--- a/book 3 - 51 - On Passing By.docx
+++ b/book 3 - 51 - On Passing By.docx
@@ -364,7 +364,7 @@
       </w:pPr>
       <w:r>
         <w:rPr/>
-        <w:t xml:space="preserve">What was it that first made thee grunt? Because no one sufficiently FLATTERED thee:—therefore didst thou seat thyself beside this filth, that thou mightest have cause for much grunting,— </w:t>
+        <w:t xml:space="preserve">What was it that first made thee grunt? Because no one sufficiently FLATTERED thee:—therefore didst thou seat thyself beside this filth, that thou mightiest have cause for much grunting,— </w:t>
       </w:r>
     </w:p>
     <w:p>
@@ -378,7 +378,7 @@
       </w:r>
       <w:r>
         <w:rPr/>
-        <w:t xml:space="preserve">That thou mightest have cause for much VENGEANCE! For vengeance, thou vain fool, is all thy foaming; I have divined thee well! </w:t>
+        <w:t xml:space="preserve">That thou mightiest have cause for much VENGEANCE! For vengeance, thou vain fool, is all thy foaming; I have divined thee well! </w:t>
       </w:r>
     </w:p>
     <w:p>
@@ -657,26 +657,26 @@
       </w:pPr>
       <w:r>
         <w:rPr/>
-        <w:t>Of note in german the sentence begins “hast du” vs “hast sie”, the fool uses an informal address.</w:t>
-      </w:r>
-    </w:p>
-    <w:p>
-      <w:pPr>
-        <w:pStyle w:val="Normal"/>
-        <w:rPr/>
-      </w:pPr>
-      <w:r>
-        <w:rPr/>
-      </w:r>
-    </w:p>
-    <w:p>
-      <w:pPr>
-        <w:pStyle w:val="Normal"/>
-        <w:rPr/>
-      </w:pPr>
-      <w:r>
-        <w:rPr/>
-        <w:t>basically the fool presumes to know better than his teacher and yet needs his teacher to agree with him or all his pain means nothing. So he springs up to Z, no hello old teacher no enquiry of his health, and by his word choices demonstrates that he thinks the relationship has changed. He is the teacher now. The man who taught him to burn has a student demand that he agree the flame hurts. The sage said to overcome the world, his student needs him to admit that the world can not be overcome. You said the world could be great and I need you my former teacher to admit that I was right in giving up on it. It was a scam.</w:t>
+        <w:t>Of note in German the sentence begins “hast du” vs “hast sie”, the fool uses an informal address.</w:t>
+      </w:r>
+    </w:p>
+    <w:p>
+      <w:pPr>
+        <w:pStyle w:val="Normal"/>
+        <w:rPr/>
+      </w:pPr>
+      <w:r>
+        <w:rPr/>
+      </w:r>
+    </w:p>
+    <w:p>
+      <w:pPr>
+        <w:pStyle w:val="Normal"/>
+        <w:rPr/>
+      </w:pPr>
+      <w:r>
+        <w:rPr/>
+        <w:t>basically the fool presumes to know better than his teacher and yet needs his teacher to agree with him or all his pain means nothing. So he springs up to Z, no hello old teacher no inquiry of his health, and by his word choices demonstrates that he thinks the relationship has changed. He is the teacher now. The man who taught him to burn has a student demand that he agree the flame hurts. The sage said to overcome the world, his student needs him to admit that the world can not be overcome. You said the world could be great and I need you my former teacher to admit that I was right in giving up on it. It was a scam.</w:t>
       </w:r>
     </w:p>
     <w:p>
@@ -702,7 +702,7 @@
       </w:pPr>
       <w:r>
         <w:rPr/>
-        <w:t>Again the fool commands his teacher. Mire is a nicer term the german is Kotstadt literal feces-city. Possible O.T. reference in that it is a reverse Moses, Moses was commanded to go to a corrupt place to free people, here Zarathustra is commanded not to go somewhere. Possible anti-gospel theme Jesus rides on a donkey into the city, Zarathustra walks and is begged to leave before entering. One must imagine the author walking thru the unclean streets of a german city in the late 19</w:t>
+        <w:t>Again the fool commands his teacher. Mire is a nicer term the German is Kotstadt literal feces-city. Possible O.T. reference in that it is a reverse Moses, Moses was commanded to go to a corrupt place to free people, here Zarathustra is commanded not to go somewhere. Possible anti-gospel theme Jesus rides on a donkey into the city, Zarathustra walks and is begged to leave before entering. One must imagine the author walking thru the unclean streets of a German city in the late 19</w:t>
       </w:r>
       <w:r>
         <w:rPr>
@@ -757,7 +757,7 @@
       </w:pPr>
       <w:r>
         <w:rPr/>
-        <w:t xml:space="preserve">Deep thoughts are reduced to a point that they can be digested, an anchorite is a hermit-like figure. The city takes ideas that are whole and difficult and large makes them small and  weak. The ideas are not even allowed a proper death and instead are boiled while still alive. In modern terms what is normally a difficult concept the top minds of the field grapple with is presented to the public in pop-science form. The fool tells Zarathustra that his sense of taste will be offended, boiled meat is rather bland. This is the second form of corruption of the city. It replaces deep thought with shallow thought. </w:t>
+        <w:t xml:space="preserve">Deep thoughts are reduced to a point that they can be digested, an anchorite is a hermit-like figure. The city takes ideas that are whole and difficult and large makes them small and weak. The ideas are not even allowed a proper death and instead are boiled while still alive. In modern terms what is normally a difficult concept the top minds of the field grapple with is presented to the public in pop-science form. The fool tells Zarathustra that his sense of taste will be offended, boiled meat is rather bland. This is the second form of corruption of the city. It replaces deep thought with shallow thought. </w:t>
       </w:r>
     </w:p>
     <w:p>
@@ -1079,7 +1079,7 @@
       </w:pPr>
       <w:r>
         <w:rPr/>
-        <w:t>Anger each other and they 1. don’t intend it 2. intend it but arent sure why. People are not elevated in the city they are antagonized unintentionally or intentionally but not with a goal in mind. Impotent rage strikes them leading to resentment the 9</w:t>
+        <w:t>Anger each other and they 1. don’t intend it 2. intend it but aren’t sure why. People are not elevated in the city they are antagonized unintentionally or intentionally but not with a goal in mind. Impotent rage strikes them leading to resentment the 9</w:t>
       </w:r>
       <w:r>
         <w:rPr>
@@ -1179,7 +1179,7 @@
       </w:pPr>
       <w:r>
         <w:rPr/>
-        <w:t>Basically when they can't handle what they did to each other, via enflaming and hounding, they self medicate vs what Zarathustra would advise to live with that passion and use it. You are angry? Thank the universe for that blessing and carve some wood don't dampen it with poison. It is also a word play that if self-medication doesn't work go find that calm person in your life and spend time with them. Next line:</w:t>
+        <w:t>Basically when they can't handle what they did to each other, via inflaming and hounding, they self medicate vs what Zarathustra would advise to live with that passion and use it. You are angry? Thank the universe for that blessing and carve some wood don't dampen it with poison. It is also a word play that if self-medication doesn't work go find that calm person in your life and spend time with them. Next line:</w:t>
       </w:r>
     </w:p>
     <w:p>
@@ -1338,7 +1338,7 @@
         <w:rPr>
           <w:shd w:fill="auto" w:val="clear"/>
         </w:rPr>
-        <w:t>Contrast the sun that he likens unto the truth that overflows the cup in the prologue vs the stars here that drool on people and they are so deprived so poor that they are grateful for the drool. It is a revolting image. In the prologue he imagines himself a bee that has gather too much honey it has to give it away here the city residents arent feasting on spare honey they are groveling for spittle. Starless bosom perhaps refers to people who seek recognition for their work in medals. Next line</w:t>
+        <w:t>Contrast the sun that he likens unto the truth that overflows the cup in the prologue vs the stars here that drool on people and they are so deprived so poor that they are grateful for the drool. It is a revolting image. In the prologue he imagines himself a bee that has gather too much honey it has to give it away here the city residents aren’t feasting on spare honey they are groveling for spittle. Starless bosom perhaps refers to people who seek recognition for their work in medals. Next line</w:t>
       </w:r>
     </w:p>
     <w:p>
@@ -1385,23 +1385,23 @@
         <w:rPr>
           <w:shd w:fill="auto" w:val="clear"/>
         </w:rPr>
-        <w:t>The moon doesn’t illuminate, it borrows from the sun. The authority here is on borrowed power. Moon-claves refer to a fable that harmful moonbeams would cause low intelligence. Yet even this borrowed autorhity surrounded by fools do the people grovel to with false virtues.</w:t>
-      </w:r>
-    </w:p>
-    <w:p>
-      <w:pPr>
-        <w:pStyle w:val="Normal"/>
-        <w:spacing w:lineRule="auto" w:line="278"/>
-        <w:rPr>
-          <w:highlight w:val="none"/>
-          <w:shd w:fill="auto" w:val="clear"/>
-        </w:rPr>
-      </w:pPr>
-      <w:r>
-        <w:rPr>
-          <w:shd w:fill="auto" w:val="clear"/>
-        </w:rPr>
-        <w:t>The government is led by someone with no ideas of their own and attracts people even more foolish. Yet despite second-hand ideas people grovel to it and put the motions of virtues while not having those virtues. They arent humble but they address the powers that be with the proper titles, they arent patriotic but they will say the correct words. Suggest rereads of this passage to get a visual on the court of the moon. Dark except a faint reflection, groveling people to those who they can not see clearly. Next line</w:t>
+        <w:t>The moon doesn’t illuminate, it borrows from the sun. The authority here is on borrowed power. Moon-calves refer to a fable that harmful moonbeams would cause low intelligence. Yet even this borrowed authority surrounded by fools do the people grovel to with false virtues.</w:t>
+      </w:r>
+    </w:p>
+    <w:p>
+      <w:pPr>
+        <w:pStyle w:val="Normal"/>
+        <w:spacing w:lineRule="auto" w:line="278"/>
+        <w:rPr>
+          <w:highlight w:val="none"/>
+          <w:shd w:fill="auto" w:val="clear"/>
+        </w:rPr>
+      </w:pPr>
+      <w:r>
+        <w:rPr>
+          <w:shd w:fill="auto" w:val="clear"/>
+        </w:rPr>
+        <w:t>The government is led by someone with no ideas of their own and attracts people even more foolish. Yet despite second-hand ideas people grovel to it and put the motions of virtues while not having those virtues. They aren’t humble but they address the powers that be with the proper titles, they aren’t patriotic but they will say the correct words. Suggest rereads of this passage to get a visual on the court of the moon. Dark except a faint reflection, groveling people to those who they can not see clearly. Next line</w:t>
       </w:r>
     </w:p>
     <w:p>
@@ -1439,7 +1439,7 @@
         <w:rPr>
           <w:shd w:fill="auto" w:val="clear"/>
         </w:rPr>
-        <w:t>The first phrase is I serve, thou servest, we serve is marked in the german equivalent of air quotes. The fool is mocking a phrase that goes around the town. An inversion of the Plato ideal that the rulers of the city serve the city only for excellence while the government officials here serve for worthless medals. Good to keep in mind the extraordinary complex social world the author lived in regarding medals, who had them, who had which, etc.</w:t>
+        <w:t>The first phrase is I serve, thou servest, we serve is marked in the German equivalent of air quotes. The fool is mocking a phrase that goes around the town. An inversion of the Plato ideal that the rulers of the city serve the city only for excellence while the government officials here serve for worthless medals. Good to keep in mind the extraordinary complex social world the author lived in regarding medals, who had them, who had which, etc.</w:t>
       </w:r>
     </w:p>
     <w:p>
@@ -1487,7 +1487,7 @@
         <w:rPr>
           <w:shd w:fill="auto" w:val="clear"/>
         </w:rPr>
-        <w:t>A reverse of the Plato order. Merchants rule Government and Government rules celestial. Since the government decides what virtue really is and the wealthy decide what the government does gold is their form of the good. Also we can see the author’s point of view as the so called nobility was hollowed out and bought out by the rising industrial leaders. The german nobility did not die with a bang but with a buyout. Next line</w:t>
+        <w:t>A reverse of the Plato order. Merchants rule Government and Government rules celestial. Since the government decides what virtue really is and the wealthy decide what the government does gold is their form of the good. Also we can see the author’s point of view as the so called nobility was hollowed out and bought out by the rising industrial leaders. The German nobility did not die with a bang but with a buyout. Next line</w:t>
       </w:r>
     </w:p>
     <w:p>
@@ -1519,18 +1519,703 @@
         <w:rPr>
           <w:shd w:fill="auto" w:val="clear"/>
         </w:rPr>
-        <w:t xml:space="preserve">The god of hosts is the one of the bible. An active force in our world used to justify who rules and what decisions are to be made the god of a golden bar is not a living force but a dead metal. The fool is stating that the city, much like the ancient israelites, have forsaken their real god for Mammon or Money. The prince doesn’t rule via divine fiat the prince follows what his employers say. The last sentence is a play on words of the expression man purposes god disposes. </w:t>
-      </w:r>
-      <w:r>
-        <w:rPr>
-          <w:shd w:fill="auto" w:val="clear"/>
+        <w:t xml:space="preserve">The god of hosts is the one of the bible. An active force in our world used to justify who rules and what decisions are to be made the god of a golden bar is not a living force but a dead metal. The fool is stating that the city, much like the ancient Israelites, have forsaken their real god for Mammon or Money. The prince doesn’t rule via divine fiat the prince follows what his employers say. The last sentence is a play on words of the expression man purposes god disposes.  </w:t>
+      </w:r>
+    </w:p>
+    <w:p>
+      <w:pPr>
+        <w:pStyle w:val="Normal"/>
+        <w:spacing w:lineRule="auto" w:line="278"/>
+        <w:rPr>
+          <w:highlight w:val="none"/>
+          <w:shd w:fill="auto" w:val="clear"/>
+        </w:rPr>
+      </w:pPr>
+      <w:r>
+        <w:rPr>
+          <w:shd w:fill="auto" w:val="clear"/>
+        </w:rPr>
+        <w:t>Next line</w:t>
+      </w:r>
+    </w:p>
+    <w:p>
+      <w:pPr>
+        <w:pStyle w:val="Normal"/>
+        <w:spacing w:lineRule="auto" w:line="278"/>
+        <w:rPr>
+          <w:highlight w:val="none"/>
+          <w:shd w:fill="FFFF00" w:val="clear"/>
+        </w:rPr>
+      </w:pPr>
+      <w:r>
+        <w:rPr>
+          <w:shd w:fill="FFFF00" w:val="clear"/>
         </w:rPr>
         <w:t xml:space="preserve"> </w:t>
       </w:r>
-    </w:p>
-    <w:p>
-      <w:pPr>
-        <w:pStyle w:val="Normal"/>
+      <w:r>
+        <w:rPr>
+          <w:shd w:fill="FFFF00" w:val="clear"/>
+        </w:rPr>
+        <w:t xml:space="preserve">By all that is luminous and strong and good in thee, O Zarathustra! Spit on this city of shopmen and return back! </w:t>
+      </w:r>
+    </w:p>
+    <w:p>
+      <w:pPr>
+        <w:pStyle w:val="Normal"/>
+        <w:spacing w:lineRule="auto" w:line="278"/>
+        <w:rPr>
+          <w:highlight w:val="none"/>
+          <w:shd w:fill="auto" w:val="clear"/>
+        </w:rPr>
+      </w:pPr>
+      <w:r>
+        <w:rPr>
+          <w:shd w:fill="auto" w:val="clear"/>
+        </w:rPr>
+        <w:t>The fool is now starting to repeat himself. Still luminous is a talented connection to the court of the moon earlier in the rant. The fool repeats himself because he is stuck in a resentment loop. He is not overcoming. Good or gut is an interesting choice of word here. Zarathustra seeks to go beyond good and evil and the fool is still clinging to the herd terms. Connecting back to the first part of this section when the fool is described as someone who can imitate some of what Zarathustra says but misses the point. He isn’t even asking Zarathustra to create anymore. He wants him to not try to save the city, or just walk away, he wants Zarathustra to spit on the city and then leave. Next line</w:t>
+      </w:r>
+    </w:p>
+    <w:p>
+      <w:pPr>
+        <w:pStyle w:val="Normal"/>
+        <w:spacing w:lineRule="auto" w:line="278"/>
+        <w:rPr>
+          <w:highlight w:val="none"/>
+          <w:shd w:fill="FFFF00" w:val="clear"/>
+        </w:rPr>
+      </w:pPr>
+      <w:r>
+        <w:rPr>
+          <w:shd w:fill="FFFF00" w:val="clear"/>
+        </w:rPr>
+        <w:t xml:space="preserve">Here floweth all blood putridly and tepidly and frothily through all veins: spit on the great city, which is the great slum where all the scum frotheth together! </w:t>
+      </w:r>
+    </w:p>
+    <w:p>
+      <w:pPr>
+        <w:pStyle w:val="Normal"/>
+        <w:spacing w:lineRule="auto" w:line="278"/>
+        <w:rPr>
+          <w:highlight w:val="none"/>
+          <w:shd w:fill="auto" w:val="clear"/>
+        </w:rPr>
+      </w:pPr>
+      <w:r>
+        <w:rPr>
+          <w:shd w:fill="auto" w:val="clear"/>
+        </w:rPr>
+        <w:t>The blood of the city itself is septic. Beyond saving. Heraclitus might be invoked here. He said you can never step in the same river twice because of constant change, the fool insists that the river doesn’t change it merely rots. Pretty vile mental image here instead of blood nourishing all parts of the body it moves all that is awful around. Another illusion to Plato and his idea of a city that acted as an individual human. Next line:</w:t>
+      </w:r>
+    </w:p>
+    <w:p>
+      <w:pPr>
+        <w:pStyle w:val="Normal"/>
+        <w:spacing w:lineRule="auto" w:line="278"/>
+        <w:rPr>
+          <w:highlight w:val="none"/>
+          <w:shd w:fill="FFFF00" w:val="clear"/>
+        </w:rPr>
+      </w:pPr>
+      <w:r>
+        <w:rPr>
+          <w:shd w:fill="FFFF00" w:val="clear"/>
+        </w:rPr>
+        <w:t xml:space="preserve">Spit on the city of compressed souls and slender breasts, of pointed eyes and sticky fingers— </w:t>
+      </w:r>
+    </w:p>
+    <w:p>
+      <w:pPr>
+        <w:pStyle w:val="Normal"/>
+        <w:spacing w:lineRule="auto" w:line="278"/>
+        <w:rPr>
+          <w:highlight w:val="none"/>
+          <w:shd w:fill="auto" w:val="clear"/>
+        </w:rPr>
+      </w:pPr>
+      <w:r>
+        <w:rPr>
+          <w:shd w:fill="auto" w:val="clear"/>
+        </w:rPr>
+        <w:t>compressed souls, what is the highest most unexpressionable in us is hammered and dented, compressed in a word. Slender breasts lacking all health and strength. Pointed eyes watching everyone and watching who is watching who and finally sticky fingers always stealing. Zarathustra gives freely, the residents of the city put a price on everything. One can imagine the dead stares of men beaten into obedience, malnourished and thin, constantly looking at one another out of fear and stealing all they think they can. The city can not create it can only steal. Next line</w:t>
+      </w:r>
+    </w:p>
+    <w:p>
+      <w:pPr>
+        <w:pStyle w:val="Normal"/>
+        <w:spacing w:lineRule="auto" w:line="278"/>
+        <w:rPr>
+          <w:highlight w:val="none"/>
+          <w:shd w:fill="FFFF00" w:val="clear"/>
+        </w:rPr>
+      </w:pPr>
+      <w:r>
+        <w:rPr>
+          <w:shd w:fill="FFFF00" w:val="clear"/>
+        </w:rPr>
+        <w:t>—</w:t>
+      </w:r>
+      <w:r>
+        <w:rPr>
+          <w:shd w:fill="FFFF00" w:val="clear"/>
+        </w:rPr>
+        <w:t xml:space="preserve">On the city of the obtrusive, the brazen-faced, the pen-demagogues and tongue-demagogues, the overheated ambitious:— </w:t>
+      </w:r>
+    </w:p>
+    <w:p>
+      <w:pPr>
+        <w:pStyle w:val="Normal"/>
+        <w:spacing w:lineRule="auto" w:line="278"/>
+        <w:rPr>
+          <w:highlight w:val="none"/>
+          <w:shd w:fill="auto" w:val="clear"/>
+        </w:rPr>
+      </w:pPr>
+      <w:r>
+        <w:rPr>
+          <w:shd w:fill="auto" w:val="clear"/>
+        </w:rPr>
+        <w:t>They do not mind their own concern, they are shameless, their public figures write to inflame the masses, the people do not have healthy ambition they have frenzy ambition trying to accomplish what others deem valuable. Perhaps imagine the last part as a roaring steam engine that is leaking and can not move the train.</w:t>
+      </w:r>
+    </w:p>
+    <w:p>
+      <w:pPr>
+        <w:pStyle w:val="Normal"/>
+        <w:spacing w:lineRule="auto" w:line="278"/>
+        <w:rPr>
+          <w:highlight w:val="none"/>
+          <w:shd w:fill="FFFF00" w:val="clear"/>
+        </w:rPr>
+      </w:pPr>
+      <w:r>
+        <w:rPr>
+          <w:shd w:fill="FFFF00" w:val="clear"/>
+        </w:rPr>
+        <w:t>Where everything maimed, ill-famed, lustful, untrustful, over-mellow, sickly-yellow and seditious, festereth pernicious:—</w:t>
+      </w:r>
+    </w:p>
+    <w:p>
+      <w:pPr>
+        <w:pStyle w:val="Normal"/>
+        <w:spacing w:lineRule="auto" w:line="278"/>
+        <w:rPr>
+          <w:highlight w:val="none"/>
+          <w:shd w:fill="auto" w:val="clear"/>
+        </w:rPr>
+      </w:pPr>
+      <w:r>
+        <w:rPr>
+          <w:shd w:fill="auto" w:val="clear"/>
+        </w:rPr>
+        <w:t xml:space="preserve">All of it is injured, all of them have a bad reputation, all of them have no control over their desires, all of them do not trust one another, all are “over-mellow” like fruit with a decayed softness, all of them are almost physically sickly, all of them conspire against one another, and lastly they festereth pernicious. As in they don’t only stink they fester and pernicious as in its a hidden rot.  Two observations here the word fester in English might not be the best translation. Fester implies change a wound festers when it gets worse, the German term could also be translated as boiled over. A mental image of churning water in a pot. Connecting it back to our steam engine before there is something going on but its not directed to movement forward only on to itself. The boiler is boiling but the steam isn’t getting to the engine. </w:t>
+      </w:r>
+    </w:p>
+    <w:p>
+      <w:pPr>
+        <w:pStyle w:val="Normal"/>
+        <w:spacing w:lineRule="auto" w:line="278"/>
+        <w:rPr>
+          <w:highlight w:val="none"/>
+          <w:shd w:fill="auto" w:val="clear"/>
+        </w:rPr>
+      </w:pPr>
+      <w:r>
+        <w:rPr>
+          <w:shd w:fill="auto" w:val="clear"/>
+        </w:rPr>
+        <w:t>The second observation is that the fool mentioned ill-famed. Now Zarathustra would not care about reputation so why does the fool invoke it? The fool is still mixing values of the city with values of Zarathustra. But what is interesting is that the fool just explained how the people in the city care a lot about how they look and now is saying they fail at it. Even their own awful low virtues they can not reach. Next line,</w:t>
+      </w:r>
+    </w:p>
+    <w:p>
+      <w:pPr>
+        <w:pStyle w:val="Normal"/>
+        <w:spacing w:lineRule="auto" w:line="278"/>
+        <w:rPr>
+          <w:highlight w:val="none"/>
+          <w:shd w:fill="FFFF00" w:val="clear"/>
+        </w:rPr>
+      </w:pPr>
+      <w:r>
+        <w:rPr>
+          <w:shd w:fill="FFFF00" w:val="clear"/>
+        </w:rPr>
+        <w:t>—</w:t>
+      </w:r>
+      <w:r>
+        <w:rPr>
+          <w:shd w:fill="FFFF00" w:val="clear"/>
+        </w:rPr>
+        <w:t xml:space="preserve">Spit on the great city and turn back!— </w:t>
+      </w:r>
+    </w:p>
+    <w:p>
+      <w:pPr>
+        <w:pStyle w:val="Normal"/>
+        <w:spacing w:lineRule="auto" w:line="278"/>
+        <w:rPr>
+          <w:highlight w:val="none"/>
+          <w:shd w:fill="auto" w:val="clear"/>
+        </w:rPr>
+      </w:pPr>
+      <w:r>
+        <w:rPr>
+          <w:shd w:fill="auto" w:val="clear"/>
+        </w:rPr>
+        <w:t>The fool again is repeating himself. Locked in the cycle of resentment. Next line,</w:t>
+      </w:r>
+    </w:p>
+    <w:p>
+      <w:pPr>
+        <w:pStyle w:val="Normal"/>
+        <w:spacing w:lineRule="auto" w:line="278"/>
+        <w:rPr>
+          <w:highlight w:val="none"/>
+          <w:shd w:fill="FFFF00" w:val="clear"/>
+        </w:rPr>
+      </w:pPr>
+      <w:r>
+        <w:rPr>
+          <w:shd w:fill="FFFF00" w:val="clear"/>
+        </w:rPr>
+        <w:t xml:space="preserve">Here, however, did Zarathustra interrupt the foaming fool, and shut his mouth.— </w:t>
+      </w:r>
+    </w:p>
+    <w:p>
+      <w:pPr>
+        <w:pStyle w:val="Normal"/>
+        <w:spacing w:lineRule="auto" w:line="278"/>
+        <w:rPr>
+          <w:highlight w:val="none"/>
+          <w:shd w:fill="auto" w:val="clear"/>
+        </w:rPr>
+      </w:pPr>
+      <w:r>
+        <w:rPr>
+          <w:shd w:fill="auto" w:val="clear"/>
+        </w:rPr>
+        <w:t>And here is where Zarathustra has heard enough. The fool has looped back. Best seen in text not audio but the proceeding two lines had dashes in them. Indicating that the fool was pausing and hoping Zarathustra would agree. He has worn himself down after having enraged himself up. He needs his old teacher to assent and Zarathustra is going to speak. Next line,</w:t>
+      </w:r>
+    </w:p>
+    <w:p>
+      <w:pPr>
+        <w:pStyle w:val="Normal"/>
+        <w:spacing w:lineRule="auto" w:line="278"/>
+        <w:rPr>
+          <w:highlight w:val="none"/>
+          <w:shd w:fill="FFFF00" w:val="clear"/>
+        </w:rPr>
+      </w:pPr>
+      <w:r>
+        <w:rPr>
+          <w:shd w:fill="FFFF00" w:val="clear"/>
+        </w:rPr>
+        <w:t xml:space="preserve">Stop this at once! called out Zarathustra, long have thy speech and thy species disgusted me! </w:t>
+      </w:r>
+    </w:p>
+    <w:p>
+      <w:pPr>
+        <w:pStyle w:val="Normal"/>
+        <w:spacing w:lineRule="auto" w:line="278"/>
+        <w:rPr>
+          <w:highlight w:val="none"/>
+          <w:shd w:fill="auto" w:val="clear"/>
+        </w:rPr>
+      </w:pPr>
+      <w:r>
+        <w:rPr>
+          <w:shd w:fill="auto" w:val="clear"/>
+        </w:rPr>
+        <w:t>A double insult. Not only what you said but what kinda man you are that you said it. Next line,</w:t>
+      </w:r>
+    </w:p>
+    <w:p>
+      <w:pPr>
+        <w:pStyle w:val="Normal"/>
+        <w:spacing w:lineRule="auto" w:line="278"/>
+        <w:rPr>
+          <w:highlight w:val="none"/>
+          <w:shd w:fill="FFFF00" w:val="clear"/>
+        </w:rPr>
+      </w:pPr>
+      <w:r>
+        <w:rPr>
+          <w:shd w:fill="FFFF00" w:val="clear"/>
+        </w:rPr>
+        <w:t xml:space="preserve">Why didst thou live so long by the swamp, that thou thyself hadst to become a frog and a toad? </w:t>
+      </w:r>
+    </w:p>
+    <w:p>
+      <w:pPr>
+        <w:pStyle w:val="Normal"/>
+        <w:spacing w:lineRule="auto" w:line="278"/>
+        <w:rPr>
+          <w:highlight w:val="none"/>
+          <w:shd w:fill="auto" w:val="clear"/>
+        </w:rPr>
+      </w:pPr>
+      <w:r>
+        <w:rPr>
+          <w:shd w:fill="auto" w:val="clear"/>
+        </w:rPr>
+        <w:t>The metaphor is clear, the city is a swamp and the fool has become an animal of it by staying so long. Frogs sit between land and water, endlessly croaking. The fool sits at the gate of the city ranting. Toads are more foul and are associated with poison ugliness. This is a double attack the fool is not only loud he is toxic. Next line,</w:t>
+      </w:r>
+    </w:p>
+    <w:p>
+      <w:pPr>
+        <w:pStyle w:val="Normal"/>
+        <w:spacing w:lineRule="auto" w:line="278"/>
+        <w:rPr>
+          <w:highlight w:val="none"/>
+          <w:shd w:fill="FFFF00" w:val="clear"/>
+        </w:rPr>
+      </w:pPr>
+      <w:r>
+        <w:rPr>
+          <w:shd w:fill="FFFF00" w:val="clear"/>
+        </w:rPr>
+        <w:t xml:space="preserve">Floweth there not a tainted, frothy, swamp-blood in thine own veins, when thou hast thus learned to croak and revile? </w:t>
+      </w:r>
+    </w:p>
+    <w:p>
+      <w:pPr>
+        <w:pStyle w:val="Normal"/>
+        <w:spacing w:lineRule="auto" w:line="278"/>
+        <w:rPr>
+          <w:highlight w:val="none"/>
+          <w:shd w:fill="auto" w:val="clear"/>
+        </w:rPr>
+      </w:pPr>
+      <w:r>
+        <w:rPr>
+          <w:shd w:fill="auto" w:val="clear"/>
+        </w:rPr>
+        <w:t>Here Zarathustra pushes home his metaphor and says the fool has swamp water in his veins. The fool thought the corruption was outside the city but by being there he allowed it in himself. Note the doubling again at the end. Croak and revile, from frog and toad, and from speech and species. Zarathustra has done something clever here. Speech-frog-croak, then, species-toad-revile. A triplet. Next line,</w:t>
+      </w:r>
+    </w:p>
+    <w:p>
+      <w:pPr>
+        <w:pStyle w:val="Normal"/>
+        <w:spacing w:lineRule="auto" w:line="278"/>
+        <w:rPr>
+          <w:highlight w:val="none"/>
+          <w:shd w:fill="FFFF00" w:val="clear"/>
+        </w:rPr>
+      </w:pPr>
+      <w:r>
+        <w:rPr>
+          <w:shd w:fill="FFFF00" w:val="clear"/>
+        </w:rPr>
+        <w:t xml:space="preserve">Why wentest thou not into the forest? Or why didst thou not till the ground? Is the sea not full of green islands? </w:t>
+      </w:r>
+    </w:p>
+    <w:p>
+      <w:pPr>
+        <w:pStyle w:val="Normal"/>
+        <w:spacing w:lineRule="auto" w:line="278"/>
+        <w:rPr>
+          <w:highlight w:val="none"/>
+          <w:shd w:fill="auto" w:val="clear"/>
+        </w:rPr>
+      </w:pPr>
+      <w:r>
+        <w:rPr>
+          <w:shd w:fill="auto" w:val="clear"/>
+        </w:rPr>
+        <w:t>You had other options fool. I have told you what resulted and now I am showing your culpability in it. Three options are presented: forest, farm, and sea. A match to the 3 forms we saw earlier camel, lion, and child. Of note Zarathustra went to the forest and the green islands earlier in the book and made references to seeds and sowing as well.  Another phrasing is build the tangible, build a peace, find somewhere else to be. Next line,</w:t>
+      </w:r>
+    </w:p>
+    <w:p>
+      <w:pPr>
+        <w:pStyle w:val="Normal"/>
+        <w:spacing w:lineRule="auto" w:line="278"/>
+        <w:rPr>
+          <w:highlight w:val="none"/>
+          <w:shd w:fill="FFFF00" w:val="clear"/>
+        </w:rPr>
+      </w:pPr>
+      <w:r>
+        <w:rPr>
+          <w:shd w:fill="FFFF00" w:val="clear"/>
+        </w:rPr>
+        <w:t xml:space="preserve">I despise thy contempt; and when thou warnedst me—why didst thou not warn thyself? </w:t>
+      </w:r>
+    </w:p>
+    <w:p>
+      <w:pPr>
+        <w:pStyle w:val="Normal"/>
+        <w:spacing w:lineRule="auto" w:line="278"/>
+        <w:rPr>
+          <w:highlight w:val="none"/>
+          <w:shd w:fill="auto" w:val="clear"/>
+        </w:rPr>
+      </w:pPr>
+      <w:r>
+        <w:rPr>
+          <w:shd w:fill="auto" w:val="clear"/>
+        </w:rPr>
+        <w:t>Taking a step back Zarathustra asks why the fool wasn’t able to warn himself of the city. While Zarathustra often talks about contempt it is to get you moving forward not to attach yourself to what is beneath you. Next line,</w:t>
+      </w:r>
+    </w:p>
+    <w:p>
+      <w:pPr>
+        <w:pStyle w:val="Normal"/>
+        <w:spacing w:lineRule="auto" w:line="278"/>
+        <w:rPr>
+          <w:highlight w:val="none"/>
+          <w:shd w:fill="FFFF00" w:val="clear"/>
+        </w:rPr>
+      </w:pPr>
+      <w:r>
+        <w:rPr>
+          <w:shd w:fill="FFFF00" w:val="clear"/>
+        </w:rPr>
+        <w:t>Out of love alone shall my contempt and my warning bird take wing; but not out of the swamp!</w:t>
+      </w:r>
+    </w:p>
+    <w:p>
+      <w:pPr>
+        <w:pStyle w:val="Normal"/>
+        <w:spacing w:lineRule="auto" w:line="278"/>
+        <w:rPr>
+          <w:highlight w:val="none"/>
+          <w:shd w:fill="auto" w:val="clear"/>
+        </w:rPr>
+      </w:pPr>
+      <w:r>
+        <w:rPr>
+          <w:shd w:fill="auto" w:val="clear"/>
+        </w:rPr>
+        <w:t>Straightforward contempt with love is a driving force not contempt with hate. Next line</w:t>
+      </w:r>
+    </w:p>
+    <w:p>
+      <w:pPr>
+        <w:pStyle w:val="Normal"/>
+        <w:spacing w:lineRule="auto" w:line="278"/>
+        <w:rPr>
+          <w:highlight w:val="none"/>
+          <w:shd w:fill="FFFF00" w:val="clear"/>
+        </w:rPr>
+      </w:pPr>
+      <w:r>
+        <w:rPr>
+          <w:shd w:fill="FFFF00" w:val="clear"/>
+        </w:rPr>
+        <w:t xml:space="preserve">They call thee mine ape, thou foaming fool: but I call thee my grunting-pig,—by thy grunting, thou spoilest even my praise of folly. </w:t>
+      </w:r>
+    </w:p>
+    <w:p>
+      <w:pPr>
+        <w:pStyle w:val="Normal"/>
+        <w:spacing w:lineRule="auto" w:line="278"/>
+        <w:rPr>
+          <w:highlight w:val="none"/>
+          <w:shd w:fill="auto" w:val="clear"/>
+        </w:rPr>
+      </w:pPr>
+      <w:r>
+        <w:rPr>
+          <w:shd w:fill="auto" w:val="clear"/>
+        </w:rPr>
+        <w:t>The ape initiates Zarathustra is placing the pig even lower. Worth noting that pigs thrive in three environments named; forests, farms, and green islands. Zarathustra is really twisting the knife here. Not only were other options open but the fool would have thrived in them. It is not an illusion of choice. Praise of folly part is tricky. Fools make folly and Zarathustra praises folly but not this fool and not this folly. Suggest the reading is that Zarathustra praises folly it is a folly of a child higher play and joy not the folly of bad decisions that confine you to poison.  Next line,</w:t>
+      </w:r>
+    </w:p>
+    <w:p>
+      <w:pPr>
+        <w:pStyle w:val="Normal"/>
+        <w:spacing w:lineRule="auto" w:line="278"/>
+        <w:rPr>
+          <w:highlight w:val="none"/>
+          <w:shd w:fill="FFFF00" w:val="clear"/>
+        </w:rPr>
+      </w:pPr>
+      <w:r>
+        <w:rPr>
+          <w:shd w:fill="FFFF00" w:val="clear"/>
+        </w:rPr>
+        <w:t xml:space="preserve">What was it that first made thee grunt? Because no one sufficiently FLATTERED thee:—therefore didst thou seat thyself beside this filth, that thou mightiest have cause for much grunting,— </w:t>
+      </w:r>
+    </w:p>
+    <w:p>
+      <w:pPr>
+        <w:pStyle w:val="Normal"/>
+        <w:spacing w:lineRule="auto" w:line="278"/>
+        <w:rPr>
+          <w:highlight w:val="none"/>
+          <w:shd w:fill="auto" w:val="clear"/>
+        </w:rPr>
+      </w:pPr>
+      <w:r>
+        <w:rPr>
+          <w:shd w:fill="auto" w:val="clear"/>
+        </w:rPr>
+        <w:t xml:space="preserve"> </w:t>
+      </w:r>
+      <w:r>
+        <w:rPr>
+          <w:shd w:fill="auto" w:val="clear"/>
+        </w:rPr>
+        <w:t>You did not get praised so you decided to sit there to have a lot to complain about. As before Zarathustra is not saying the fool was wrong about the city he is upset about the choices and speech of the fool. Not the action the reaction. Next line,</w:t>
+      </w:r>
+    </w:p>
+    <w:p>
+      <w:pPr>
+        <w:pStyle w:val="Normal"/>
+        <w:spacing w:lineRule="auto" w:line="278"/>
+        <w:rPr>
+          <w:highlight w:val="none"/>
+          <w:shd w:fill="FFFF00" w:val="clear"/>
+        </w:rPr>
+      </w:pPr>
+      <w:r>
+        <w:rPr>
+          <w:shd w:fill="FFFF00" w:val="clear"/>
+        </w:rPr>
+        <w:t>—</w:t>
+      </w:r>
+      <w:r>
+        <w:rPr>
+          <w:shd w:fill="FFFF00" w:val="clear"/>
+        </w:rPr>
+        <w:t xml:space="preserve">That thou mightiest have cause for much VENGEANCE! For vengeance, thou vain fool, is all thy foaming; I have divined thee well! </w:t>
+      </w:r>
+    </w:p>
+    <w:p>
+      <w:pPr>
+        <w:pStyle w:val="Normal"/>
+        <w:spacing w:lineRule="auto" w:line="278"/>
+        <w:rPr>
+          <w:highlight w:val="none"/>
+          <w:shd w:fill="auto" w:val="clear"/>
+        </w:rPr>
+      </w:pPr>
+      <w:r>
+        <w:rPr>
+          <w:shd w:fill="auto" w:val="clear"/>
+        </w:rPr>
+        <w:t>You are vain meaning you depend on the opinions of others. Which when denied leads you to resentment and from their moralizing and ranting. You could have choose any of the 3 metamorphoses and been successful. Camel the farm and productive labor, the forests the lion and independence, or the green islands child and exploration. Instead the fool stayed seeking vengeance on those that did not heap praise on him. Next line,</w:t>
+      </w:r>
+    </w:p>
+    <w:p>
+      <w:pPr>
+        <w:pStyle w:val="Normal"/>
+        <w:spacing w:lineRule="auto" w:line="278"/>
+        <w:rPr>
+          <w:highlight w:val="none"/>
+          <w:shd w:fill="FFFF00" w:val="clear"/>
+        </w:rPr>
+      </w:pPr>
+      <w:r>
+        <w:rPr>
+          <w:shd w:fill="FFFF00" w:val="clear"/>
+        </w:rPr>
+        <w:t xml:space="preserve"> </w:t>
+      </w:r>
+      <w:r>
+        <w:rPr>
+          <w:shd w:fill="FFFF00" w:val="clear"/>
+        </w:rPr>
+        <w:t xml:space="preserve">But thy fools’-word injureth ME, even when thou art right! And even if Zarathustra’s word WERE a hundred times justified, thou wouldst ever—DO wrong with my word! </w:t>
+      </w:r>
+    </w:p>
+    <w:p>
+      <w:pPr>
+        <w:pStyle w:val="Normal"/>
+        <w:spacing w:lineRule="auto" w:line="278"/>
+        <w:rPr>
+          <w:highlight w:val="none"/>
+          <w:shd w:fill="auto" w:val="clear"/>
+        </w:rPr>
+      </w:pPr>
+      <w:r>
+        <w:rPr>
+          <w:shd w:fill="auto" w:val="clear"/>
+        </w:rPr>
+        <w:t xml:space="preserve">You sought to hurt the Great City but really you are hurting me, your former teacher. Even when you are correct about the Great City, even if you were the most correct person whomever was correct about anything you would still misuse what I taught you. It was the process of application not the physics underlying it. Truth in the wrong hands becomes poison. What is more because he is aping Zarathustra the ideas of his teacher become associated. It is guilt by association. People will see the fool and think that is what Zarathustra is saying. </w:t>
+      </w:r>
+    </w:p>
+    <w:p>
+      <w:pPr>
+        <w:pStyle w:val="Normal"/>
+        <w:spacing w:lineRule="auto" w:line="278"/>
+        <w:rPr>
+          <w:highlight w:val="none"/>
+          <w:shd w:fill="FFFF00" w:val="clear"/>
+        </w:rPr>
+      </w:pPr>
+      <w:r>
+        <w:rPr>
+          <w:shd w:fill="FFFF00" w:val="clear"/>
+        </w:rPr>
+        <w:t xml:space="preserve">Thus spake Zarathustra. Then did he look on the great city and sighed, and was long silent. At last he spake thus: </w:t>
+      </w:r>
+    </w:p>
+    <w:p>
+      <w:pPr>
+        <w:pStyle w:val="BodyText"/>
+        <w:spacing w:lineRule="auto" w:line="278"/>
+        <w:rPr>
+          <w:highlight w:val="none"/>
+          <w:shd w:fill="auto" w:val="clear"/>
+        </w:rPr>
+      </w:pPr>
+      <w:r>
+        <w:rPr>
+          <w:shd w:fill="auto" w:val="clear"/>
+        </w:rPr>
+        <w:t xml:space="preserve">Rant is over counter rant is over, five animal metaphors, and one swamp. The croaking the vengeance the demand for silence. Zarathustra does not just walk away at this point he looks at the Great City and sighs. It really does corrupt everything, including one of his former students and by extension Zarathustra himself. The fool is not merely a fool he is the bastard child of the city and Zarathustra. And all the damage this place has done it is well, still here. </w:t>
+      </w:r>
+    </w:p>
+    <w:p>
+      <w:pPr>
+        <w:pStyle w:val="BodyText"/>
+        <w:spacing w:lineRule="auto" w:line="278"/>
+        <w:rPr>
+          <w:highlight w:val="none"/>
+          <w:shd w:fill="auto" w:val="clear"/>
+        </w:rPr>
+      </w:pPr>
+      <w:r>
+        <w:rPr>
+          <w:shd w:fill="auto" w:val="clear"/>
+        </w:rPr>
+        <w:t xml:space="preserve">The silence adds to the drama of the moment. The fool can be silenced but the city abides. </w:t>
+      </w:r>
+    </w:p>
+    <w:p>
+      <w:pPr>
+        <w:pStyle w:val="BodyText"/>
+        <w:spacing w:lineRule="auto" w:line="278"/>
+        <w:rPr>
+          <w:highlight w:val="none"/>
+          <w:shd w:fill="auto" w:val="clear"/>
+        </w:rPr>
+      </w:pPr>
+      <w:r>
+        <w:rPr>
+          <w:shd w:fill="auto" w:val="clear"/>
+        </w:rPr>
+        <w:t>Of note that most sections end with Thus Spoke Zarathustra but this one restarts, if the theory holds that this section if fictional within the novel universe and was part of a community folk tales much later this could be the type of restart that we see in Gospel of Mark.</w:t>
+      </w:r>
+    </w:p>
+    <w:p>
+      <w:pPr>
+        <w:pStyle w:val="BodyText"/>
+        <w:spacing w:lineRule="auto" w:line="278"/>
+        <w:rPr>
+          <w:highlight w:val="none"/>
+          <w:shd w:fill="auto" w:val="clear"/>
+        </w:rPr>
+      </w:pPr>
+      <w:r>
+        <w:rPr>
+          <w:shd w:fill="auto" w:val="clear"/>
+        </w:rPr>
+      </w:r>
+    </w:p>
+    <w:p>
+      <w:pPr>
+        <w:pStyle w:val="BodyText"/>
         <w:spacing w:lineRule="auto" w:line="278"/>
         <w:rPr>
           <w:highlight w:val="none"/>
@@ -1548,697 +2233,6 @@
       <w:pPr>
         <w:pStyle w:val="Normal"/>
         <w:spacing w:lineRule="auto" w:line="278"/>
-        <w:rPr>
-          <w:highlight w:val="none"/>
-          <w:shd w:fill="FFFF00" w:val="clear"/>
-        </w:rPr>
-      </w:pPr>
-      <w:r>
-        <w:rPr>
-          <w:shd w:fill="FFFF00" w:val="clear"/>
-        </w:rPr>
-        <w:t xml:space="preserve"> </w:t>
-      </w:r>
-      <w:r>
-        <w:rPr>
-          <w:shd w:fill="FFFF00" w:val="clear"/>
-        </w:rPr>
-        <w:t xml:space="preserve">By all that is luminous and strong and good in thee, O Zarathustra! Spit on this city of shopmen and return back! </w:t>
-      </w:r>
-    </w:p>
-    <w:p>
-      <w:pPr>
-        <w:pStyle w:val="Normal"/>
-        <w:spacing w:lineRule="auto" w:line="278"/>
-        <w:rPr>
-          <w:highlight w:val="none"/>
-          <w:shd w:fill="auto" w:val="clear"/>
-        </w:rPr>
-      </w:pPr>
-      <w:r>
-        <w:rPr>
-          <w:shd w:fill="auto" w:val="clear"/>
-        </w:rPr>
-        <w:t>The fool is now starting to repeat himself. Still luminous is a talented connection to the court of the moon earlier in the rant. The fool repeats himself because he is stuck in a resentment loop. He is not overcoming. Good or gut is an interesting choice of word here. Zarathustra seeks to go beyond good and evil and the fool is still clinging to the herd terms. Connecting back to the first part of this section when the fool is described as someone who can imitate some of what Zarathustra says but misses the point. He isnt even asking Zarathustra to create anymore. He wants him to not try to save the city, or just walk away, he wants Zarathustra to spit on the city and then leave. Next line</w:t>
-      </w:r>
-    </w:p>
-    <w:p>
-      <w:pPr>
-        <w:pStyle w:val="Normal"/>
-        <w:spacing w:lineRule="auto" w:line="278"/>
-        <w:rPr>
-          <w:highlight w:val="none"/>
-          <w:shd w:fill="FFFF00" w:val="clear"/>
-        </w:rPr>
-      </w:pPr>
-      <w:r>
-        <w:rPr>
-          <w:shd w:fill="FFFF00" w:val="clear"/>
-        </w:rPr>
-        <w:t xml:space="preserve">Here floweth all blood putridly and tepidly and frothily through all veins: spit on the great city, which is the great slum where all the scum frotheth together! </w:t>
-      </w:r>
-    </w:p>
-    <w:p>
-      <w:pPr>
-        <w:pStyle w:val="Normal"/>
-        <w:spacing w:lineRule="auto" w:line="278"/>
-        <w:rPr>
-          <w:highlight w:val="none"/>
-          <w:shd w:fill="auto" w:val="clear"/>
-        </w:rPr>
-      </w:pPr>
-      <w:r>
-        <w:rPr>
-          <w:shd w:fill="auto" w:val="clear"/>
-        </w:rPr>
-        <w:t>The blood of the city itself is septic. Beyond saving. Heraclitus might be invoked here. He said you can never step in the same river twice because of constant change, the fool insists that the river doesn’t change it merely rots. Pretty vile mental image here instead of blood nourishing all parts of the body it moves all that is awful around. Another illusion to Plato and his idea of a city that acted as an individual human. Next line:</w:t>
-      </w:r>
-    </w:p>
-    <w:p>
-      <w:pPr>
-        <w:pStyle w:val="Normal"/>
-        <w:spacing w:lineRule="auto" w:line="278"/>
-        <w:rPr>
-          <w:highlight w:val="none"/>
-          <w:shd w:fill="FFFF00" w:val="clear"/>
-        </w:rPr>
-      </w:pPr>
-      <w:r>
-        <w:rPr>
-          <w:shd w:fill="FFFF00" w:val="clear"/>
-        </w:rPr>
-        <w:t xml:space="preserve">Spit on the city of compressed souls and slender breasts, of pointed eyes and sticky fingers— </w:t>
-      </w:r>
-    </w:p>
-    <w:p>
-      <w:pPr>
-        <w:pStyle w:val="Normal"/>
-        <w:spacing w:lineRule="auto" w:line="278"/>
-        <w:rPr>
-          <w:highlight w:val="none"/>
-          <w:shd w:fill="auto" w:val="clear"/>
-        </w:rPr>
-      </w:pPr>
-      <w:r>
-        <w:rPr>
-          <w:shd w:fill="auto" w:val="clear"/>
-        </w:rPr>
-        <w:t>compressed souls, what is the highest most unexpressionable in us is hammered and dented, compressed in a word. Slender breasts lacking all health and strength. Pointed eyes watching everyone and watching who is watching who and finally sticky fingers always stealing. Zarathustra gives freely, the residents of the city put a price on everything. One can imagine the dead stares of men beaten into obedience, malnourished and thin, constantly looking at one another out of fear and stealing all they think they can. The city can not create it can only steal. Next line</w:t>
-      </w:r>
-    </w:p>
-    <w:p>
-      <w:pPr>
-        <w:pStyle w:val="Normal"/>
-        <w:spacing w:lineRule="auto" w:line="278"/>
-        <w:rPr>
-          <w:highlight w:val="none"/>
-          <w:shd w:fill="FFFF00" w:val="clear"/>
-        </w:rPr>
-      </w:pPr>
-      <w:r>
-        <w:rPr>
-          <w:shd w:fill="FFFF00" w:val="clear"/>
-        </w:rPr>
-        <w:t>—</w:t>
-      </w:r>
-      <w:r>
-        <w:rPr>
-          <w:shd w:fill="FFFF00" w:val="clear"/>
-        </w:rPr>
-        <w:t xml:space="preserve">On the city of the obtrusive, the brazen-faced, the pen-demagogues and tongue-demagogues, the overheated ambitious:— </w:t>
-      </w:r>
-    </w:p>
-    <w:p>
-      <w:pPr>
-        <w:pStyle w:val="Normal"/>
-        <w:spacing w:lineRule="auto" w:line="278"/>
-        <w:rPr>
-          <w:highlight w:val="none"/>
-          <w:shd w:fill="auto" w:val="clear"/>
-        </w:rPr>
-      </w:pPr>
-      <w:r>
-        <w:rPr>
-          <w:shd w:fill="auto" w:val="clear"/>
-        </w:rPr>
-        <w:t>they do not mind their own concern, they are shameless, their public figures write to enflame the masses, the people do not have healthy ambition they have frenzy ambition trying to accomplish what others deem valuable. Perhaps imagine the last part as a roaring steam engine that is leaking and can not move the train.</w:t>
-      </w:r>
-    </w:p>
-    <w:p>
-      <w:pPr>
-        <w:pStyle w:val="Normal"/>
-        <w:spacing w:lineRule="auto" w:line="278"/>
-        <w:rPr>
-          <w:highlight w:val="none"/>
-          <w:shd w:fill="FFFF00" w:val="clear"/>
-        </w:rPr>
-      </w:pPr>
-      <w:r>
-        <w:rPr>
-          <w:shd w:fill="FFFF00" w:val="clear"/>
-        </w:rPr>
-        <w:t>Where everything maimed, ill-famed, lustful, untrustful, over-mellow, sickly-yellow and seditious, festereth pernicious:—</w:t>
-      </w:r>
-    </w:p>
-    <w:p>
-      <w:pPr>
-        <w:pStyle w:val="Normal"/>
-        <w:spacing w:lineRule="auto" w:line="278"/>
-        <w:rPr>
-          <w:highlight w:val="none"/>
-          <w:shd w:fill="auto" w:val="clear"/>
-        </w:rPr>
-      </w:pPr>
-      <w:r>
-        <w:rPr>
-          <w:shd w:fill="auto" w:val="clear"/>
-        </w:rPr>
-        <w:t xml:space="preserve">All of it is injured, all of them have a bad reputation, all of them have no control over their desires, all of them do not trust one another, all are “over-mellow” like fruit with a decayed softness, all of them are almost physically sickly, all of them conspire against one another, and lastly they festereth pernicious. As in they don’t only stink they fester and pernicious as in its a hidden rot.  Two observations here the word fester in english might not be the best translation. Fester implies change a wound festers when it gets worse, the german term could also be translated as boiled over. A mental image of churning water in a pot. Connecting it back to our steam engine before there is something going on but its not directed to movement forward only on to itself. The boiler is boiling but the steam isnt getting to the engine. </w:t>
-      </w:r>
-    </w:p>
-    <w:p>
-      <w:pPr>
-        <w:pStyle w:val="Normal"/>
-        <w:spacing w:lineRule="auto" w:line="278"/>
-        <w:rPr>
-          <w:highlight w:val="none"/>
-          <w:shd w:fill="auto" w:val="clear"/>
-        </w:rPr>
-      </w:pPr>
-      <w:r>
-        <w:rPr>
-          <w:shd w:fill="auto" w:val="clear"/>
-        </w:rPr>
-        <w:t>The second observation is that the fool mentioned ill-famed. Now Zarathustra would not care about reputation so why does the fool invoke it? The fool is still mixing values of the city with values of Zarathustra. But what is interesting is that the fool just explained how the people in the city care a lot about how they look and now is saying they fail at it. Even their own awful low virtues they can not reach. Next line,</w:t>
-      </w:r>
-    </w:p>
-    <w:p>
-      <w:pPr>
-        <w:pStyle w:val="Normal"/>
-        <w:spacing w:lineRule="auto" w:line="278"/>
-        <w:rPr>
-          <w:highlight w:val="none"/>
-          <w:shd w:fill="FFFF00" w:val="clear"/>
-        </w:rPr>
-      </w:pPr>
-      <w:r>
-        <w:rPr>
-          <w:shd w:fill="FFFF00" w:val="clear"/>
-        </w:rPr>
-        <w:t>—</w:t>
-      </w:r>
-      <w:r>
-        <w:rPr>
-          <w:shd w:fill="FFFF00" w:val="clear"/>
-        </w:rPr>
-        <w:t xml:space="preserve">Spit on the great city and turn back!— </w:t>
-      </w:r>
-    </w:p>
-    <w:p>
-      <w:pPr>
-        <w:pStyle w:val="Normal"/>
-        <w:spacing w:lineRule="auto" w:line="278"/>
-        <w:rPr>
-          <w:highlight w:val="none"/>
-          <w:shd w:fill="auto" w:val="clear"/>
-        </w:rPr>
-      </w:pPr>
-      <w:r>
-        <w:rPr>
-          <w:shd w:fill="auto" w:val="clear"/>
-        </w:rPr>
-        <w:t>The fool again is repeating himself. Locked in the cycle of resentment. Next line,</w:t>
-      </w:r>
-    </w:p>
-    <w:p>
-      <w:pPr>
-        <w:pStyle w:val="Normal"/>
-        <w:spacing w:lineRule="auto" w:line="278"/>
-        <w:rPr>
-          <w:highlight w:val="none"/>
-          <w:shd w:fill="FFFF00" w:val="clear"/>
-        </w:rPr>
-      </w:pPr>
-      <w:r>
-        <w:rPr>
-          <w:shd w:fill="FFFF00" w:val="clear"/>
-        </w:rPr>
-        <w:t xml:space="preserve">Here, however, did Zarathustra interrupt the foaming fool, and shut his mouth.— </w:t>
-      </w:r>
-    </w:p>
-    <w:p>
-      <w:pPr>
-        <w:pStyle w:val="Normal"/>
-        <w:spacing w:lineRule="auto" w:line="278"/>
-        <w:rPr>
-          <w:highlight w:val="none"/>
-          <w:shd w:fill="auto" w:val="clear"/>
-        </w:rPr>
-      </w:pPr>
-      <w:r>
-        <w:rPr>
-          <w:shd w:fill="auto" w:val="clear"/>
-        </w:rPr>
-        <w:t>And here is where Zarathustra has heard enough. The fool has looped back. Best seen in text not audio but the proceeding two lines had dashes in them. Indicating that the fool was pausing and hoping Zarathustra would agree. He has worn himself down after having enraged himself up. He needs his old teacher to assent and Zarathustra is going to speak. Next line,</w:t>
-      </w:r>
-    </w:p>
-    <w:p>
-      <w:pPr>
-        <w:pStyle w:val="Normal"/>
-        <w:spacing w:lineRule="auto" w:line="278"/>
-        <w:rPr>
-          <w:highlight w:val="none"/>
-          <w:shd w:fill="FFFF00" w:val="clear"/>
-        </w:rPr>
-      </w:pPr>
-      <w:r>
-        <w:rPr>
-          <w:shd w:fill="FFFF00" w:val="clear"/>
-        </w:rPr>
-        <w:t xml:space="preserve">Stop this at once! called out Zarathustra, long have thy speech and thy species disgusted me! </w:t>
-      </w:r>
-    </w:p>
-    <w:p>
-      <w:pPr>
-        <w:pStyle w:val="Normal"/>
-        <w:spacing w:lineRule="auto" w:line="278"/>
-        <w:rPr>
-          <w:highlight w:val="none"/>
-          <w:shd w:fill="auto" w:val="clear"/>
-        </w:rPr>
-      </w:pPr>
-      <w:r>
-        <w:rPr>
-          <w:shd w:fill="auto" w:val="clear"/>
-        </w:rPr>
-        <w:t>A double insult. Not only what you said but what kinda man you are that you said it. Next line,</w:t>
-      </w:r>
-    </w:p>
-    <w:p>
-      <w:pPr>
-        <w:pStyle w:val="Normal"/>
-        <w:spacing w:lineRule="auto" w:line="278"/>
-        <w:rPr>
-          <w:highlight w:val="none"/>
-          <w:shd w:fill="FFFF00" w:val="clear"/>
-        </w:rPr>
-      </w:pPr>
-      <w:r>
-        <w:rPr>
-          <w:shd w:fill="FFFF00" w:val="clear"/>
-        </w:rPr>
-        <w:t xml:space="preserve">Why didst thou live so long by the swamp, that thou thyself hadst to become a frog and a toad? </w:t>
-      </w:r>
-    </w:p>
-    <w:p>
-      <w:pPr>
-        <w:pStyle w:val="Normal"/>
-        <w:spacing w:lineRule="auto" w:line="278"/>
-        <w:rPr>
-          <w:highlight w:val="none"/>
-          <w:shd w:fill="auto" w:val="clear"/>
-        </w:rPr>
-      </w:pPr>
-      <w:r>
-        <w:rPr>
-          <w:shd w:fill="auto" w:val="clear"/>
-        </w:rPr>
-        <w:t>The metaphor is clear, the city is a swamp and the fool has become an animal of it by staying so long. Frogs sit between land and water, endlessly croaking. The fool sits at the gate of the city ranting. Toads are more foul and are associated with poison ugliness. This is a double attack the fool is not only loud he is toxic. Next line,</w:t>
-      </w:r>
-    </w:p>
-    <w:p>
-      <w:pPr>
-        <w:pStyle w:val="Normal"/>
-        <w:spacing w:lineRule="auto" w:line="278"/>
-        <w:rPr>
-          <w:highlight w:val="none"/>
-          <w:shd w:fill="FFFF00" w:val="clear"/>
-        </w:rPr>
-      </w:pPr>
-      <w:r>
-        <w:rPr>
-          <w:shd w:fill="FFFF00" w:val="clear"/>
-        </w:rPr>
-        <w:t xml:space="preserve">Floweth there not a tainted, frothy, swamp-blood in thine own veins, when thou hast thus learned to croak and revile? </w:t>
-      </w:r>
-    </w:p>
-    <w:p>
-      <w:pPr>
-        <w:pStyle w:val="Normal"/>
-        <w:spacing w:lineRule="auto" w:line="278"/>
-        <w:rPr>
-          <w:highlight w:val="none"/>
-          <w:shd w:fill="auto" w:val="clear"/>
-        </w:rPr>
-      </w:pPr>
-      <w:r>
-        <w:rPr>
-          <w:shd w:fill="auto" w:val="clear"/>
-        </w:rPr>
-        <w:t>Here Zarathustra pushes home his metaphor and says the fool has swamp water in his veins. The fool thought the corruption was outside the city but by being there he allowed it in himself. Note the doubling again at the end. Croak and revile, from frog and toad, and from speech and species. Zarathustra has done something clever here. Speech-frog-croak, then, species-toad-revile. A triplet. Next line,</w:t>
-      </w:r>
-    </w:p>
-    <w:p>
-      <w:pPr>
-        <w:pStyle w:val="Normal"/>
-        <w:spacing w:lineRule="auto" w:line="278"/>
-        <w:rPr>
-          <w:highlight w:val="none"/>
-          <w:shd w:fill="FFFF00" w:val="clear"/>
-        </w:rPr>
-      </w:pPr>
-      <w:r>
-        <w:rPr>
-          <w:shd w:fill="FFFF00" w:val="clear"/>
-        </w:rPr>
-        <w:t xml:space="preserve">Why wentest thou not into the forest? Or why didst thou not till the ground? Is the sea not full of green islands? </w:t>
-      </w:r>
-    </w:p>
-    <w:p>
-      <w:pPr>
-        <w:pStyle w:val="Normal"/>
-        <w:spacing w:lineRule="auto" w:line="278"/>
-        <w:rPr>
-          <w:highlight w:val="none"/>
-          <w:shd w:fill="auto" w:val="clear"/>
-        </w:rPr>
-      </w:pPr>
-      <w:r>
-        <w:rPr>
-          <w:shd w:fill="auto" w:val="clear"/>
-        </w:rPr>
-        <w:t>You had other options fool. I have told you what resulted and now I am showing your culpability in it. Three options are presented: forest, farm, and sea. A match to the 3 forms we saw earlier camel, lion, and child. Of note Zarathustra went to the forest and the green islands earlier in the book and made references to seeds and sowing as well.  Another phrasing is build the tangible, build a peace, find somewhere else to be. Next line,</w:t>
-      </w:r>
-    </w:p>
-    <w:p>
-      <w:pPr>
-        <w:pStyle w:val="Normal"/>
-        <w:spacing w:lineRule="auto" w:line="278"/>
-        <w:rPr>
-          <w:highlight w:val="none"/>
-          <w:shd w:fill="FFFF00" w:val="clear"/>
-        </w:rPr>
-      </w:pPr>
-      <w:r>
-        <w:rPr>
-          <w:shd w:fill="FFFF00" w:val="clear"/>
-        </w:rPr>
-        <w:t xml:space="preserve">I despise thy contempt; and when thou warnedst me—why didst thou not warn thyself? </w:t>
-      </w:r>
-    </w:p>
-    <w:p>
-      <w:pPr>
-        <w:pStyle w:val="Normal"/>
-        <w:spacing w:lineRule="auto" w:line="278"/>
-        <w:rPr>
-          <w:highlight w:val="none"/>
-          <w:shd w:fill="auto" w:val="clear"/>
-        </w:rPr>
-      </w:pPr>
-      <w:r>
-        <w:rPr>
-          <w:shd w:fill="auto" w:val="clear"/>
-        </w:rPr>
-        <w:t>Taking a step back Zarathustra asks why the fool wasnt able to warn himself of the city. While Zarathustra often talks about contempt it is to get you moving forward not to attach yourself to what is beneath you. Next line,</w:t>
-      </w:r>
-    </w:p>
-    <w:p>
-      <w:pPr>
-        <w:pStyle w:val="Normal"/>
-        <w:spacing w:lineRule="auto" w:line="278"/>
-        <w:rPr>
-          <w:highlight w:val="none"/>
-          <w:shd w:fill="FFFF00" w:val="clear"/>
-        </w:rPr>
-      </w:pPr>
-      <w:r>
-        <w:rPr>
-          <w:shd w:fill="FFFF00" w:val="clear"/>
-        </w:rPr>
-        <w:t>Out of love alone shall my contempt and my warning bird take wing; but not out of the swamp!</w:t>
-      </w:r>
-    </w:p>
-    <w:p>
-      <w:pPr>
-        <w:pStyle w:val="Normal"/>
-        <w:spacing w:lineRule="auto" w:line="278"/>
-        <w:rPr>
-          <w:highlight w:val="none"/>
-          <w:shd w:fill="auto" w:val="clear"/>
-        </w:rPr>
-      </w:pPr>
-      <w:r>
-        <w:rPr>
-          <w:shd w:fill="auto" w:val="clear"/>
-        </w:rPr>
-        <w:t>Straightforward contempt with love is a driving force not contempt with hate. Next line</w:t>
-      </w:r>
-    </w:p>
-    <w:p>
-      <w:pPr>
-        <w:pStyle w:val="Normal"/>
-        <w:spacing w:lineRule="auto" w:line="278"/>
-        <w:rPr>
-          <w:highlight w:val="none"/>
-          <w:shd w:fill="FFFF00" w:val="clear"/>
-        </w:rPr>
-      </w:pPr>
-      <w:r>
-        <w:rPr>
-          <w:shd w:fill="FFFF00" w:val="clear"/>
-        </w:rPr>
-        <w:t xml:space="preserve">They call thee mine ape, thou foaming fool: but I call thee my grunting-pig,—by thy grunting, thou spoilest even my praise of folly. </w:t>
-      </w:r>
-    </w:p>
-    <w:p>
-      <w:pPr>
-        <w:pStyle w:val="Normal"/>
-        <w:spacing w:lineRule="auto" w:line="278"/>
-        <w:rPr>
-          <w:highlight w:val="none"/>
-          <w:shd w:fill="auto" w:val="clear"/>
-        </w:rPr>
-      </w:pPr>
-      <w:r>
-        <w:rPr>
-          <w:shd w:fill="auto" w:val="clear"/>
-        </w:rPr>
-        <w:t>The ape initiates Zarathustra is placing the pig even lower. Worth noting that pigs thrive in three environments named; forests, farms, and green islands. Zarathustra is really twisting the knife here. Not only were other options open but the fool would have thrived in them. It is not an illusion of choice. Praise of folly part is tricky. Fools make folly and Zarathustra praises folly but not this fool and not this folly. Suggest the reading is that Zarathustra praises folly it is a folly of a child higher play and joy not the folly of bad decisions that confine you to poison.  Next line,</w:t>
-      </w:r>
-    </w:p>
-    <w:p>
-      <w:pPr>
-        <w:pStyle w:val="Normal"/>
-        <w:spacing w:lineRule="auto" w:line="278"/>
-        <w:rPr>
-          <w:highlight w:val="none"/>
-          <w:shd w:fill="FFFF00" w:val="clear"/>
-        </w:rPr>
-      </w:pPr>
-      <w:r>
-        <w:rPr>
-          <w:shd w:fill="FFFF00" w:val="clear"/>
-        </w:rPr>
-        <w:t xml:space="preserve">What was it that first made thee grunt? Because no one sufficiently FLATTERED thee:—therefore didst thou seat thyself beside this filth, that thou mightest have cause for much grunting,— </w:t>
-      </w:r>
-    </w:p>
-    <w:p>
-      <w:pPr>
-        <w:pStyle w:val="Normal"/>
-        <w:spacing w:lineRule="auto" w:line="278"/>
-        <w:rPr>
-          <w:highlight w:val="none"/>
-          <w:shd w:fill="auto" w:val="clear"/>
-        </w:rPr>
-      </w:pPr>
-      <w:r>
-        <w:rPr>
-          <w:shd w:fill="auto" w:val="clear"/>
-        </w:rPr>
-        <w:t xml:space="preserve"> </w:t>
-      </w:r>
-      <w:r>
-        <w:rPr>
-          <w:shd w:fill="auto" w:val="clear"/>
-        </w:rPr>
-        <w:t>You did not get praised so you decided to sit there to have a lot to complain about. As before Zarathustra is not saying the fool was wrong about the city he is upset about the choices and speech of the fool. Not the action the reaction. Next line,</w:t>
-      </w:r>
-    </w:p>
-    <w:p>
-      <w:pPr>
-        <w:pStyle w:val="Normal"/>
-        <w:spacing w:lineRule="auto" w:line="278"/>
-        <w:rPr>
-          <w:highlight w:val="none"/>
-          <w:shd w:fill="FFFF00" w:val="clear"/>
-        </w:rPr>
-      </w:pPr>
-      <w:r>
-        <w:rPr>
-          <w:shd w:fill="FFFF00" w:val="clear"/>
-        </w:rPr>
-        <w:t>—</w:t>
-      </w:r>
-      <w:r>
-        <w:rPr>
-          <w:shd w:fill="FFFF00" w:val="clear"/>
-        </w:rPr>
-        <w:t xml:space="preserve">That thou mightest have cause for much VENGEANCE! For vengeance, thou vain fool, is all thy foaming; I have divined thee well! </w:t>
-      </w:r>
-    </w:p>
-    <w:p>
-      <w:pPr>
-        <w:pStyle w:val="Normal"/>
-        <w:spacing w:lineRule="auto" w:line="278"/>
-        <w:rPr>
-          <w:highlight w:val="none"/>
-          <w:shd w:fill="auto" w:val="clear"/>
-        </w:rPr>
-      </w:pPr>
-      <w:r>
-        <w:rPr>
-          <w:shd w:fill="auto" w:val="clear"/>
-        </w:rPr>
-        <w:t>You are vain meaning you depend on the opinions of others. Which when denied leads you to resentment and from their moralizing and ranting. You could have choose any of the 3 metamorphoses and been successful. Camel the farm and productive labor, the forests the lion and independence, or the green islands child and exploration. Instead the fool stayed seeking vengeance on those that did not heap praise on him. Next line,</w:t>
-      </w:r>
-    </w:p>
-    <w:p>
-      <w:pPr>
-        <w:pStyle w:val="Normal"/>
-        <w:spacing w:lineRule="auto" w:line="278"/>
-        <w:rPr>
-          <w:highlight w:val="none"/>
-          <w:shd w:fill="FFFF00" w:val="clear"/>
-        </w:rPr>
-      </w:pPr>
-      <w:r>
-        <w:rPr>
-          <w:shd w:fill="FFFF00" w:val="clear"/>
-        </w:rPr>
-        <w:t xml:space="preserve"> </w:t>
-      </w:r>
-      <w:r>
-        <w:rPr>
-          <w:shd w:fill="FFFF00" w:val="clear"/>
-        </w:rPr>
-        <w:t xml:space="preserve">But thy fools’-word injureth ME, even when thou art right! And even if Zarathustra’s word WERE a hundred times justified, thou wouldst ever—DO wrong with my word! </w:t>
-      </w:r>
-    </w:p>
-    <w:p>
-      <w:pPr>
-        <w:pStyle w:val="Normal"/>
-        <w:spacing w:lineRule="auto" w:line="278"/>
-        <w:rPr>
-          <w:highlight w:val="none"/>
-          <w:shd w:fill="auto" w:val="clear"/>
-        </w:rPr>
-      </w:pPr>
-      <w:r>
-        <w:rPr>
-          <w:shd w:fill="auto" w:val="clear"/>
-        </w:rPr>
-        <w:t xml:space="preserve">You sought to hurt the Great City but really you are hurting me, your former teacher. Even when you are correct about the Great City, even if you were the most correct person whomever was correct about anything you would still misuse what I taught you. It was the process of application not the physics underlying it. Truth in the wrong hands becomes poison. What is more because he is aping Zarathustra the ideas of his teacher become associated. It is guilt by association. People will see the fool and think that is what Zarathustra is saying. </w:t>
-      </w:r>
-    </w:p>
-    <w:p>
-      <w:pPr>
-        <w:pStyle w:val="Normal"/>
-        <w:spacing w:lineRule="auto" w:line="278"/>
-        <w:rPr>
-          <w:highlight w:val="none"/>
-          <w:shd w:fill="FFFF00" w:val="clear"/>
-        </w:rPr>
-      </w:pPr>
-      <w:r>
-        <w:rPr>
-          <w:shd w:fill="FFFF00" w:val="clear"/>
-        </w:rPr>
-        <w:t xml:space="preserve">Thus spake Zarathustra. Then did he look on the great city and sighed, and was long silent. At last he spake thus: </w:t>
-      </w:r>
-    </w:p>
-    <w:p>
-      <w:pPr>
-        <w:pStyle w:val="BodyText"/>
-        <w:spacing w:lineRule="auto" w:line="278"/>
-        <w:rPr>
-          <w:highlight w:val="none"/>
-          <w:shd w:fill="auto" w:val="clear"/>
-        </w:rPr>
-      </w:pPr>
-      <w:r>
-        <w:rPr>
-          <w:shd w:fill="auto" w:val="clear"/>
-        </w:rPr>
-        <w:t xml:space="preserve">Rant is over counter rant is over, five animal metaphors, and one swamp. The coraking the vengence the demand for silence. Zarathustra does not just walk away at this point he looks at the Great City and sighs. It really does corrupt everything, including one of his former students and by extension Zarathustra himself. The fool is not merely a fool he is the bastard child of the city and Zarathustra. And all the damage this place has done it is well, still here. </w:t>
-      </w:r>
-    </w:p>
-    <w:p>
-      <w:pPr>
-        <w:pStyle w:val="BodyText"/>
-        <w:spacing w:lineRule="auto" w:line="278"/>
-        <w:rPr>
-          <w:highlight w:val="none"/>
-          <w:shd w:fill="auto" w:val="clear"/>
-        </w:rPr>
-      </w:pPr>
-      <w:r>
-        <w:rPr>
-          <w:shd w:fill="auto" w:val="clear"/>
-        </w:rPr>
-        <w:t xml:space="preserve">The silence adds to the drama of the moment. The fool can be silenced but the city abides. </w:t>
-      </w:r>
-    </w:p>
-    <w:p>
-      <w:pPr>
-        <w:pStyle w:val="BodyText"/>
-        <w:spacing w:lineRule="auto" w:line="278"/>
-        <w:rPr>
-          <w:highlight w:val="none"/>
-          <w:shd w:fill="auto" w:val="clear"/>
-        </w:rPr>
-      </w:pPr>
-      <w:r>
-        <w:rPr>
-          <w:shd w:fill="auto" w:val="clear"/>
-        </w:rPr>
-        <w:t>Of note that most sections end with Thus Spoke Zarthustra but this one restarts, if the theory holds that this section if fictional within the novel universe and was part of a community folk tales much later this could be the type of restart that we see in Gospel of Mark.</w:t>
-      </w:r>
-    </w:p>
-    <w:p>
-      <w:pPr>
-        <w:pStyle w:val="BodyText"/>
-        <w:spacing w:lineRule="auto" w:line="278"/>
-        <w:rPr>
-          <w:highlight w:val="none"/>
-          <w:shd w:fill="auto" w:val="clear"/>
-        </w:rPr>
-      </w:pPr>
-      <w:r>
-        <w:rPr>
-          <w:shd w:fill="auto" w:val="clear"/>
-        </w:rPr>
-      </w:r>
-    </w:p>
-    <w:p>
-      <w:pPr>
-        <w:pStyle w:val="BodyText"/>
-        <w:spacing w:lineRule="auto" w:line="278"/>
-        <w:rPr>
-          <w:highlight w:val="none"/>
-          <w:shd w:fill="auto" w:val="clear"/>
-        </w:rPr>
-      </w:pPr>
-      <w:r>
-        <w:rPr>
-          <w:shd w:fill="auto" w:val="clear"/>
-        </w:rPr>
-        <w:t>Next line</w:t>
-      </w:r>
-    </w:p>
-    <w:p>
-      <w:pPr>
-        <w:pStyle w:val="Normal"/>
-        <w:spacing w:lineRule="auto" w:line="278"/>
         <w:rPr/>
       </w:pPr>
       <w:r>
@@ -2262,7 +2256,7 @@
         <w:rPr>
           <w:shd w:fill="auto" w:val="clear"/>
         </w:rPr>
-        <w:t>Zarthustra is not speaking to the fool anymore and it is not clear who is being addressed. We are not told of any onlookers to the exchange. Feeds into the idea that this sandwhich story is part of the community that came much later. They are the intended audience. The line itself the fool is the symptom the Great City is the disease. The city can not be made worse and it can not be improved, a line that will make more sense soon. Next line</w:t>
+        <w:t>Zarathustra is not speaking to the fool anymore and it is not clear who is being addressed. We are not told of any onlookers to the exchange. Feeds into the idea that this sandwich story is part of the community that came much later. They are the intended audience. The line itself the fool is the symptom the Great City is the disease. The city can not be made worse and it can not be improved, a line that will make more sense soon. Next line</w:t>
       </w:r>
     </w:p>
     <w:p>
@@ -2289,7 +2283,7 @@
       </w:pPr>
       <w:r>
         <w:rPr/>
-        <w:t>We see in the gospels, written decades later, Jesus predicting the destruction of the temple. Here we have Zarthustra predicting the fall of the Great City. Two problems are solved in one line</w:t>
+        <w:t>We see in the gospels, written decades later, Jesus predicting the destruction of the temple. Here we have Zarathustra predicting the fall of the Great City. Two problems are solved in one line</w:t>
       </w:r>
     </w:p>
     <w:p>
@@ -2300,7 +2294,7 @@
       </w:pPr>
       <w:r>
         <w:rPr/>
-        <w:t>1. why didn’t the historical Zarthustra build a community there if it was right by his cave?</w:t>
+        <w:t>1. why didn’t the historical Zarathustra build a community there if it was right by his cave?</w:t>
       </w:r>
     </w:p>
     <w:p>
@@ -2311,7 +2305,7 @@
       </w:pPr>
       <w:r>
         <w:rPr/>
-        <w:t>2. Why the city fell. Because Zarthustra condemned it. Sure. Why did he condemn it however? Well we were just told by the fool.</w:t>
+        <w:t>2. Why the city fell. Because Zarathustra condemned it. Sure. Why did he condemn it however? Well we were just told by the fool.</w:t>
       </w:r>
     </w:p>
     <w:p>
@@ -2344,7 +2338,7 @@
       </w:pPr>
       <w:r>
         <w:rPr/>
-        <w:t>Speculation of what it must have been like the day the Great City fell. Punduits and influencers and nepo babies and so-called leaders watching the flooded dam crack. All agreeing it is someone's fault while the one or two plumbers who are left blink, think of their credit card debt, and welcome the waves. Next line,</w:t>
+        <w:t>Speculation of what it must have been like the day the Great City fell. Pundits and influencers and nepo babies and so-called leaders watching the flooded dam crack. All agreeing it is someone's fault while the one or two plumbers who are left blink, think of their credit card debt, and welcome the waves. Next line,</w:t>
       </w:r>
     </w:p>
     <w:p>
@@ -2440,7 +2434,33 @@
         <w:rPr>
           <w:shd w:fill="auto" w:val="clear"/>
         </w:rPr>
-        <w:t>Jesus entered on a donkey, Zarathustra passed by. Appednum</w:t>
+        <w:t xml:space="preserve">Jesus entered on a donkey, Zarathustra passed by. </w:t>
+      </w:r>
+      <w:bookmarkStart w:id="0" w:name="firstHeading"/>
+      <w:bookmarkEnd w:id="0"/>
+      <w:r>
+        <w:rPr>
+          <w:rFonts w:eastAsia="Aptos"/>
+          <w:color w:val="auto"/>
+          <w:sz w:val="24"/>
+          <w:szCs w:val="24"/>
+        </w:rPr>
+        <w:t>Addendum</w:t>
+      </w:r>
+    </w:p>
+    <w:p>
+      <w:pPr>
+        <w:pStyle w:val="Normal"/>
+        <w:spacing w:lineRule="auto" w:line="278"/>
+        <w:rPr>
+          <w:highlight w:val="none"/>
+          <w:shd w:fill="auto" w:val="clear"/>
+        </w:rPr>
+      </w:pPr>
+      <w:r>
+        <w:rPr>
+          <w:shd w:fill="auto" w:val="clear"/>
+        </w:rPr>
       </w:r>
     </w:p>
     <w:p>

--- a/book 3 - 51 - On Passing By.docx
+++ b/book 3 - 51 - On Passing By.docx
@@ -906,7 +906,7 @@
       </w:r>
       <w:r>
         <w:rPr/>
-        <w:t xml:space="preserve"> sense, smell. Telling Zarathustra that you can smell the offense of spirit being cooked. To the author spirit occupies that place with our creative drives and thinking. It is the domain of the brain that can forge new values. The scale of this sentence is different. The mire is incidental, it is on the ground and no one cared, great thoughts are boiled almost at kitchen level, great feelings are allowed to rot, but here the geist the  very mind of man is slaughtered to a scale that even at the gates one can smell it. All creativity and capacity to think is made into a commodity and crushed to be served. This is the 4</w:t>
+        <w:t xml:space="preserve"> sense, smell. Telling Zarathustra that you can smell the offense of spirit being cooked. To the author spirit occupies that place with our creative drives and thinking. It is the domain of the brain that can forge new values. The scale of this sentence is different. The mire is incidental, it is on the ground and no one cared, great thoughts are boiled almost at kitchen level, great feelings are allowed to rot, but here the geist the very mind of man is slaughtered to a scale that even at the gates one can smell it. All creativity and capacity to think is made into a commodity and crushed to be served. This is the 4</w:t>
       </w:r>
       <w:r>
         <w:rPr>

--- a/book 3 - 51 - On Passing By.docx
+++ b/book 3 - 51 - On Passing By.docx
@@ -4627,43 +4627,31 @@
           <w:iCs w:val="false"/>
         </w:rPr>
         <w:tab/>
-        <w:t xml:space="preserve">Odysseus </w:t>
-      </w:r>
-      <w:r>
+        <w:t xml:space="preserve">Odysseus with his wanderings was the one who assaulted </w:t>
+      </w:r>
+      <w:r>
+        <w:rPr/>
+        <w:t xml:space="preserve">Thersites. It is too much to say Zarathustra is a stand in for Odysseus, but the stories do echo.  </w:t>
+      </w:r>
+    </w:p>
+    <w:p>
+      <w:pPr>
+        <w:pStyle w:val="Normal"/>
         <w:rPr>
           <w:b w:val="false"/>
           <w:bCs w:val="false"/>
           <w:i w:val="false"/>
-          <w:iCs w:val="false"/>
-        </w:rPr>
-        <w:t xml:space="preserve">with his wanderings was the one who assaulted </w:t>
-      </w:r>
-      <w:r>
-        <w:rPr/>
-        <w:t xml:space="preserve">Thersites. </w:t>
-      </w:r>
-      <w:r>
-        <w:rPr/>
-        <w:t xml:space="preserve">It is too much to say Zarathustra is a stand in for Odysseus, but the stories do echo. </w:t>
-      </w:r>
-      <w:r>
-        <w:rPr/>
-        <w:t xml:space="preserve"> </w:t>
-      </w:r>
-    </w:p>
-    <w:p>
-      <w:pPr>
-        <w:pStyle w:val="Normal"/>
+          <w:i w:val="false"/>
+          <w:iCs w:val="false"/>
+        </w:rPr>
+      </w:pPr>
+      <w:r>
         <w:rPr>
           <w:b w:val="false"/>
           <w:bCs w:val="false"/>
           <w:i w:val="false"/>
-          <w:i w:val="false"/>
-          <w:iCs w:val="false"/>
-        </w:rPr>
-      </w:pPr>
-      <w:r>
-        <w:rPr/>
+          <w:iCs w:val="false"/>
+        </w:rPr>
       </w:r>
     </w:p>
     <w:p>

--- a/book 3 - 51 - On Passing By.docx
+++ b/book 3 - 51 - On Passing By.docx
@@ -3595,7 +3595,7 @@
           <w:shd w:fill="auto" w:val="clear"/>
         </w:rPr>
         <w:tab/>
-        <w:t>Here Zarathustra pushes home his metaphor and says the fool has swamp water in his veins. The fool thought the corruption was outside the city but by being there he allowed it in himself. Note the doubling again at the end. Croak and revile, from frog and toad, and from speech and species. Zarathustra has done something clever here. Speech-frog-croak, then, species-toad-revile. A triplet. Next line,</w:t>
+        <w:t>Here Zarathustra pushes home his metaphor and says the fool now has swamp water in his veins. The fool thought the corruption was outside the city but by being there he allowed it in himself. Note the doubling again at the end. Croak and revile, from frog and toad, and from speech and species. Zarathustra has done something clever here. Speech-frog-croak, then, species-toad-revile. A triplet. Next line,</w:t>
       </w:r>
     </w:p>
     <w:p>
@@ -3663,7 +3663,46 @@
           <w:shd w:fill="auto" w:val="clear"/>
         </w:rPr>
         <w:tab/>
-        <w:t>You had other options fool. I have told you what resulted and now I am showing your culpability in it. Three options are presented: forest, farm, and sea. A match to the 3 forms we saw earlier camel, lion, and child. Of note Zarathustra went to the forest and the green islands earlier in the book and made references to seeds and sowing as well.  Another phrasing is build the tangible, build a peace, find somewhere else to be. Next line,</w:t>
+        <w:t xml:space="preserve">The fool had other options. Zarathustra had told him what resulted and now is showing the fool’s culpability in it. Three options are presented: forest, farm, and sea. A match to the 3 forms we saw earlier camel, lion, and child. Of note Zarathustra went to the forest and the green islands earlier in the book and made references to seeds and sowing as well.  Another phrasing is build the tangible, build a peace, find somewhere else to be. </w:t>
+      </w:r>
+    </w:p>
+    <w:p>
+      <w:pPr>
+        <w:pStyle w:val="Normal"/>
+        <w:spacing w:lineRule="auto" w:line="278"/>
+        <w:rPr>
+          <w:i w:val="false"/>
+          <w:i w:val="false"/>
+          <w:iCs w:val="false"/>
+        </w:rPr>
+      </w:pPr>
+      <w:r>
+        <w:rPr>
+          <w:i w:val="false"/>
+          <w:iCs w:val="false"/>
+          <w:shd w:fill="auto" w:val="clear"/>
+        </w:rPr>
+        <w:tab/>
+        <w:t xml:space="preserve">As noted by Peter S. Groff in some aspects the fool’s refusal to leave the city are akin to Socrates yet without the personal distance, clever dialectual, or humor. </w:t>
+      </w:r>
+    </w:p>
+    <w:p>
+      <w:pPr>
+        <w:pStyle w:val="Normal"/>
+        <w:spacing w:lineRule="auto" w:line="278"/>
+        <w:rPr>
+          <w:i w:val="false"/>
+          <w:i w:val="false"/>
+          <w:iCs w:val="false"/>
+        </w:rPr>
+      </w:pPr>
+      <w:r>
+        <w:rPr>
+          <w:i w:val="false"/>
+          <w:iCs w:val="false"/>
+          <w:shd w:fill="auto" w:val="clear"/>
+        </w:rPr>
+        <w:t>Next line,</w:t>
       </w:r>
     </w:p>
     <w:p>
@@ -4652,6 +4691,32 @@
           <w:i w:val="false"/>
           <w:iCs w:val="false"/>
         </w:rPr>
+        <w:tab/>
+        <w:t xml:space="preserve">Worth quoting Beyond Good and Evil #146 </w:t>
+      </w:r>
+      <w:r>
+        <w:rPr/>
+        <w:t xml:space="preserve">He who fights with monsters should be careful lest he thereby become a monster. And if thou gaze long into an abyss, the abyss will also gaze into thee. </w:t>
+      </w:r>
+    </w:p>
+    <w:p>
+      <w:pPr>
+        <w:pStyle w:val="Normal"/>
+        <w:rPr>
+          <w:b w:val="false"/>
+          <w:bCs w:val="false"/>
+          <w:i w:val="false"/>
+          <w:i w:val="false"/>
+          <w:iCs w:val="false"/>
+        </w:rPr>
+      </w:pPr>
+      <w:r>
+        <w:rPr>
+          <w:b w:val="false"/>
+          <w:bCs w:val="false"/>
+          <w:i w:val="false"/>
+          <w:iCs w:val="false"/>
+        </w:rPr>
       </w:r>
     </w:p>
     <w:p>
@@ -4669,6 +4734,23 @@
           <w:iCs w:val="false"/>
         </w:rPr>
         <w:t>Weaver Santaniello. “Nietzsche: American Idol or European Prophet? The ‘Death of God’ in America and Nietzsche’s Madman.” American Journal of Theology &amp; Philosophy, vol. 38, no. 2–3, 2017, pp. 201–22. JSTOR, https://doi.org/10.5406/amerjtheophil.38.2-3.0201. Accessed 13 July 2025.</w:t>
+      </w:r>
+    </w:p>
+    <w:p>
+      <w:pPr>
+        <w:pStyle w:val="Normal"/>
+        <w:rPr>
+          <w:i w:val="false"/>
+          <w:i w:val="false"/>
+          <w:iCs w:val="false"/>
+        </w:rPr>
+      </w:pPr>
+      <w:r>
+        <w:rPr>
+          <w:i w:val="false"/>
+          <w:iCs w:val="false"/>
+        </w:rPr>
+        <w:t>Groff, Peter. “‘Is the Sea Not Full of Verdant Islands?": Zarathustra on Passing by the Great City.” Joy and Laughter in Nietzsche’s Political Philosophy: Alternative Liberatory Politics, Ed. Michael McNeal and Paul Kirkland (Bloomsbury, 2022), 2022.</w:t>
       </w:r>
     </w:p>
     <w:p>

--- a/book 3 - 51 - On Passing By.docx
+++ b/book 3 - 51 - On Passing By.docx
@@ -2700,7 +2700,92 @@
           <w:shd w:fill="auto" w:val="clear"/>
         </w:rPr>
         <w:tab/>
-        <w:t>The fool really takes issue with virtue that looks real but is not. The mentality of a man who gives a customer the correct change not because a sense of giving everyone their due but because the corporate handbook says too. Over and over the fool screams of appointable virtue. The population shows appointable virtue so they may be given the award of a medal, a star on their breast by the prince of who leads the moon court. Not only due they pursue virtue for approval but the approval itself a parody of actual honor. Next line,</w:t>
+        <w:t xml:space="preserve">The fool really takes issue with virtue that looks real but is not. The mentality of a man who gives a customer the correct change not because a sense of giving everyone their due but because the corporate handbook says too. Over and over the fool screams of appointable virtue. The population shows appointable virtue so they may be given the award of a medal, a star on their breast by the prince of who leads the moon court. Not only due they pursue virtue for approval but the approval itself a parody of actual honor. </w:t>
+      </w:r>
+    </w:p>
+    <w:p>
+      <w:pPr>
+        <w:pStyle w:val="Normal"/>
+        <w:spacing w:lineRule="auto" w:line="278"/>
+        <w:rPr>
+          <w:i w:val="false"/>
+          <w:i w:val="false"/>
+          <w:iCs w:val="false"/>
+        </w:rPr>
+      </w:pPr>
+      <w:r>
+        <w:rPr>
+          <w:i w:val="false"/>
+          <w:iCs w:val="false"/>
+          <w:shd w:fill="auto" w:val="clear"/>
+        </w:rPr>
+        <w:tab/>
+      </w:r>
+      <w:r>
+        <w:rPr>
+          <w:i w:val="false"/>
+          <w:iCs w:val="false"/>
+          <w:shd w:fill="auto" w:val="clear"/>
+        </w:rPr>
+        <w:t xml:space="preserve">Passage also is a quote from Zarathustra himself see </w:t>
+      </w:r>
+      <w:r>
+        <w:rPr>
+          <w:b w:val="false"/>
+          <w:bCs w:val="false"/>
+          <w:i w:val="false"/>
+          <w:iCs w:val="false"/>
+          <w:shd w:fill="auto" w:val="clear"/>
+        </w:rPr>
+        <w:t>[3_</w:t>
+      </w:r>
+      <w:r>
+        <w:rPr>
+          <w:b w:val="false"/>
+          <w:bCs w:val="false"/>
+          <w:i w:val="false"/>
+          <w:iCs w:val="false"/>
+          <w:shd w:fill="auto" w:val="clear"/>
+        </w:rPr>
+        <w:t>49</w:t>
+      </w:r>
+      <w:r>
+        <w:rPr>
+          <w:b w:val="false"/>
+          <w:bCs w:val="false"/>
+          <w:i w:val="false"/>
+          <w:iCs w:val="false"/>
+          <w:shd w:fill="auto" w:val="clear"/>
+        </w:rPr>
+        <w:t>:</w:t>
+      </w:r>
+      <w:r>
+        <w:rPr>
+          <w:b w:val="false"/>
+          <w:bCs w:val="false"/>
+          <w:i w:val="false"/>
+          <w:iCs w:val="false"/>
+          <w:shd w:fill="auto" w:val="clear"/>
+        </w:rPr>
+        <w:t>33</w:t>
+      </w:r>
+      <w:r>
+        <w:rPr>
+          <w:b w:val="false"/>
+          <w:bCs w:val="false"/>
+          <w:i w:val="false"/>
+          <w:iCs w:val="false"/>
+          <w:shd w:fill="auto" w:val="clear"/>
+        </w:rPr>
+        <w:t xml:space="preserve">]. The ape is capable of getting a quote correctly. </w:t>
+      </w:r>
+      <w:r>
+        <w:rPr>
+          <w:i w:val="false"/>
+          <w:iCs w:val="false"/>
+          <w:shd w:fill="auto" w:val="clear"/>
+        </w:rPr>
+        <w:t>Next line,</w:t>
       </w:r>
     </w:p>
     <w:p>

--- a/book 3 - 51 - On Passing By.docx
+++ b/book 3 - 51 - On Passing By.docx
@@ -2720,13 +2720,6 @@
           <w:shd w:fill="auto" w:val="clear"/>
         </w:rPr>
         <w:tab/>
-      </w:r>
-      <w:r>
-        <w:rPr>
-          <w:i w:val="false"/>
-          <w:iCs w:val="false"/>
-          <w:shd w:fill="auto" w:val="clear"/>
-        </w:rPr>
         <w:t xml:space="preserve">Passage also is a quote from Zarathustra himself see </w:t>
       </w:r>
       <w:r>
@@ -2737,2051 +2730,2041 @@
           <w:iCs w:val="false"/>
           <w:shd w:fill="auto" w:val="clear"/>
         </w:rPr>
-        <w:t>[3_</w:t>
-      </w:r>
-      <w:r>
+        <w:t xml:space="preserve">[3_49:33]. The ape is capable of getting a quote correctly. </w:t>
+      </w:r>
+      <w:r>
+        <w:rPr>
+          <w:i w:val="false"/>
+          <w:iCs w:val="false"/>
+          <w:shd w:fill="auto" w:val="clear"/>
+        </w:rPr>
+        <w:t>Next line,</w:t>
+      </w:r>
+    </w:p>
+    <w:p>
+      <w:pPr>
+        <w:pStyle w:val="Normal"/>
+        <w:spacing w:lineRule="auto" w:line="278"/>
+        <w:rPr>
+          <w:i w:val="false"/>
+          <w:i w:val="false"/>
+          <w:iCs w:val="false"/>
+          <w:highlight w:val="none"/>
+          <w:shd w:fill="auto" w:val="clear"/>
+        </w:rPr>
+      </w:pPr>
+      <w:r>
+        <w:rPr>
+          <w:i w:val="false"/>
+          <w:iCs w:val="false"/>
+          <w:shd w:fill="auto" w:val="clear"/>
+        </w:rPr>
+      </w:r>
+    </w:p>
+    <w:p>
+      <w:pPr>
+        <w:pStyle w:val="Normal"/>
+        <w:spacing w:lineRule="auto" w:line="278"/>
+        <w:rPr>
+          <w:i w:val="false"/>
+          <w:i w:val="false"/>
+          <w:iCs w:val="false"/>
+        </w:rPr>
+      </w:pPr>
+      <w:r>
+        <w:rPr>
+          <w:rStyle w:val="Emphasis"/>
+          <w:i w:val="false"/>
+          <w:iCs w:val="false"/>
+          <w:shd w:fill="FFFF00" w:val="clear"/>
+        </w:rPr>
+        <w:t xml:space="preserve">[3_51:19] </w:t>
+      </w:r>
+      <w:r>
+        <w:rPr>
+          <w:i w:val="false"/>
+          <w:iCs w:val="false"/>
+          <w:color w:val="FF0000"/>
+          <w:shd w:fill="FFFF00" w:val="clear"/>
+        </w:rPr>
+        <w:t xml:space="preserve">But the moon still revolveth around all that is earthly: so revolveth also the prince around what is earthliest of all—that, however, is the gold of the shopman. </w:t>
+      </w:r>
+    </w:p>
+    <w:p>
+      <w:pPr>
+        <w:pStyle w:val="Normal"/>
+        <w:spacing w:lineRule="auto" w:line="278"/>
+        <w:rPr>
+          <w:i w:val="false"/>
+          <w:i w:val="false"/>
+          <w:iCs w:val="false"/>
+        </w:rPr>
+      </w:pPr>
+      <w:r>
+        <w:rPr>
+          <w:i w:val="false"/>
+          <w:iCs w:val="false"/>
+          <w:shd w:fill="auto" w:val="clear"/>
+        </w:rPr>
+        <w:tab/>
+        <w:t>A reverse of the Plato order. Merchants rule Government and Government rules celestial. Since the government decides what virtue really is and the wealthy decide what the government does gold is their form of the good. Also we can see the author’s point of view as the so called nobility was hollowed out and bought out by the rising industrial leaders. The German nobility did not die with a bang but with a buyout. Next line,</w:t>
+      </w:r>
+    </w:p>
+    <w:p>
+      <w:pPr>
+        <w:pStyle w:val="Normal"/>
+        <w:spacing w:lineRule="auto" w:line="278"/>
+        <w:rPr>
+          <w:i w:val="false"/>
+          <w:i w:val="false"/>
+          <w:iCs w:val="false"/>
+          <w:highlight w:val="none"/>
+          <w:shd w:fill="auto" w:val="clear"/>
+        </w:rPr>
+      </w:pPr>
+      <w:r>
+        <w:rPr>
+          <w:i w:val="false"/>
+          <w:iCs w:val="false"/>
+          <w:shd w:fill="auto" w:val="clear"/>
+        </w:rPr>
+      </w:r>
+    </w:p>
+    <w:p>
+      <w:pPr>
+        <w:pStyle w:val="Normal"/>
+        <w:spacing w:lineRule="auto" w:line="278"/>
+        <w:rPr>
+          <w:i w:val="false"/>
+          <w:i w:val="false"/>
+          <w:iCs w:val="false"/>
+        </w:rPr>
+      </w:pPr>
+      <w:r>
+        <w:rPr>
+          <w:rStyle w:val="Emphasis"/>
+          <w:i w:val="false"/>
+          <w:iCs w:val="false"/>
+          <w:shd w:fill="FFFF00" w:val="clear"/>
+        </w:rPr>
+        <w:t xml:space="preserve">[3_51:20] </w:t>
+      </w:r>
+      <w:r>
+        <w:rPr>
+          <w:i w:val="false"/>
+          <w:iCs w:val="false"/>
+          <w:color w:val="FF0000"/>
+          <w:shd w:fill="FFFF00" w:val="clear"/>
+        </w:rPr>
+        <w:t>The God of the Hosts of war is not the God of the golden bar; the prince proposeth, but the shopman—disposeth!</w:t>
+      </w:r>
+      <w:r>
+        <w:rPr>
+          <w:i w:val="false"/>
+          <w:iCs w:val="false"/>
+          <w:shd w:fill="FFFF00" w:val="clear"/>
+        </w:rPr>
+        <w:t xml:space="preserve"> </w:t>
+      </w:r>
+    </w:p>
+    <w:p>
+      <w:pPr>
+        <w:pStyle w:val="Normal"/>
+        <w:spacing w:lineRule="auto" w:line="278"/>
+        <w:rPr>
+          <w:i w:val="false"/>
+          <w:i w:val="false"/>
+          <w:iCs w:val="false"/>
+          <w:shd w:fill="auto" w:val="clear"/>
+        </w:rPr>
+      </w:pPr>
+      <w:r>
+        <w:rPr>
+          <w:i w:val="false"/>
+          <w:iCs w:val="false"/>
+          <w:shd w:fill="auto" w:val="clear"/>
+        </w:rPr>
+        <w:tab/>
+        <w:t>The god of hosts is the one of the bible. An active force in our world used to justify who rules and what decisions are to be made the god of a golden bar is not a living force but a dead metal. The fool is stating that the city, much like the ancient Israelites, have forsaken their real god for Mammon or Money. The prince doesn’t rule via divine fiat the prince follows what his employers say. The last sentence is a play on words of the expression man purposes god disposes. Next line,</w:t>
+      </w:r>
+    </w:p>
+    <w:p>
+      <w:pPr>
+        <w:pStyle w:val="Normal"/>
+        <w:spacing w:lineRule="auto" w:line="278"/>
+        <w:rPr>
+          <w:i w:val="false"/>
+          <w:i w:val="false"/>
+          <w:iCs w:val="false"/>
+          <w:shd w:fill="auto" w:val="clear"/>
+        </w:rPr>
+      </w:pPr>
+      <w:r>
+        <w:rPr>
+          <w:i w:val="false"/>
+          <w:iCs w:val="false"/>
+          <w:shd w:fill="auto" w:val="clear"/>
+        </w:rPr>
+      </w:r>
+    </w:p>
+    <w:p>
+      <w:pPr>
+        <w:pStyle w:val="Normal"/>
+        <w:spacing w:lineRule="auto" w:line="278"/>
+        <w:rPr>
+          <w:i w:val="false"/>
+          <w:i w:val="false"/>
+          <w:iCs w:val="false"/>
+        </w:rPr>
+      </w:pPr>
+      <w:r>
+        <w:rPr>
+          <w:i w:val="false"/>
+          <w:iCs w:val="false"/>
+          <w:shd w:fill="FFFF00" w:val="clear"/>
+        </w:rPr>
+        <w:t xml:space="preserve"> </w:t>
+      </w:r>
+      <w:r>
+        <w:rPr>
+          <w:rStyle w:val="Emphasis"/>
+          <w:i w:val="false"/>
+          <w:iCs w:val="false"/>
+          <w:shd w:fill="FFFF00" w:val="clear"/>
+        </w:rPr>
+        <w:t xml:space="preserve">[3_51:21] </w:t>
+      </w:r>
+      <w:r>
+        <w:rPr>
+          <w:i w:val="false"/>
+          <w:iCs w:val="false"/>
+          <w:color w:val="FF0000"/>
+          <w:shd w:fill="FFFF00" w:val="clear"/>
+        </w:rPr>
+        <w:t xml:space="preserve">By all that is luminous and strong and good in thee, O Zarathustra! Spit on this city of shopmen and return back! </w:t>
+      </w:r>
+    </w:p>
+    <w:p>
+      <w:pPr>
+        <w:pStyle w:val="Normal"/>
+        <w:spacing w:lineRule="auto" w:line="278"/>
+        <w:rPr>
+          <w:i w:val="false"/>
+          <w:i w:val="false"/>
+          <w:iCs w:val="false"/>
+        </w:rPr>
+      </w:pPr>
+      <w:r>
+        <w:rPr>
+          <w:i w:val="false"/>
+          <w:iCs w:val="false"/>
+          <w:shd w:fill="auto" w:val="clear"/>
+        </w:rPr>
+        <w:tab/>
+        <w:t>The fool is now starting to repeat himself. Still luminous is a talented connection to the court of the moon earlier in the rant. The fool repeats himself because he is stuck in a resentment loop. He is not overcoming. Good or gut is an interesting choice of word here. Zarathustra seeks to go beyond good and evil and the fool is still clinging to the herd terms. Connecting back to the first part of this section when the fool is described as someone who can imitate some of what Zarathustra says but misses the point. He isn’t even asking Zarathustra to create anymore. He wants him to not try to save the city, or just walk away, he wants Zarathustra to spit on the city and then leave. Next line,</w:t>
+      </w:r>
+    </w:p>
+    <w:p>
+      <w:pPr>
+        <w:pStyle w:val="Normal"/>
+        <w:spacing w:lineRule="auto" w:line="278"/>
+        <w:rPr>
+          <w:i w:val="false"/>
+          <w:i w:val="false"/>
+          <w:iCs w:val="false"/>
+          <w:highlight w:val="none"/>
+          <w:shd w:fill="auto" w:val="clear"/>
+        </w:rPr>
+      </w:pPr>
+      <w:r>
+        <w:rPr>
+          <w:i w:val="false"/>
+          <w:iCs w:val="false"/>
+          <w:shd w:fill="auto" w:val="clear"/>
+        </w:rPr>
+      </w:r>
+    </w:p>
+    <w:p>
+      <w:pPr>
+        <w:pStyle w:val="Normal"/>
+        <w:spacing w:lineRule="auto" w:line="278"/>
+        <w:rPr>
+          <w:i w:val="false"/>
+          <w:i w:val="false"/>
+          <w:iCs w:val="false"/>
+        </w:rPr>
+      </w:pPr>
+      <w:r>
+        <w:rPr>
+          <w:rStyle w:val="Emphasis"/>
+          <w:i w:val="false"/>
+          <w:iCs w:val="false"/>
+          <w:shd w:fill="FFFF00" w:val="clear"/>
+        </w:rPr>
+        <w:t xml:space="preserve">[3_51:22] </w:t>
+      </w:r>
+      <w:r>
+        <w:rPr>
+          <w:i w:val="false"/>
+          <w:iCs w:val="false"/>
+          <w:color w:val="FF0000"/>
+          <w:shd w:fill="FFFF00" w:val="clear"/>
+        </w:rPr>
+        <w:t xml:space="preserve">Here floweth all blood putridly and tepidly and frothily through all veins: spit on the great city, which is the great slum where all the scum frotheth together! </w:t>
+      </w:r>
+    </w:p>
+    <w:p>
+      <w:pPr>
+        <w:pStyle w:val="Normal"/>
+        <w:spacing w:lineRule="auto" w:line="278"/>
+        <w:rPr>
+          <w:i w:val="false"/>
+          <w:i w:val="false"/>
+          <w:iCs w:val="false"/>
+          <w:shd w:fill="auto" w:val="clear"/>
+        </w:rPr>
+      </w:pPr>
+      <w:r>
+        <w:rPr>
+          <w:i w:val="false"/>
+          <w:iCs w:val="false"/>
+          <w:shd w:fill="auto" w:val="clear"/>
+        </w:rPr>
+        <w:tab/>
+        <w:t>The blood of the city itself is septic. Beyond saving. Heraclitus might be invoked here. He said you can never step in the same river twice because of constant change, the fool insists that the river doesn’t change it merely rots. Pretty vile mental image here instead of blood nourishing all parts of the body it moves all that is awful around. Another illusion to Plato and his idea of a city that acted as an individual human. Next line,</w:t>
+      </w:r>
+    </w:p>
+    <w:p>
+      <w:pPr>
+        <w:pStyle w:val="Normal"/>
+        <w:spacing w:lineRule="auto" w:line="278"/>
+        <w:rPr>
+          <w:i w:val="false"/>
+          <w:i w:val="false"/>
+          <w:iCs w:val="false"/>
+          <w:highlight w:val="none"/>
+          <w:shd w:fill="auto" w:val="clear"/>
+        </w:rPr>
+      </w:pPr>
+      <w:r>
+        <w:rPr>
+          <w:i w:val="false"/>
+          <w:iCs w:val="false"/>
+          <w:shd w:fill="auto" w:val="clear"/>
+        </w:rPr>
+      </w:r>
+    </w:p>
+    <w:p>
+      <w:pPr>
+        <w:pStyle w:val="Normal"/>
+        <w:spacing w:lineRule="auto" w:line="278"/>
+        <w:rPr>
+          <w:i w:val="false"/>
+          <w:i w:val="false"/>
+          <w:iCs w:val="false"/>
+        </w:rPr>
+      </w:pPr>
+      <w:r>
+        <w:rPr>
+          <w:rStyle w:val="Emphasis"/>
+          <w:i w:val="false"/>
+          <w:iCs w:val="false"/>
+          <w:shd w:fill="FFFF00" w:val="clear"/>
+        </w:rPr>
+        <w:t xml:space="preserve">[3_51:23] </w:t>
+      </w:r>
+      <w:r>
+        <w:rPr>
+          <w:i w:val="false"/>
+          <w:iCs w:val="false"/>
+          <w:color w:val="FF0000"/>
+          <w:shd w:fill="FFFF00" w:val="clear"/>
+        </w:rPr>
+        <w:t xml:space="preserve">Spit on the city of compressed souls and slender breasts, of pointed eyes and sticky fingers— </w:t>
+      </w:r>
+    </w:p>
+    <w:p>
+      <w:pPr>
+        <w:pStyle w:val="Normal"/>
+        <w:spacing w:lineRule="auto" w:line="278"/>
+        <w:rPr>
+          <w:i w:val="false"/>
+          <w:i w:val="false"/>
+          <w:iCs w:val="false"/>
+        </w:rPr>
+      </w:pPr>
+      <w:r>
+        <w:rPr>
+          <w:i w:val="false"/>
+          <w:iCs w:val="false"/>
+          <w:shd w:fill="auto" w:val="clear"/>
+        </w:rPr>
+        <w:tab/>
+        <w:t>Compressed souls, what is the highest most unexpressionable in us is hammered and dented, compressed in a word. Slender breasts lacking all health and strength. Pointed eyes watching everyone and watching who is watching who and finally sticky fingers always stealing. Zarathustra gives freely, the residents of the city put a price on everything. One can imagine the dead stares of men beaten into obedience, malnourished and thin, constantly looking at one another out of fear and stealing all they think they can. The city can not create it can only steal. Next line,</w:t>
+      </w:r>
+    </w:p>
+    <w:p>
+      <w:pPr>
+        <w:pStyle w:val="Normal"/>
+        <w:spacing w:lineRule="auto" w:line="278"/>
+        <w:rPr>
+          <w:i w:val="false"/>
+          <w:i w:val="false"/>
+          <w:iCs w:val="false"/>
+          <w:shd w:fill="auto" w:val="clear"/>
+        </w:rPr>
+      </w:pPr>
+      <w:r>
+        <w:rPr>
+          <w:i w:val="false"/>
+          <w:iCs w:val="false"/>
+          <w:shd w:fill="auto" w:val="clear"/>
+        </w:rPr>
+      </w:r>
+    </w:p>
+    <w:p>
+      <w:pPr>
+        <w:pStyle w:val="Normal"/>
+        <w:spacing w:lineRule="auto" w:line="278"/>
+        <w:rPr>
+          <w:i w:val="false"/>
+          <w:i w:val="false"/>
+          <w:iCs w:val="false"/>
+        </w:rPr>
+      </w:pPr>
+      <w:r>
+        <w:rPr>
+          <w:rStyle w:val="Emphasis"/>
+          <w:i w:val="false"/>
+          <w:iCs w:val="false"/>
+          <w:shd w:fill="FFFF00" w:val="clear"/>
+        </w:rPr>
+        <w:t xml:space="preserve">[3_51:24] </w:t>
+      </w:r>
+      <w:r>
+        <w:rPr>
+          <w:i w:val="false"/>
+          <w:iCs w:val="false"/>
+          <w:color w:val="FF0000"/>
+          <w:shd w:fill="FFFF00" w:val="clear"/>
+        </w:rPr>
+        <w:t xml:space="preserve">—On the city of the obtrusive, the brazen-faced, the pen-demagogues and tongue-demagogues, the overheated ambitious:— </w:t>
+      </w:r>
+    </w:p>
+    <w:p>
+      <w:pPr>
+        <w:pStyle w:val="Normal"/>
+        <w:spacing w:lineRule="auto" w:line="278"/>
+        <w:rPr>
+          <w:i w:val="false"/>
+          <w:i w:val="false"/>
+          <w:iCs w:val="false"/>
+        </w:rPr>
+      </w:pPr>
+      <w:r>
+        <w:rPr>
+          <w:i w:val="false"/>
+          <w:iCs w:val="false"/>
+          <w:shd w:fill="auto" w:val="clear"/>
+        </w:rPr>
+        <w:tab/>
+        <w:t>They do not mind their own concern, they are shameless, their public figures write to inflame the masses, the people do not have healthy ambition they have frenzy ambition trying to accomplish what others deem valuable. Perhaps imagine the last part as a roaring steam engine that is leaking and can not move the train. Next line,</w:t>
+      </w:r>
+    </w:p>
+    <w:p>
+      <w:pPr>
+        <w:pStyle w:val="Normal"/>
+        <w:spacing w:lineRule="auto" w:line="278"/>
+        <w:rPr>
+          <w:i w:val="false"/>
+          <w:i w:val="false"/>
+          <w:iCs w:val="false"/>
+          <w:highlight w:val="none"/>
+          <w:shd w:fill="auto" w:val="clear"/>
+        </w:rPr>
+      </w:pPr>
+      <w:r>
+        <w:rPr>
+          <w:i w:val="false"/>
+          <w:iCs w:val="false"/>
+          <w:shd w:fill="auto" w:val="clear"/>
+        </w:rPr>
+      </w:r>
+    </w:p>
+    <w:p>
+      <w:pPr>
+        <w:pStyle w:val="Normal"/>
+        <w:spacing w:lineRule="auto" w:line="278"/>
+        <w:rPr>
+          <w:i w:val="false"/>
+          <w:i w:val="false"/>
+          <w:iCs w:val="false"/>
+        </w:rPr>
+      </w:pPr>
+      <w:r>
+        <w:rPr>
+          <w:rStyle w:val="Emphasis"/>
+          <w:i w:val="false"/>
+          <w:iCs w:val="false"/>
+          <w:shd w:fill="FFFF00" w:val="clear"/>
+        </w:rPr>
+        <w:t xml:space="preserve">[3_51:25] </w:t>
+      </w:r>
+      <w:r>
+        <w:rPr>
+          <w:i w:val="false"/>
+          <w:iCs w:val="false"/>
+          <w:color w:val="FF0000"/>
+          <w:shd w:fill="FFFF00" w:val="clear"/>
+        </w:rPr>
+        <w:t>Where everything maimed, ill-famed, lustful, untrustful, over-mellow, sickly-yellow and seditious, festereth pernicious:—</w:t>
+      </w:r>
+    </w:p>
+    <w:p>
+      <w:pPr>
+        <w:pStyle w:val="Normal"/>
+        <w:spacing w:lineRule="auto" w:line="278"/>
+        <w:rPr>
+          <w:i w:val="false"/>
+          <w:i w:val="false"/>
+          <w:iCs w:val="false"/>
+        </w:rPr>
+      </w:pPr>
+      <w:r>
+        <w:rPr>
+          <w:i w:val="false"/>
+          <w:iCs w:val="false"/>
+          <w:shd w:fill="auto" w:val="clear"/>
+        </w:rPr>
+        <w:tab/>
+        <w:t xml:space="preserve">All of it is injured, all of them have a bad reputation, all of them have no control over their desires, all of them do not trust one another, all are “over-mellow” like fruit with a decayed softness, all of them are almost physically sickly, all of them conspire against one another, and lastly they festereth pernicious. As in they don’t only stink they fester and pernicious as in its a hidden rot.  Two observations here the word fester in English might not be the best translation. Fester implies change a wound festers when it gets worse, the German term could also be translated as boiled over. A mental image of churning water in a pot. Connecting it back to our steam engine before there is something going on but its not directed to movement forward only on to itself. The boiler is boiling but the steam isn’t getting to the engine. </w:t>
+      </w:r>
+    </w:p>
+    <w:p>
+      <w:pPr>
+        <w:pStyle w:val="Normal"/>
+        <w:spacing w:lineRule="auto" w:line="278"/>
+        <w:rPr>
+          <w:i w:val="false"/>
+          <w:i w:val="false"/>
+          <w:iCs w:val="false"/>
+          <w:shd w:fill="auto" w:val="clear"/>
+        </w:rPr>
+      </w:pPr>
+      <w:r>
+        <w:rPr>
+          <w:i w:val="false"/>
+          <w:iCs w:val="false"/>
+          <w:shd w:fill="auto" w:val="clear"/>
+        </w:rPr>
+        <w:tab/>
+        <w:t>The second observation is that the fool mentioned ill-famed. Now Zarathustra would not care about reputation so why does the fool invoke it? The fool is still mixing values of the city with values of Zarathustra. But what is interesting is that the fool just explained how the people in the city care a lot about how they look and now is saying they fail at it. Even their own awful low virtues they can not reach. Next line,</w:t>
+      </w:r>
+    </w:p>
+    <w:p>
+      <w:pPr>
+        <w:pStyle w:val="Normal"/>
+        <w:spacing w:lineRule="auto" w:line="278"/>
+        <w:rPr>
+          <w:i w:val="false"/>
+          <w:i w:val="false"/>
+          <w:iCs w:val="false"/>
+          <w:highlight w:val="none"/>
+          <w:shd w:fill="auto" w:val="clear"/>
+        </w:rPr>
+      </w:pPr>
+      <w:r>
+        <w:rPr>
+          <w:i w:val="false"/>
+          <w:iCs w:val="false"/>
+          <w:shd w:fill="auto" w:val="clear"/>
+        </w:rPr>
+      </w:r>
+    </w:p>
+    <w:p>
+      <w:pPr>
+        <w:pStyle w:val="Normal"/>
+        <w:spacing w:lineRule="auto" w:line="278"/>
+        <w:rPr>
+          <w:i w:val="false"/>
+          <w:i w:val="false"/>
+          <w:iCs w:val="false"/>
+        </w:rPr>
+      </w:pPr>
+      <w:r>
+        <w:rPr>
+          <w:rStyle w:val="Emphasis"/>
+          <w:i w:val="false"/>
+          <w:iCs w:val="false"/>
+          <w:shd w:fill="FFFF00" w:val="clear"/>
+        </w:rPr>
+        <w:t>[3_51:26]</w:t>
+      </w:r>
+      <w:r>
+        <w:rPr>
+          <w:rStyle w:val="Emphasis"/>
+          <w:i w:val="false"/>
+          <w:iCs w:val="false"/>
+          <w:color w:val="FF0000"/>
+          <w:shd w:fill="FFFF00" w:val="clear"/>
+        </w:rPr>
+        <w:t xml:space="preserve"> </w:t>
+      </w:r>
+      <w:r>
+        <w:rPr>
+          <w:i w:val="false"/>
+          <w:iCs w:val="false"/>
+          <w:color w:val="FF0000"/>
+          <w:shd w:fill="FFFF00" w:val="clear"/>
+        </w:rPr>
+        <w:t>—Spit on the great city and turn back!—</w:t>
+      </w:r>
+      <w:r>
+        <w:rPr>
+          <w:i w:val="false"/>
+          <w:iCs w:val="false"/>
+          <w:shd w:fill="FFFF00" w:val="clear"/>
+        </w:rPr>
+        <w:t xml:space="preserve"> </w:t>
+      </w:r>
+    </w:p>
+    <w:p>
+      <w:pPr>
+        <w:pStyle w:val="Normal"/>
+        <w:spacing w:lineRule="auto" w:line="278"/>
+        <w:rPr>
+          <w:i w:val="false"/>
+          <w:i w:val="false"/>
+          <w:iCs w:val="false"/>
+        </w:rPr>
+      </w:pPr>
+      <w:r>
+        <w:rPr>
+          <w:i w:val="false"/>
+          <w:iCs w:val="false"/>
+          <w:shd w:fill="auto" w:val="clear"/>
+        </w:rPr>
+        <w:tab/>
+        <w:t>The fool again is repeating himself. Locked in the cycle of resentment. Next line,</w:t>
+      </w:r>
+    </w:p>
+    <w:p>
+      <w:pPr>
+        <w:pStyle w:val="Normal"/>
+        <w:spacing w:lineRule="auto" w:line="278"/>
+        <w:rPr>
+          <w:i w:val="false"/>
+          <w:i w:val="false"/>
+          <w:iCs w:val="false"/>
+          <w:shd w:fill="FFFF00" w:val="clear"/>
+        </w:rPr>
+      </w:pPr>
+      <w:r>
+        <w:rPr>
+          <w:i w:val="false"/>
+          <w:iCs w:val="false"/>
+          <w:shd w:fill="FFFF00" w:val="clear"/>
+        </w:rPr>
+      </w:r>
+    </w:p>
+    <w:p>
+      <w:pPr>
+        <w:pStyle w:val="Normal"/>
+        <w:spacing w:lineRule="auto" w:line="278"/>
+        <w:rPr>
+          <w:i w:val="false"/>
+          <w:i w:val="false"/>
+          <w:iCs w:val="false"/>
+          <w:shd w:fill="FFFF00" w:val="clear"/>
+        </w:rPr>
+      </w:pPr>
+      <w:r>
+        <w:rPr>
+          <w:rStyle w:val="Emphasis"/>
+          <w:i w:val="false"/>
+          <w:iCs w:val="false"/>
+          <w:shd w:fill="FFFF00" w:val="clear"/>
+        </w:rPr>
+        <w:t xml:space="preserve">[3_51:27] </w:t>
+      </w:r>
+      <w:r>
+        <w:rPr>
+          <w:i w:val="false"/>
+          <w:iCs w:val="false"/>
+          <w:shd w:fill="FFFF00" w:val="clear"/>
+        </w:rPr>
+        <w:t xml:space="preserve">Here, however, did Zarathustra interrupt the foaming fool, and shut his mouth.— </w:t>
+      </w:r>
+    </w:p>
+    <w:p>
+      <w:pPr>
+        <w:pStyle w:val="Normal"/>
+        <w:spacing w:lineRule="auto" w:line="278"/>
+        <w:rPr>
+          <w:i w:val="false"/>
+          <w:i w:val="false"/>
+          <w:iCs w:val="false"/>
+          <w:shd w:fill="auto" w:val="clear"/>
+        </w:rPr>
+      </w:pPr>
+      <w:r>
+        <w:rPr>
+          <w:i w:val="false"/>
+          <w:iCs w:val="false"/>
+          <w:shd w:fill="auto" w:val="clear"/>
+        </w:rPr>
+        <w:tab/>
+        <w:t xml:space="preserve">And here is where Zarathustra has heard enough. The fool has looped back. Note the proceeding two lines had dashes in them. Indicating that the fool was pausing and hoping Zarathustra would agree. He has worn himself down after having enraged himself up. He needs his old teacher to assent and Zarathustra is going to speak. Having Zarathustra psychically assault the fool has echos of one </w:t>
+      </w:r>
+      <w:r>
+        <w:rPr>
+          <w:i w:val="false"/>
+          <w:iCs w:val="false"/>
+        </w:rPr>
+        <w:t>Thersites  in Iliad. A common born solider who spoke truth to his commanders, and is beaten for it. He might have spoken the truth but since it came from cowardly resentment and a position of weakness the author is fine with him being silenced.</w:t>
+      </w:r>
+      <w:r>
+        <w:rPr>
+          <w:i w:val="false"/>
+          <w:iCs w:val="false"/>
+          <w:shd w:fill="auto" w:val="clear"/>
+        </w:rPr>
+        <w:t xml:space="preserve"> Next line,</w:t>
+      </w:r>
+    </w:p>
+    <w:p>
+      <w:pPr>
+        <w:pStyle w:val="Normal"/>
+        <w:spacing w:lineRule="auto" w:line="278"/>
+        <w:rPr>
+          <w:i w:val="false"/>
+          <w:i w:val="false"/>
+          <w:iCs w:val="false"/>
+          <w:highlight w:val="none"/>
+          <w:shd w:fill="auto" w:val="clear"/>
+        </w:rPr>
+      </w:pPr>
+      <w:r>
+        <w:rPr>
+          <w:i w:val="false"/>
+          <w:iCs w:val="false"/>
+          <w:shd w:fill="auto" w:val="clear"/>
+        </w:rPr>
+      </w:r>
+    </w:p>
+    <w:p>
+      <w:pPr>
+        <w:pStyle w:val="Normal"/>
+        <w:spacing w:lineRule="auto" w:line="278"/>
+        <w:rPr>
+          <w:i w:val="false"/>
+          <w:i w:val="false"/>
+          <w:iCs w:val="false"/>
+        </w:rPr>
+      </w:pPr>
+      <w:r>
+        <w:rPr>
+          <w:rStyle w:val="Emphasis"/>
+          <w:i w:val="false"/>
+          <w:iCs w:val="false"/>
+          <w:shd w:fill="FFFF00" w:val="clear"/>
+        </w:rPr>
+        <w:t xml:space="preserve">[3_51:28] </w:t>
+      </w:r>
+      <w:r>
+        <w:rPr>
+          <w:i w:val="false"/>
+          <w:iCs w:val="false"/>
+          <w:shd w:fill="FFFF00" w:val="clear"/>
+        </w:rPr>
+        <w:t xml:space="preserve">Stop this at once! called out Zarathustra, long have thy speech and thy species disgusted me! </w:t>
+      </w:r>
+    </w:p>
+    <w:p>
+      <w:pPr>
+        <w:pStyle w:val="Normal"/>
+        <w:spacing w:lineRule="auto" w:line="278"/>
+        <w:rPr>
+          <w:i w:val="false"/>
+          <w:i w:val="false"/>
+          <w:iCs w:val="false"/>
+        </w:rPr>
+      </w:pPr>
+      <w:r>
+        <w:rPr>
+          <w:i w:val="false"/>
+          <w:iCs w:val="false"/>
+          <w:shd w:fill="auto" w:val="clear"/>
+        </w:rPr>
+        <w:tab/>
+        <w:t>A double insult. Not only what you said but what kinda man you are that you said it. Next line,</w:t>
+      </w:r>
+    </w:p>
+    <w:p>
+      <w:pPr>
+        <w:pStyle w:val="Normal"/>
+        <w:spacing w:lineRule="auto" w:line="278"/>
+        <w:rPr>
+          <w:i w:val="false"/>
+          <w:i w:val="false"/>
+          <w:iCs w:val="false"/>
+          <w:shd w:fill="FFFF00" w:val="clear"/>
+        </w:rPr>
+      </w:pPr>
+      <w:r>
+        <w:rPr>
+          <w:i w:val="false"/>
+          <w:iCs w:val="false"/>
+          <w:shd w:fill="FFFF00" w:val="clear"/>
+        </w:rPr>
+      </w:r>
+    </w:p>
+    <w:p>
+      <w:pPr>
+        <w:pStyle w:val="Normal"/>
+        <w:spacing w:lineRule="auto" w:line="278"/>
+        <w:rPr>
+          <w:i w:val="false"/>
+          <w:i w:val="false"/>
+          <w:iCs w:val="false"/>
+          <w:shd w:fill="FFFF00" w:val="clear"/>
+        </w:rPr>
+      </w:pPr>
+      <w:r>
+        <w:rPr>
+          <w:rStyle w:val="Emphasis"/>
+          <w:i w:val="false"/>
+          <w:iCs w:val="false"/>
+          <w:shd w:fill="FFFF00" w:val="clear"/>
+        </w:rPr>
+        <w:t xml:space="preserve">[3_51:29] </w:t>
+      </w:r>
+      <w:r>
+        <w:rPr>
+          <w:i w:val="false"/>
+          <w:iCs w:val="false"/>
+          <w:shd w:fill="FFFF00" w:val="clear"/>
+        </w:rPr>
+        <w:t xml:space="preserve">Why didst thou live so long by the swamp, that thou thyself hadst to become a frog and a toad? </w:t>
+      </w:r>
+    </w:p>
+    <w:p>
+      <w:pPr>
+        <w:pStyle w:val="Normal"/>
+        <w:spacing w:lineRule="auto" w:line="278"/>
+        <w:rPr>
+          <w:i w:val="false"/>
+          <w:i w:val="false"/>
+          <w:iCs w:val="false"/>
+        </w:rPr>
+      </w:pPr>
+      <w:r>
+        <w:rPr>
+          <w:i w:val="false"/>
+          <w:iCs w:val="false"/>
+          <w:shd w:fill="auto" w:val="clear"/>
+        </w:rPr>
+        <w:tab/>
+        <w:t>The metaphor is clear, the city is a swamp and the fool has become an animal of it by staying so long. Frogs sit between land and water, endlessly croaking. The fool sits at the gate of the city ranting. Toads are more foul and are associated with poison ugliness. This is a double attack the fool is not only loud he is toxic. Next line,</w:t>
+      </w:r>
+    </w:p>
+    <w:p>
+      <w:pPr>
+        <w:pStyle w:val="Normal"/>
+        <w:spacing w:lineRule="auto" w:line="278"/>
+        <w:rPr>
+          <w:i w:val="false"/>
+          <w:i w:val="false"/>
+          <w:iCs w:val="false"/>
+          <w:shd w:fill="FFFF00" w:val="clear"/>
+        </w:rPr>
+      </w:pPr>
+      <w:r>
+        <w:rPr>
+          <w:i w:val="false"/>
+          <w:iCs w:val="false"/>
+          <w:shd w:fill="FFFF00" w:val="clear"/>
+        </w:rPr>
+      </w:r>
+    </w:p>
+    <w:p>
+      <w:pPr>
+        <w:pStyle w:val="Normal"/>
+        <w:spacing w:lineRule="auto" w:line="278"/>
+        <w:rPr>
+          <w:i w:val="false"/>
+          <w:i w:val="false"/>
+          <w:iCs w:val="false"/>
+          <w:shd w:fill="FFFF00" w:val="clear"/>
+        </w:rPr>
+      </w:pPr>
+      <w:r>
+        <w:rPr>
+          <w:rStyle w:val="Emphasis"/>
+          <w:i w:val="false"/>
+          <w:iCs w:val="false"/>
+          <w:shd w:fill="FFFF00" w:val="clear"/>
+        </w:rPr>
+        <w:t xml:space="preserve">[3_51:30] </w:t>
+      </w:r>
+      <w:r>
+        <w:rPr>
+          <w:i w:val="false"/>
+          <w:iCs w:val="false"/>
+          <w:shd w:fill="FFFF00" w:val="clear"/>
+        </w:rPr>
+        <w:t xml:space="preserve">Floweth there not a tainted, frothy, swamp-blood in thine own veins, when thou hast thus learned to croak and revile? </w:t>
+      </w:r>
+    </w:p>
+    <w:p>
+      <w:pPr>
+        <w:pStyle w:val="Normal"/>
+        <w:spacing w:lineRule="auto" w:line="278"/>
+        <w:rPr>
+          <w:i w:val="false"/>
+          <w:i w:val="false"/>
+          <w:iCs w:val="false"/>
+        </w:rPr>
+      </w:pPr>
+      <w:r>
+        <w:rPr>
+          <w:i w:val="false"/>
+          <w:iCs w:val="false"/>
+          <w:shd w:fill="auto" w:val="clear"/>
+        </w:rPr>
+        <w:tab/>
+        <w:t>Here Zarathustra pushes home his metaphor and says the fool now has swamp water in his veins. The fool thought the corruption was outside the city but by being there he allowed it in himself. Note the doubling again at the end. Croak and revile, from frog and toad, and from speech and species. Zarathustra has done something clever here. Speech-frog-croak, then, species-toad-revile. A triplet. Next line,</w:t>
+      </w:r>
+    </w:p>
+    <w:p>
+      <w:pPr>
+        <w:pStyle w:val="Normal"/>
+        <w:spacing w:lineRule="auto" w:line="278"/>
+        <w:rPr>
+          <w:i w:val="false"/>
+          <w:i w:val="false"/>
+          <w:iCs w:val="false"/>
+          <w:shd w:fill="FFFF00" w:val="clear"/>
+        </w:rPr>
+      </w:pPr>
+      <w:r>
+        <w:rPr>
+          <w:i w:val="false"/>
+          <w:iCs w:val="false"/>
+          <w:shd w:fill="FFFF00" w:val="clear"/>
+        </w:rPr>
+      </w:r>
+    </w:p>
+    <w:p>
+      <w:pPr>
+        <w:pStyle w:val="Normal"/>
+        <w:spacing w:lineRule="auto" w:line="278"/>
+        <w:rPr>
+          <w:i w:val="false"/>
+          <w:i w:val="false"/>
+          <w:iCs w:val="false"/>
+          <w:shd w:fill="FFFF00" w:val="clear"/>
+        </w:rPr>
+      </w:pPr>
+      <w:r>
+        <w:rPr>
+          <w:rStyle w:val="Emphasis"/>
+          <w:i w:val="false"/>
+          <w:iCs w:val="false"/>
+          <w:shd w:fill="FFFF00" w:val="clear"/>
+        </w:rPr>
+        <w:t xml:space="preserve">[3_51:31] </w:t>
+      </w:r>
+      <w:r>
+        <w:rPr>
+          <w:i w:val="false"/>
+          <w:iCs w:val="false"/>
+          <w:shd w:fill="FFFF00" w:val="clear"/>
+        </w:rPr>
+        <w:t xml:space="preserve">Why wentest thou not into the forest? Or why didst thou not till the ground? Is the sea not full of green islands? </w:t>
+      </w:r>
+    </w:p>
+    <w:p>
+      <w:pPr>
+        <w:pStyle w:val="Normal"/>
+        <w:spacing w:lineRule="auto" w:line="278"/>
+        <w:rPr>
+          <w:i w:val="false"/>
+          <w:i w:val="false"/>
+          <w:iCs w:val="false"/>
+        </w:rPr>
+      </w:pPr>
+      <w:r>
+        <w:rPr>
+          <w:i w:val="false"/>
+          <w:iCs w:val="false"/>
+          <w:shd w:fill="auto" w:val="clear"/>
+        </w:rPr>
+        <w:tab/>
+        <w:t xml:space="preserve">The fool had other options. Zarathustra had told him what resulted and now is showing the fool’s culpability in it. Three options are presented: forest, farm, and sea. A match to the 3 forms we saw earlier camel, lion, and child. Of note Zarathustra went to the forest and the green islands earlier in the book and made references to seeds and sowing as well.  Another phrasing is build the tangible, build a peace, find somewhere else to be. </w:t>
+      </w:r>
+    </w:p>
+    <w:p>
+      <w:pPr>
+        <w:pStyle w:val="Normal"/>
+        <w:spacing w:lineRule="auto" w:line="278"/>
+        <w:rPr>
+          <w:i w:val="false"/>
+          <w:i w:val="false"/>
+          <w:iCs w:val="false"/>
+        </w:rPr>
+      </w:pPr>
+      <w:r>
+        <w:rPr>
+          <w:i w:val="false"/>
+          <w:iCs w:val="false"/>
+          <w:shd w:fill="auto" w:val="clear"/>
+        </w:rPr>
+        <w:tab/>
+        <w:t xml:space="preserve">As noted by Peter S. Groff in some aspects the fool’s refusal to leave the city are akin to Socrates yet without the personal distance, clever dialectual, or humor. </w:t>
+      </w:r>
+    </w:p>
+    <w:p>
+      <w:pPr>
+        <w:pStyle w:val="Normal"/>
+        <w:spacing w:lineRule="auto" w:line="278"/>
+        <w:rPr>
+          <w:i w:val="false"/>
+          <w:i w:val="false"/>
+          <w:iCs w:val="false"/>
+        </w:rPr>
+      </w:pPr>
+      <w:r>
+        <w:rPr>
+          <w:i w:val="false"/>
+          <w:iCs w:val="false"/>
+          <w:shd w:fill="auto" w:val="clear"/>
+        </w:rPr>
+        <w:t>Next line,</w:t>
+      </w:r>
+    </w:p>
+    <w:p>
+      <w:pPr>
+        <w:pStyle w:val="Normal"/>
+        <w:spacing w:lineRule="auto" w:line="278"/>
+        <w:rPr>
+          <w:i w:val="false"/>
+          <w:i w:val="false"/>
+          <w:iCs w:val="false"/>
+          <w:shd w:fill="FFFF00" w:val="clear"/>
+        </w:rPr>
+      </w:pPr>
+      <w:r>
+        <w:rPr>
+          <w:i w:val="false"/>
+          <w:iCs w:val="false"/>
+          <w:shd w:fill="FFFF00" w:val="clear"/>
+        </w:rPr>
+      </w:r>
+    </w:p>
+    <w:p>
+      <w:pPr>
+        <w:pStyle w:val="Normal"/>
+        <w:spacing w:lineRule="auto" w:line="278"/>
+        <w:rPr>
+          <w:i w:val="false"/>
+          <w:i w:val="false"/>
+          <w:iCs w:val="false"/>
+          <w:shd w:fill="FFFF00" w:val="clear"/>
+        </w:rPr>
+      </w:pPr>
+      <w:r>
+        <w:rPr>
+          <w:rStyle w:val="Emphasis"/>
+          <w:i w:val="false"/>
+          <w:iCs w:val="false"/>
+          <w:shd w:fill="FFFF00" w:val="clear"/>
+        </w:rPr>
+        <w:t xml:space="preserve">[3_51:32] </w:t>
+      </w:r>
+      <w:r>
+        <w:rPr>
+          <w:i w:val="false"/>
+          <w:iCs w:val="false"/>
+          <w:shd w:fill="FFFF00" w:val="clear"/>
+        </w:rPr>
+        <w:t xml:space="preserve">I despise thy contempt; and when thou warnedst me—why didst thou not warn thyself? </w:t>
+      </w:r>
+    </w:p>
+    <w:p>
+      <w:pPr>
+        <w:pStyle w:val="Normal"/>
+        <w:spacing w:lineRule="auto" w:line="278"/>
+        <w:rPr>
+          <w:i w:val="false"/>
+          <w:i w:val="false"/>
+          <w:iCs w:val="false"/>
+        </w:rPr>
+      </w:pPr>
+      <w:r>
+        <w:rPr>
+          <w:i w:val="false"/>
+          <w:iCs w:val="false"/>
+          <w:shd w:fill="auto" w:val="clear"/>
+        </w:rPr>
+        <w:tab/>
+        <w:t>Taking a step back Zarathustra asks why the fool wasn’t able to warn himself of the city. While Zarathustra often talks about contempt it is to get you moving forward not to attach yourself to what is beneath you. Next line,</w:t>
+      </w:r>
+    </w:p>
+    <w:p>
+      <w:pPr>
+        <w:pStyle w:val="Normal"/>
+        <w:spacing w:lineRule="auto" w:line="278"/>
+        <w:rPr>
+          <w:i w:val="false"/>
+          <w:i w:val="false"/>
+          <w:iCs w:val="false"/>
+          <w:shd w:fill="FFFF00" w:val="clear"/>
+        </w:rPr>
+      </w:pPr>
+      <w:r>
+        <w:rPr>
+          <w:i w:val="false"/>
+          <w:iCs w:val="false"/>
+          <w:shd w:fill="FFFF00" w:val="clear"/>
+        </w:rPr>
+      </w:r>
+    </w:p>
+    <w:p>
+      <w:pPr>
+        <w:pStyle w:val="Normal"/>
+        <w:spacing w:lineRule="auto" w:line="278"/>
+        <w:rPr>
+          <w:i w:val="false"/>
+          <w:i w:val="false"/>
+          <w:iCs w:val="false"/>
+          <w:shd w:fill="FFFF00" w:val="clear"/>
+        </w:rPr>
+      </w:pPr>
+      <w:r>
+        <w:rPr>
+          <w:rStyle w:val="Emphasis"/>
+          <w:i w:val="false"/>
+          <w:iCs w:val="false"/>
+          <w:shd w:fill="FFFF00" w:val="clear"/>
+        </w:rPr>
+        <w:t xml:space="preserve">[3_51:33] </w:t>
+      </w:r>
+      <w:r>
+        <w:rPr>
+          <w:i w:val="false"/>
+          <w:iCs w:val="false"/>
+          <w:shd w:fill="FFFF00" w:val="clear"/>
+        </w:rPr>
+        <w:t>Out of love alone shall my contempt and my warning bird take wing; but not out of the swamp!</w:t>
+      </w:r>
+    </w:p>
+    <w:p>
+      <w:pPr>
+        <w:pStyle w:val="Normal"/>
+        <w:spacing w:lineRule="auto" w:line="278"/>
+        <w:rPr>
+          <w:i w:val="false"/>
+          <w:i w:val="false"/>
+          <w:iCs w:val="false"/>
+        </w:rPr>
+      </w:pPr>
+      <w:r>
+        <w:rPr>
+          <w:i w:val="false"/>
+          <w:iCs w:val="false"/>
+          <w:shd w:fill="auto" w:val="clear"/>
+        </w:rPr>
+        <w:tab/>
+        <w:t>Straightforward contempt with love is a driving force not contempt with hate. Next line</w:t>
+      </w:r>
+    </w:p>
+    <w:p>
+      <w:pPr>
+        <w:pStyle w:val="Normal"/>
+        <w:spacing w:lineRule="auto" w:line="278"/>
+        <w:rPr>
+          <w:i w:val="false"/>
+          <w:i w:val="false"/>
+          <w:iCs w:val="false"/>
+          <w:shd w:fill="FFFF00" w:val="clear"/>
+        </w:rPr>
+      </w:pPr>
+      <w:r>
+        <w:rPr>
+          <w:i w:val="false"/>
+          <w:iCs w:val="false"/>
+          <w:shd w:fill="FFFF00" w:val="clear"/>
+        </w:rPr>
+      </w:r>
+    </w:p>
+    <w:p>
+      <w:pPr>
+        <w:pStyle w:val="Normal"/>
+        <w:spacing w:lineRule="auto" w:line="278"/>
+        <w:rPr>
+          <w:i w:val="false"/>
+          <w:i w:val="false"/>
+          <w:iCs w:val="false"/>
+          <w:shd w:fill="FFFF00" w:val="clear"/>
+        </w:rPr>
+      </w:pPr>
+      <w:r>
+        <w:rPr>
+          <w:rStyle w:val="Emphasis"/>
+          <w:i w:val="false"/>
+          <w:iCs w:val="false"/>
+          <w:shd w:fill="FFFF00" w:val="clear"/>
+        </w:rPr>
+        <w:t xml:space="preserve">[3_51:34] </w:t>
+      </w:r>
+      <w:r>
+        <w:rPr>
+          <w:i w:val="false"/>
+          <w:iCs w:val="false"/>
+          <w:shd w:fill="FFFF00" w:val="clear"/>
+        </w:rPr>
+        <w:t xml:space="preserve">They call thee mine ape, thou foaming fool: but I call thee my grunting-pig,—by thy grunting, thou spoilest even my praise of folly. </w:t>
+      </w:r>
+    </w:p>
+    <w:p>
+      <w:pPr>
+        <w:pStyle w:val="Normal"/>
+        <w:spacing w:lineRule="auto" w:line="278"/>
+        <w:rPr>
+          <w:i w:val="false"/>
+          <w:i w:val="false"/>
+          <w:iCs w:val="false"/>
+        </w:rPr>
+      </w:pPr>
+      <w:r>
+        <w:rPr>
+          <w:i w:val="false"/>
+          <w:iCs w:val="false"/>
+          <w:shd w:fill="auto" w:val="clear"/>
+        </w:rPr>
+        <w:tab/>
+        <w:t>The ape initiates Zarathustra is placing the pig even lower. Worth noting that pigs thrive in three environments named; forests, farms, and green islands. Zarathustra is really twisting the knife here. Not only were other options open but the fool would have thrived in them. It is not an illusion of choice. Praise of folly part is tricky. Fools make folly and Zarathustra praises folly but not this fool and not this folly. Suggest the reading is that Zarathustra praises folly it is a folly of a child higher play and joy not the folly of bad decisions that confine you to poison.  Next line,</w:t>
+      </w:r>
+    </w:p>
+    <w:p>
+      <w:pPr>
+        <w:pStyle w:val="Normal"/>
+        <w:spacing w:lineRule="auto" w:line="278"/>
+        <w:rPr>
+          <w:i w:val="false"/>
+          <w:i w:val="false"/>
+          <w:iCs w:val="false"/>
+          <w:shd w:fill="FFFF00" w:val="clear"/>
+        </w:rPr>
+      </w:pPr>
+      <w:r>
+        <w:rPr>
+          <w:i w:val="false"/>
+          <w:iCs w:val="false"/>
+          <w:shd w:fill="FFFF00" w:val="clear"/>
+        </w:rPr>
+      </w:r>
+    </w:p>
+    <w:p>
+      <w:pPr>
+        <w:pStyle w:val="Normal"/>
+        <w:spacing w:lineRule="auto" w:line="278"/>
+        <w:rPr>
+          <w:i w:val="false"/>
+          <w:i w:val="false"/>
+          <w:iCs w:val="false"/>
+          <w:shd w:fill="FFFF00" w:val="clear"/>
+        </w:rPr>
+      </w:pPr>
+      <w:r>
+        <w:rPr>
+          <w:rStyle w:val="Emphasis"/>
+          <w:i w:val="false"/>
+          <w:iCs w:val="false"/>
+          <w:shd w:fill="FFFF00" w:val="clear"/>
+        </w:rPr>
+        <w:t xml:space="preserve">[3_51:35] </w:t>
+      </w:r>
+      <w:r>
+        <w:rPr>
+          <w:i w:val="false"/>
+          <w:iCs w:val="false"/>
+          <w:shd w:fill="FFFF00" w:val="clear"/>
+        </w:rPr>
+        <w:t xml:space="preserve">What was it that first made thee grunt? Because no one sufficiently FLATTERED thee:—therefore didst thou seat thyself beside this filth, that thou mightiest have cause for much grunting,— </w:t>
+      </w:r>
+    </w:p>
+    <w:p>
+      <w:pPr>
+        <w:pStyle w:val="Normal"/>
+        <w:spacing w:lineRule="auto" w:line="278"/>
+        <w:rPr>
+          <w:i w:val="false"/>
+          <w:i w:val="false"/>
+          <w:iCs w:val="false"/>
+        </w:rPr>
+      </w:pPr>
+      <w:r>
+        <w:rPr>
+          <w:i w:val="false"/>
+          <w:iCs w:val="false"/>
+          <w:shd w:fill="auto" w:val="clear"/>
+        </w:rPr>
+        <w:tab/>
+        <w:t>You did not get praised so you decided to sit there to have a lot to complain about. As before Zarathustra is not saying the fool was wrong about the city he is upset about the choices and speech of the fool. Not the action the reaction. Next line,</w:t>
+      </w:r>
+    </w:p>
+    <w:p>
+      <w:pPr>
+        <w:pStyle w:val="Normal"/>
+        <w:spacing w:lineRule="auto" w:line="278"/>
+        <w:rPr>
+          <w:i w:val="false"/>
+          <w:i w:val="false"/>
+          <w:iCs w:val="false"/>
+          <w:shd w:fill="FFFF00" w:val="clear"/>
+        </w:rPr>
+      </w:pPr>
+      <w:r>
+        <w:rPr>
+          <w:i w:val="false"/>
+          <w:iCs w:val="false"/>
+          <w:shd w:fill="FFFF00" w:val="clear"/>
+        </w:rPr>
+      </w:r>
+    </w:p>
+    <w:p>
+      <w:pPr>
+        <w:pStyle w:val="Normal"/>
+        <w:spacing w:lineRule="auto" w:line="278"/>
+        <w:rPr>
+          <w:i w:val="false"/>
+          <w:i w:val="false"/>
+          <w:iCs w:val="false"/>
+          <w:shd w:fill="FFFF00" w:val="clear"/>
+        </w:rPr>
+      </w:pPr>
+      <w:r>
+        <w:rPr>
+          <w:rStyle w:val="Emphasis"/>
+          <w:i w:val="false"/>
+          <w:iCs w:val="false"/>
+          <w:shd w:fill="FFFF00" w:val="clear"/>
+        </w:rPr>
+        <w:t xml:space="preserve">[3_51:36] </w:t>
+      </w:r>
+      <w:r>
+        <w:rPr>
+          <w:i w:val="false"/>
+          <w:iCs w:val="false"/>
+          <w:shd w:fill="FFFF00" w:val="clear"/>
+        </w:rPr>
+        <w:t xml:space="preserve">—That thou mightiest have cause for much VENGEANCE! For vengeance, thou vain fool, is all thy foaming; I have divined thee well! </w:t>
+      </w:r>
+    </w:p>
+    <w:p>
+      <w:pPr>
+        <w:pStyle w:val="Normal"/>
+        <w:spacing w:lineRule="auto" w:line="278"/>
+        <w:rPr>
+          <w:i w:val="false"/>
+          <w:i w:val="false"/>
+          <w:iCs w:val="false"/>
+        </w:rPr>
+      </w:pPr>
+      <w:r>
+        <w:rPr>
+          <w:i w:val="false"/>
+          <w:iCs w:val="false"/>
+          <w:shd w:fill="auto" w:val="clear"/>
+        </w:rPr>
+        <w:tab/>
+        <w:t>You are vain meaning you depend on the opinions of others. Which when denied leads you to resentment and from their moralizing and ranting. You could have choose any of the 3 metamorphoses and been successful. Camel the farm and productive labor, the forests the lion and independence, or the green islands child and exploration. Instead the fool stayed seeking vengeance on those that did not heap praise on him. Next line,</w:t>
+      </w:r>
+    </w:p>
+    <w:p>
+      <w:pPr>
+        <w:pStyle w:val="Normal"/>
+        <w:spacing w:lineRule="auto" w:line="278"/>
+        <w:rPr>
+          <w:i w:val="false"/>
+          <w:i w:val="false"/>
+          <w:iCs w:val="false"/>
+          <w:shd w:fill="FFFF00" w:val="clear"/>
+        </w:rPr>
+      </w:pPr>
+      <w:r>
+        <w:rPr>
+          <w:i w:val="false"/>
+          <w:iCs w:val="false"/>
+          <w:shd w:fill="FFFF00" w:val="clear"/>
+        </w:rPr>
+      </w:r>
+    </w:p>
+    <w:p>
+      <w:pPr>
+        <w:pStyle w:val="Normal"/>
+        <w:spacing w:lineRule="auto" w:line="278"/>
+        <w:rPr>
+          <w:i w:val="false"/>
+          <w:i w:val="false"/>
+          <w:iCs w:val="false"/>
+          <w:shd w:fill="FFFF00" w:val="clear"/>
+        </w:rPr>
+      </w:pPr>
+      <w:r>
+        <w:rPr>
+          <w:i w:val="false"/>
+          <w:iCs w:val="false"/>
+          <w:shd w:fill="FFFF00" w:val="clear"/>
+        </w:rPr>
+        <w:t xml:space="preserve"> </w:t>
+      </w:r>
+      <w:r>
+        <w:rPr>
+          <w:rStyle w:val="Emphasis"/>
+          <w:i w:val="false"/>
+          <w:iCs w:val="false"/>
+          <w:shd w:fill="FFFF00" w:val="clear"/>
+        </w:rPr>
+        <w:t xml:space="preserve">[3_51:37] </w:t>
+      </w:r>
+      <w:r>
+        <w:rPr>
+          <w:i w:val="false"/>
+          <w:iCs w:val="false"/>
+          <w:shd w:fill="FFFF00" w:val="clear"/>
+        </w:rPr>
+        <w:t xml:space="preserve">But thy fools’-word injureth ME, even when thou art right! And even if Zarathustra’s word WERE a hundred times justified, thou wouldst ever—DO wrong with my word! </w:t>
+      </w:r>
+    </w:p>
+    <w:p>
+      <w:pPr>
+        <w:pStyle w:val="Normal"/>
+        <w:spacing w:lineRule="auto" w:line="278"/>
+        <w:rPr>
+          <w:i w:val="false"/>
+          <w:i w:val="false"/>
+          <w:iCs w:val="false"/>
+        </w:rPr>
+      </w:pPr>
+      <w:r>
+        <w:rPr>
+          <w:i w:val="false"/>
+          <w:iCs w:val="false"/>
+          <w:shd w:fill="auto" w:val="clear"/>
+        </w:rPr>
+        <w:tab/>
+        <w:t xml:space="preserve">You sought to hurt the Great City but really you are hurting me, your former teacher. Even when you are correct about the Great City, even if you were the most correct person whomever was correct about anything you would still misuse what I taught you. It was the process of application not the physics underlying it. Truth in the wrong hands becomes poison. What is more because he is aping Zarathustra the ideas of his teacher become associated. It is guilt by association. People will see the fool and think that is what Zarathustra is saying. </w:t>
+      </w:r>
+    </w:p>
+    <w:p>
+      <w:pPr>
+        <w:pStyle w:val="Normal"/>
+        <w:spacing w:lineRule="auto" w:line="278"/>
+        <w:rPr>
+          <w:i w:val="false"/>
+          <w:i w:val="false"/>
+          <w:iCs w:val="false"/>
+          <w:shd w:fill="FFFF00" w:val="clear"/>
+        </w:rPr>
+      </w:pPr>
+      <w:r>
+        <w:rPr>
+          <w:i w:val="false"/>
+          <w:iCs w:val="false"/>
+          <w:shd w:fill="FFFF00" w:val="clear"/>
+        </w:rPr>
+      </w:r>
+    </w:p>
+    <w:p>
+      <w:pPr>
+        <w:pStyle w:val="Normal"/>
+        <w:spacing w:lineRule="auto" w:line="278"/>
+        <w:rPr>
+          <w:i w:val="false"/>
+          <w:i w:val="false"/>
+          <w:iCs w:val="false"/>
+          <w:shd w:fill="FFFF00" w:val="clear"/>
+        </w:rPr>
+      </w:pPr>
+      <w:r>
+        <w:rPr>
+          <w:rStyle w:val="Emphasis"/>
+          <w:i w:val="false"/>
+          <w:iCs w:val="false"/>
+          <w:shd w:fill="FFFF00" w:val="clear"/>
+        </w:rPr>
+        <w:t xml:space="preserve">[3_51:38] </w:t>
+      </w:r>
+      <w:r>
+        <w:rPr>
+          <w:i w:val="false"/>
+          <w:iCs w:val="false"/>
+          <w:shd w:fill="FFFF00" w:val="clear"/>
+        </w:rPr>
+        <w:t xml:space="preserve">Thus spake Zarathustra. Then did he look on the great city and sighed, and was long silent. At last he spake thus: </w:t>
+      </w:r>
+    </w:p>
+    <w:p>
+      <w:pPr>
+        <w:pStyle w:val="BodyText"/>
+        <w:spacing w:lineRule="auto" w:line="278"/>
+        <w:rPr>
+          <w:i w:val="false"/>
+          <w:i w:val="false"/>
+          <w:iCs w:val="false"/>
+        </w:rPr>
+      </w:pPr>
+      <w:r>
+        <w:rPr>
+          <w:i w:val="false"/>
+          <w:iCs w:val="false"/>
+          <w:shd w:fill="auto" w:val="clear"/>
+        </w:rPr>
+        <w:tab/>
+        <w:t xml:space="preserve">Rant is over counter rant is over, five animal metaphors, and one swamp. The croaking the vengeance the demand for silence. Zarathustra does not just walk away at this point he looks at the Great City and sighs. It really does corrupt everything, including one of his former students and by extension Zarathustra himself. The fool is not merely a fool he is the bastard child of the city and Zarathustra. And all the damage this place has done it is well, still here. </w:t>
+      </w:r>
+    </w:p>
+    <w:p>
+      <w:pPr>
+        <w:pStyle w:val="BodyText"/>
+        <w:spacing w:lineRule="auto" w:line="278"/>
+        <w:rPr>
+          <w:i w:val="false"/>
+          <w:i w:val="false"/>
+          <w:iCs w:val="false"/>
+        </w:rPr>
+      </w:pPr>
+      <w:r>
+        <w:rPr>
+          <w:i w:val="false"/>
+          <w:iCs w:val="false"/>
+          <w:shd w:fill="auto" w:val="clear"/>
+        </w:rPr>
+        <w:tab/>
+        <w:t xml:space="preserve">The silence adds to the drama of the moment. The fool can be silenced but the city abides. </w:t>
+      </w:r>
+    </w:p>
+    <w:p>
+      <w:pPr>
+        <w:pStyle w:val="BodyText"/>
+        <w:spacing w:lineRule="auto" w:line="278"/>
+        <w:rPr>
+          <w:i w:val="false"/>
+          <w:i w:val="false"/>
+          <w:iCs w:val="false"/>
+          <w:shd w:fill="auto" w:val="clear"/>
+        </w:rPr>
+      </w:pPr>
+      <w:r>
+        <w:rPr>
+          <w:i w:val="false"/>
+          <w:iCs w:val="false"/>
+          <w:shd w:fill="auto" w:val="clear"/>
+        </w:rPr>
+        <w:tab/>
+        <w:t>Of note that most sections end with Thus Spoke Zarathustra but this one restarts, if the theory holds that this section if fictional within the novel universe and was part of a community folk tales much later this could be the type of restart that we see in Gospel of Mark. Next line,</w:t>
+      </w:r>
+    </w:p>
+    <w:p>
+      <w:pPr>
+        <w:pStyle w:val="BodyText"/>
+        <w:spacing w:lineRule="auto" w:line="278"/>
+        <w:rPr>
+          <w:i w:val="false"/>
+          <w:i w:val="false"/>
+          <w:iCs w:val="false"/>
+          <w:shd w:fill="auto" w:val="clear"/>
+        </w:rPr>
+      </w:pPr>
+      <w:r>
+        <w:rPr>
+          <w:i w:val="false"/>
+          <w:iCs w:val="false"/>
+          <w:shd w:fill="auto" w:val="clear"/>
+        </w:rPr>
+      </w:r>
+    </w:p>
+    <w:p>
+      <w:pPr>
+        <w:pStyle w:val="Normal"/>
+        <w:spacing w:lineRule="auto" w:line="278"/>
+        <w:rPr/>
+      </w:pPr>
+      <w:r>
+        <w:rPr>
+          <w:rStyle w:val="Emphasis"/>
+          <w:i w:val="false"/>
+          <w:iCs w:val="false"/>
+          <w:shd w:fill="FFFF00" w:val="clear"/>
+        </w:rPr>
+        <w:t xml:space="preserve">[3_51:39] I loathe also this great city, and not only this fool. Here and there— there is nothing to better, nothing to worsen. </w:t>
+      </w:r>
+    </w:p>
+    <w:p>
+      <w:pPr>
+        <w:pStyle w:val="Normal"/>
+        <w:spacing w:lineRule="auto" w:line="278"/>
+        <w:rPr>
+          <w:i w:val="false"/>
+          <w:i w:val="false"/>
+          <w:iCs w:val="false"/>
+        </w:rPr>
+      </w:pPr>
+      <w:r>
+        <w:rPr>
+          <w:i w:val="false"/>
+          <w:iCs w:val="false"/>
+          <w:shd w:fill="auto" w:val="clear"/>
+        </w:rPr>
+        <w:tab/>
+        <w:t>Zarathustra is not speaking to the fool anymore and it is not clear who is being addressed. We are not told of any onlookers to the exchange. Feeds into the idea that this sandwich story is part of the community that came much later. They are the intended audience. The line itself the fool is the symptom the Great City is the disease. The city can not be made worse and it can not be improved, a line that will make more sense soon. Next line,</w:t>
+      </w:r>
+    </w:p>
+    <w:p>
+      <w:pPr>
+        <w:pStyle w:val="Normal"/>
+        <w:spacing w:lineRule="auto" w:line="278"/>
+        <w:rPr>
+          <w:i w:val="false"/>
+          <w:i w:val="false"/>
+          <w:iCs w:val="false"/>
+          <w:highlight w:val="none"/>
+          <w:shd w:fill="auto" w:val="clear"/>
+        </w:rPr>
+      </w:pPr>
+      <w:r>
+        <w:rPr>
+          <w:i w:val="false"/>
+          <w:iCs w:val="false"/>
+          <w:shd w:fill="auto" w:val="clear"/>
+        </w:rPr>
+      </w:r>
+    </w:p>
+    <w:p>
+      <w:pPr>
+        <w:pStyle w:val="Normal"/>
+        <w:spacing w:lineRule="auto" w:line="278" w:before="0" w:after="160"/>
+        <w:rPr>
+          <w:i w:val="false"/>
+          <w:i w:val="false"/>
+          <w:iCs w:val="false"/>
+        </w:rPr>
+      </w:pPr>
+      <w:r>
+        <w:rPr>
+          <w:i w:val="false"/>
+          <w:iCs w:val="false"/>
+          <w:shd w:fill="FFFF00" w:val="clear"/>
+        </w:rPr>
+        <w:t xml:space="preserve">[3_51:40] Woe to this great city!—And I would that I already saw the pillar of fire in which it will be consumed! </w:t>
+      </w:r>
+    </w:p>
+    <w:p>
+      <w:pPr>
+        <w:pStyle w:val="Normal"/>
+        <w:spacing w:lineRule="auto" w:line="278" w:before="0" w:after="160"/>
+        <w:rPr>
+          <w:i w:val="false"/>
+          <w:i w:val="false"/>
+          <w:iCs w:val="false"/>
+        </w:rPr>
+      </w:pPr>
+      <w:r>
+        <w:rPr>
+          <w:i w:val="false"/>
+          <w:iCs w:val="false"/>
+        </w:rPr>
+        <w:tab/>
+        <w:t>We see in the gospels, written decades later, Jesus predicting the destruction of the temple. Here we have Zarathustra predicting the fall of the Great City. Two problems are solved in one line</w:t>
+      </w:r>
+    </w:p>
+    <w:p>
+      <w:pPr>
+        <w:pStyle w:val="Normal"/>
+        <w:spacing w:lineRule="auto" w:line="278" w:before="0" w:after="160"/>
+        <w:rPr>
+          <w:i w:val="false"/>
+          <w:i w:val="false"/>
+          <w:iCs w:val="false"/>
+        </w:rPr>
+      </w:pPr>
+      <w:r>
+        <w:rPr>
+          <w:i w:val="false"/>
+          <w:iCs w:val="false"/>
+        </w:rPr>
+        <w:t>1. why didn’t the historical Zarathustra build a community there if it was right by his cave?</w:t>
+      </w:r>
+    </w:p>
+    <w:p>
+      <w:pPr>
+        <w:pStyle w:val="Normal"/>
+        <w:spacing w:lineRule="auto" w:line="278" w:before="0" w:after="160"/>
+        <w:rPr>
+          <w:i w:val="false"/>
+          <w:i w:val="false"/>
+          <w:iCs w:val="false"/>
+        </w:rPr>
+      </w:pPr>
+      <w:r>
+        <w:rPr>
+          <w:i w:val="false"/>
+          <w:iCs w:val="false"/>
+        </w:rPr>
+        <w:t>2. Why the city fell. Because Zarathustra condemned it. Sure. Why did he condemn it however? Well we were just told by the fool.</w:t>
+      </w:r>
+    </w:p>
+    <w:p>
+      <w:pPr>
+        <w:pStyle w:val="Normal"/>
+        <w:spacing w:lineRule="auto" w:line="278" w:before="0" w:after="160"/>
+        <w:rPr>
+          <w:i w:val="false"/>
+          <w:i w:val="false"/>
+          <w:iCs w:val="false"/>
+        </w:rPr>
+      </w:pPr>
+      <w:r>
+        <w:rPr>
+          <w:i w:val="false"/>
+          <w:iCs w:val="false"/>
+        </w:rPr>
+        <w:t>The pillar of fire is telling very biblical.</w:t>
+      </w:r>
+    </w:p>
+    <w:p>
+      <w:pPr>
+        <w:pStyle w:val="Normal"/>
+        <w:spacing w:lineRule="auto" w:line="278" w:before="0" w:after="160"/>
+        <w:rPr>
+          <w:i w:val="false"/>
+          <w:i w:val="false"/>
+          <w:iCs w:val="false"/>
+        </w:rPr>
+      </w:pPr>
+      <w:r>
+        <w:rPr>
+          <w:i w:val="false"/>
+          <w:iCs w:val="false"/>
+        </w:rPr>
+        <w:tab/>
+        <w:t xml:space="preserve">It would seem that the Great City not only corrupted the fool but has even corrupted Zarathustra a bit by extension through the fool. Here he is wishing destruction not love on the city. Also a reversal of the biblical prophets. The prophets argue and plead with god they lament the bloodbath that is coming. Zarathustra does not. </w:t>
+      </w:r>
+    </w:p>
+    <w:p>
+      <w:pPr>
+        <w:pStyle w:val="Normal"/>
+        <w:spacing w:lineRule="auto" w:line="278" w:before="0" w:after="160"/>
+        <w:rPr>
+          <w:i w:val="false"/>
+          <w:i w:val="false"/>
+          <w:iCs w:val="false"/>
+        </w:rPr>
+      </w:pPr>
+      <w:r>
+        <w:rPr>
+          <w:i w:val="false"/>
+          <w:iCs w:val="false"/>
+        </w:rPr>
+        <w:tab/>
+        <w:t>Speculation of what it must have been like the day the Great City fell. Pundits and influencers and nepo babies and so-called leaders watching the flooded dam crack. All agreeing it is someone's fault while the one or two plumbers who are left blink, think of their credit card debt, and welcome the waves. Next line,</w:t>
+      </w:r>
+    </w:p>
+    <w:p>
+      <w:pPr>
+        <w:pStyle w:val="Normal"/>
+        <w:spacing w:lineRule="auto" w:line="278" w:before="0" w:after="160"/>
+        <w:rPr>
+          <w:i w:val="false"/>
+          <w:i w:val="false"/>
+          <w:iCs w:val="false"/>
+        </w:rPr>
+      </w:pPr>
+      <w:r>
+        <w:rPr>
+          <w:i w:val="false"/>
+          <w:iCs w:val="false"/>
+        </w:rPr>
+      </w:r>
+    </w:p>
+    <w:p>
+      <w:pPr>
+        <w:pStyle w:val="Normal"/>
+        <w:spacing w:lineRule="auto" w:line="278" w:before="0" w:after="160"/>
+        <w:rPr>
+          <w:i w:val="false"/>
+          <w:i w:val="false"/>
+          <w:iCs w:val="false"/>
+        </w:rPr>
+      </w:pPr>
+      <w:r>
+        <w:rPr>
+          <w:i w:val="false"/>
+          <w:iCs w:val="false"/>
+          <w:shd w:fill="FFFF00" w:val="clear"/>
+        </w:rPr>
+        <w:t xml:space="preserve">[3_51:41] For such pillars of fire must precede the great noontide. But this hath its time and its own fate.— </w:t>
+      </w:r>
+    </w:p>
+    <w:p>
+      <w:pPr>
+        <w:pStyle w:val="Normal"/>
+        <w:spacing w:lineRule="auto" w:line="278" w:before="0" w:after="160"/>
+        <w:rPr>
+          <w:i w:val="false"/>
+          <w:i w:val="false"/>
+          <w:iCs w:val="false"/>
+        </w:rPr>
+      </w:pPr>
+      <w:r>
+        <w:rPr>
+          <w:i w:val="false"/>
+          <w:iCs w:val="false"/>
+        </w:rPr>
+        <w:tab/>
+        <w:t>Noontide is discussed as an allegory in other sections of the book. At noon wisdom, the sun, is at its highest. All that is left is the steady act of going under. All shadows become their smallest and life must be said yes to or not. The Great City must be destroyed before this occurs. When humans can live on earth without delusion or small thoughts. And we can almost feel the aside as Zarathustra tells us that this Great City has its time and fate. There is no need to bring the destruction early it will happen. Next line,</w:t>
+      </w:r>
+    </w:p>
+    <w:p>
+      <w:pPr>
+        <w:pStyle w:val="Normal"/>
+        <w:spacing w:lineRule="auto" w:line="278" w:before="0" w:after="160"/>
+        <w:rPr>
+          <w:i w:val="false"/>
+          <w:i w:val="false"/>
+          <w:iCs w:val="false"/>
+        </w:rPr>
+      </w:pPr>
+      <w:r>
+        <w:rPr>
+          <w:i w:val="false"/>
+          <w:iCs w:val="false"/>
+        </w:rPr>
+      </w:r>
+    </w:p>
+    <w:p>
+      <w:pPr>
+        <w:pStyle w:val="Normal"/>
+        <w:spacing w:lineRule="auto" w:line="278" w:before="0" w:after="160"/>
+        <w:rPr>
+          <w:i w:val="false"/>
+          <w:i w:val="false"/>
+          <w:iCs w:val="false"/>
+        </w:rPr>
+      </w:pPr>
+      <w:r>
+        <w:rPr>
+          <w:i w:val="false"/>
+          <w:iCs w:val="false"/>
+          <w:shd w:fill="FFFF00" w:val="clear"/>
+        </w:rPr>
+        <w:t xml:space="preserve">[3_51:42] This precept, however, give I unto thee, in parting, thou fool: Where one can no longer love, there should one—PASS BY!— </w:t>
+      </w:r>
+    </w:p>
+    <w:p>
+      <w:pPr>
+        <w:pStyle w:val="Normal"/>
+        <w:spacing w:lineRule="auto" w:line="278" w:before="0" w:after="160"/>
+        <w:rPr>
+          <w:i w:val="false"/>
+          <w:i w:val="false"/>
+          <w:iCs w:val="false"/>
+        </w:rPr>
+      </w:pPr>
+      <w:r>
+        <w:rPr>
+          <w:i w:val="false"/>
+          <w:iCs w:val="false"/>
+        </w:rPr>
+        <w:tab/>
+        <w:t>Zarathustra has returned to role of teacher, he is not just yelling at the fool he is yelling at all of us who uses his words. When you can no longer love, when you can no longer say yes again to it, pass by. Do not do as the fool and wallow. It is survival so you do not get infected and self-discipline in that you have to be prepared to do the very hard act of letting it have its time and place. This is perhaps the hardest challenge Zarathustra hands us, natural problem solvers having to know when to walk away. Next line,</w:t>
+      </w:r>
+    </w:p>
+    <w:p>
+      <w:pPr>
+        <w:pStyle w:val="Normal"/>
+        <w:spacing w:lineRule="auto" w:line="278" w:before="0" w:after="160"/>
+        <w:rPr>
+          <w:i w:val="false"/>
+          <w:i w:val="false"/>
+          <w:iCs w:val="false"/>
+        </w:rPr>
+      </w:pPr>
+      <w:r>
+        <w:rPr>
+          <w:i w:val="false"/>
+          <w:iCs w:val="false"/>
+        </w:rPr>
+      </w:r>
+    </w:p>
+    <w:p>
+      <w:pPr>
+        <w:pStyle w:val="Normal"/>
+        <w:spacing w:lineRule="auto" w:line="278"/>
+        <w:rPr>
+          <w:i w:val="false"/>
+          <w:i w:val="false"/>
+          <w:iCs w:val="false"/>
+        </w:rPr>
+      </w:pPr>
+      <w:r>
+        <w:rPr>
+          <w:i w:val="false"/>
+          <w:iCs w:val="false"/>
+          <w:shd w:fill="FFFF00" w:val="clear"/>
+        </w:rPr>
+        <w:t xml:space="preserve">[3_51:43] Thus spake Zarathustra, and passed by the fool and the great city. </w:t>
+      </w:r>
+    </w:p>
+    <w:p>
+      <w:pPr>
+        <w:pStyle w:val="Normal"/>
+        <w:spacing w:lineRule="auto" w:line="278"/>
+        <w:rPr>
+          <w:i w:val="false"/>
+          <w:i w:val="false"/>
+          <w:iCs w:val="false"/>
+        </w:rPr>
+      </w:pPr>
+      <w:r>
+        <w:rPr>
+          <w:i w:val="false"/>
+          <w:iCs w:val="false"/>
+          <w:shd w:fill="auto" w:val="clear"/>
+        </w:rPr>
+        <w:tab/>
+        <w:t xml:space="preserve">Jesus entered on a donkey, Zarathustra passed by. </w:t>
+      </w:r>
+      <w:r>
+        <w:rPr>
+          <w:i w:val="false"/>
+          <w:iCs w:val="false"/>
+        </w:rPr>
+        <w:t xml:space="preserve">The sheer totality of the Great City. You remember that scene in the OT when Abraham pleads for Sodom and the city cant even produce ten? Genesis 18. There is no sense it does not offend, no class worth mentioning, their top thinkers/rulers/spiritual leaders/artists even the middle class even the children even the infrastructure. Nothing is worth saving. Your options are to stay in Sodom and become even worse than the residents or to pass by. </w:t>
+      </w:r>
+    </w:p>
+    <w:p>
+      <w:pPr>
+        <w:pStyle w:val="Normal"/>
+        <w:rPr>
+          <w:i w:val="false"/>
+          <w:i w:val="false"/>
+          <w:iCs w:val="false"/>
+        </w:rPr>
+      </w:pPr>
+      <w:r>
+        <w:rPr>
+          <w:i w:val="false"/>
+          <w:iCs w:val="false"/>
+        </w:rPr>
+        <w:t xml:space="preserve"> </w:t>
+      </w:r>
+    </w:p>
+    <w:p>
+      <w:pPr>
+        <w:pStyle w:val="Normal"/>
         <w:rPr>
           <w:b w:val="false"/>
           <w:bCs w:val="false"/>
           <w:i w:val="false"/>
-          <w:iCs w:val="false"/>
-          <w:shd w:fill="auto" w:val="clear"/>
-        </w:rPr>
-        <w:t>49</w:t>
-      </w:r>
+          <w:i w:val="false"/>
+          <w:iCs w:val="false"/>
+        </w:rPr>
+      </w:pPr>
       <w:r>
         <w:rPr>
           <w:b w:val="false"/>
           <w:bCs w:val="false"/>
           <w:i w:val="false"/>
           <w:iCs w:val="false"/>
-          <w:shd w:fill="auto" w:val="clear"/>
-        </w:rPr>
-        <w:t>:</w:t>
-      </w:r>
-      <w:r>
+        </w:rPr>
+        <w:tab/>
+        <w:t xml:space="preserve">Of note Weaver Santaniello in the Death of God suggests that the fool is actually asking Zarathustra to go away, not join him on the outskirts but actually go away. Leave him to wallow. Also that Eugen Dühring might be who Nietzsche had in mind when writing about the fool. </w:t>
+      </w:r>
+    </w:p>
+    <w:p>
+      <w:pPr>
+        <w:pStyle w:val="Normal"/>
         <w:rPr>
           <w:b w:val="false"/>
           <w:bCs w:val="false"/>
           <w:i w:val="false"/>
-          <w:iCs w:val="false"/>
-          <w:shd w:fill="auto" w:val="clear"/>
-        </w:rPr>
-        <w:t>33</w:t>
-      </w:r>
+          <w:i w:val="false"/>
+          <w:iCs w:val="false"/>
+        </w:rPr>
+      </w:pPr>
       <w:r>
         <w:rPr>
           <w:b w:val="false"/>
           <w:bCs w:val="false"/>
           <w:i w:val="false"/>
           <w:iCs w:val="false"/>
-          <w:shd w:fill="auto" w:val="clear"/>
-        </w:rPr>
-        <w:t xml:space="preserve">]. The ape is capable of getting a quote correctly. </w:t>
-      </w:r>
-      <w:r>
-        <w:rPr>
-          <w:i w:val="false"/>
-          <w:iCs w:val="false"/>
-          <w:shd w:fill="auto" w:val="clear"/>
-        </w:rPr>
-        <w:t>Next line,</w:t>
-      </w:r>
-    </w:p>
-    <w:p>
-      <w:pPr>
-        <w:pStyle w:val="Normal"/>
-        <w:spacing w:lineRule="auto" w:line="278"/>
-        <w:rPr>
-          <w:i w:val="false"/>
-          <w:i w:val="false"/>
-          <w:iCs w:val="false"/>
-          <w:highlight w:val="none"/>
-          <w:shd w:fill="auto" w:val="clear"/>
-        </w:rPr>
-      </w:pPr>
-      <w:r>
-        <w:rPr>
-          <w:i w:val="false"/>
-          <w:iCs w:val="false"/>
-          <w:shd w:fill="auto" w:val="clear"/>
-        </w:rPr>
-      </w:r>
-    </w:p>
-    <w:p>
-      <w:pPr>
-        <w:pStyle w:val="Normal"/>
-        <w:spacing w:lineRule="auto" w:line="278"/>
-        <w:rPr>
-          <w:i w:val="false"/>
-          <w:i w:val="false"/>
-          <w:iCs w:val="false"/>
-        </w:rPr>
-      </w:pPr>
-      <w:r>
-        <w:rPr>
-          <w:rStyle w:val="Emphasis"/>
-          <w:i w:val="false"/>
-          <w:iCs w:val="false"/>
-          <w:shd w:fill="FFFF00" w:val="clear"/>
-        </w:rPr>
-        <w:t xml:space="preserve">[3_51:19] </w:t>
-      </w:r>
-      <w:r>
-        <w:rPr>
-          <w:i w:val="false"/>
-          <w:iCs w:val="false"/>
-          <w:color w:val="FF0000"/>
-          <w:shd w:fill="FFFF00" w:val="clear"/>
-        </w:rPr>
-        <w:t xml:space="preserve">But the moon still revolveth around all that is earthly: so revolveth also the prince around what is earthliest of all—that, however, is the gold of the shopman. </w:t>
-      </w:r>
-    </w:p>
-    <w:p>
-      <w:pPr>
-        <w:pStyle w:val="Normal"/>
-        <w:spacing w:lineRule="auto" w:line="278"/>
-        <w:rPr>
-          <w:i w:val="false"/>
-          <w:i w:val="false"/>
-          <w:iCs w:val="false"/>
-        </w:rPr>
-      </w:pPr>
-      <w:r>
-        <w:rPr>
-          <w:i w:val="false"/>
-          <w:iCs w:val="false"/>
-          <w:shd w:fill="auto" w:val="clear"/>
         </w:rPr>
         <w:tab/>
-        <w:t>A reverse of the Plato order. Merchants rule Government and Government rules celestial. Since the government decides what virtue really is and the wealthy decide what the government does gold is their form of the good. Also we can see the author’s point of view as the so called nobility was hollowed out and bought out by the rising industrial leaders. The German nobility did not die with a bang but with a buyout. Next line,</w:t>
-      </w:r>
-    </w:p>
-    <w:p>
-      <w:pPr>
-        <w:pStyle w:val="Normal"/>
-        <w:spacing w:lineRule="auto" w:line="278"/>
-        <w:rPr>
-          <w:i w:val="false"/>
-          <w:i w:val="false"/>
-          <w:iCs w:val="false"/>
-          <w:highlight w:val="none"/>
-          <w:shd w:fill="auto" w:val="clear"/>
-        </w:rPr>
-      </w:pPr>
-      <w:r>
-        <w:rPr>
-          <w:i w:val="false"/>
-          <w:iCs w:val="false"/>
-          <w:shd w:fill="auto" w:val="clear"/>
-        </w:rPr>
-      </w:r>
-    </w:p>
-    <w:p>
-      <w:pPr>
-        <w:pStyle w:val="Normal"/>
-        <w:spacing w:lineRule="auto" w:line="278"/>
-        <w:rPr>
-          <w:i w:val="false"/>
-          <w:i w:val="false"/>
-          <w:iCs w:val="false"/>
-        </w:rPr>
-      </w:pPr>
-      <w:r>
-        <w:rPr>
-          <w:rStyle w:val="Emphasis"/>
-          <w:i w:val="false"/>
-          <w:iCs w:val="false"/>
-          <w:shd w:fill="FFFF00" w:val="clear"/>
-        </w:rPr>
-        <w:t xml:space="preserve">[3_51:20] </w:t>
-      </w:r>
-      <w:r>
-        <w:rPr>
-          <w:i w:val="false"/>
-          <w:iCs w:val="false"/>
-          <w:color w:val="FF0000"/>
-          <w:shd w:fill="FFFF00" w:val="clear"/>
-        </w:rPr>
-        <w:t>The God of the Hosts of war is not the God of the golden bar; the prince proposeth, but the shopman—disposeth!</w:t>
-      </w:r>
-      <w:r>
-        <w:rPr>
-          <w:i w:val="false"/>
-          <w:iCs w:val="false"/>
-          <w:shd w:fill="FFFF00" w:val="clear"/>
-        </w:rPr>
-        <w:t xml:space="preserve"> </w:t>
-      </w:r>
-    </w:p>
-    <w:p>
-      <w:pPr>
-        <w:pStyle w:val="Normal"/>
-        <w:spacing w:lineRule="auto" w:line="278"/>
-        <w:rPr>
-          <w:i w:val="false"/>
-          <w:i w:val="false"/>
-          <w:iCs w:val="false"/>
-          <w:shd w:fill="auto" w:val="clear"/>
-        </w:rPr>
-      </w:pPr>
-      <w:r>
-        <w:rPr>
-          <w:i w:val="false"/>
-          <w:iCs w:val="false"/>
-          <w:shd w:fill="auto" w:val="clear"/>
-        </w:rPr>
-        <w:tab/>
-        <w:t>The god of hosts is the one of the bible. An active force in our world used to justify who rules and what decisions are to be made the god of a golden bar is not a living force but a dead metal. The fool is stating that the city, much like the ancient Israelites, have forsaken their real god for Mammon or Money. The prince doesn’t rule via divine fiat the prince follows what his employers say. The last sentence is a play on words of the expression man purposes god disposes. Next line,</w:t>
-      </w:r>
-    </w:p>
-    <w:p>
-      <w:pPr>
-        <w:pStyle w:val="Normal"/>
-        <w:spacing w:lineRule="auto" w:line="278"/>
-        <w:rPr>
-          <w:i w:val="false"/>
-          <w:i w:val="false"/>
-          <w:iCs w:val="false"/>
-          <w:shd w:fill="auto" w:val="clear"/>
-        </w:rPr>
-      </w:pPr>
-      <w:r>
-        <w:rPr>
-          <w:i w:val="false"/>
-          <w:iCs w:val="false"/>
-          <w:shd w:fill="auto" w:val="clear"/>
-        </w:rPr>
-      </w:r>
-    </w:p>
-    <w:p>
-      <w:pPr>
-        <w:pStyle w:val="Normal"/>
-        <w:spacing w:lineRule="auto" w:line="278"/>
-        <w:rPr>
-          <w:i w:val="false"/>
-          <w:i w:val="false"/>
-          <w:iCs w:val="false"/>
-        </w:rPr>
-      </w:pPr>
-      <w:r>
-        <w:rPr>
-          <w:i w:val="false"/>
-          <w:iCs w:val="false"/>
-          <w:shd w:fill="FFFF00" w:val="clear"/>
-        </w:rPr>
-        <w:t xml:space="preserve"> </w:t>
-      </w:r>
-      <w:r>
-        <w:rPr>
-          <w:rStyle w:val="Emphasis"/>
-          <w:i w:val="false"/>
-          <w:iCs w:val="false"/>
-          <w:shd w:fill="FFFF00" w:val="clear"/>
-        </w:rPr>
-        <w:t xml:space="preserve">[3_51:21] </w:t>
-      </w:r>
-      <w:r>
-        <w:rPr>
-          <w:i w:val="false"/>
-          <w:iCs w:val="false"/>
-          <w:color w:val="FF0000"/>
-          <w:shd w:fill="FFFF00" w:val="clear"/>
-        </w:rPr>
-        <w:t xml:space="preserve">By all that is luminous and strong and good in thee, O Zarathustra! Spit on this city of shopmen and return back! </w:t>
-      </w:r>
-    </w:p>
-    <w:p>
-      <w:pPr>
-        <w:pStyle w:val="Normal"/>
-        <w:spacing w:lineRule="auto" w:line="278"/>
-        <w:rPr>
-          <w:i w:val="false"/>
-          <w:i w:val="false"/>
-          <w:iCs w:val="false"/>
-        </w:rPr>
-      </w:pPr>
-      <w:r>
-        <w:rPr>
-          <w:i w:val="false"/>
-          <w:iCs w:val="false"/>
-          <w:shd w:fill="auto" w:val="clear"/>
-        </w:rPr>
-        <w:tab/>
-        <w:t>The fool is now starting to repeat himself. Still luminous is a talented connection to the court of the moon earlier in the rant. The fool repeats himself because he is stuck in a resentment loop. He is not overcoming. Good or gut is an interesting choice of word here. Zarathustra seeks to go beyond good and evil and the fool is still clinging to the herd terms. Connecting back to the first part of this section when the fool is described as someone who can imitate some of what Zarathustra says but misses the point. He isn’t even asking Zarathustra to create anymore. He wants him to not try to save the city, or just walk away, he wants Zarathustra to spit on the city and then leave. Next line,</w:t>
-      </w:r>
-    </w:p>
-    <w:p>
-      <w:pPr>
-        <w:pStyle w:val="Normal"/>
-        <w:spacing w:lineRule="auto" w:line="278"/>
-        <w:rPr>
-          <w:i w:val="false"/>
-          <w:i w:val="false"/>
-          <w:iCs w:val="false"/>
-          <w:highlight w:val="none"/>
-          <w:shd w:fill="auto" w:val="clear"/>
-        </w:rPr>
-      </w:pPr>
-      <w:r>
-        <w:rPr>
-          <w:i w:val="false"/>
-          <w:iCs w:val="false"/>
-          <w:shd w:fill="auto" w:val="clear"/>
-        </w:rPr>
-      </w:r>
-    </w:p>
-    <w:p>
-      <w:pPr>
-        <w:pStyle w:val="Normal"/>
-        <w:spacing w:lineRule="auto" w:line="278"/>
-        <w:rPr>
-          <w:i w:val="false"/>
-          <w:i w:val="false"/>
-          <w:iCs w:val="false"/>
-        </w:rPr>
-      </w:pPr>
-      <w:r>
-        <w:rPr>
-          <w:rStyle w:val="Emphasis"/>
-          <w:i w:val="false"/>
-          <w:iCs w:val="false"/>
-          <w:shd w:fill="FFFF00" w:val="clear"/>
-        </w:rPr>
-        <w:t xml:space="preserve">[3_51:22] </w:t>
-      </w:r>
-      <w:r>
-        <w:rPr>
-          <w:i w:val="false"/>
-          <w:iCs w:val="false"/>
-          <w:color w:val="FF0000"/>
-          <w:shd w:fill="FFFF00" w:val="clear"/>
-        </w:rPr>
-        <w:t xml:space="preserve">Here floweth all blood putridly and tepidly and frothily through all veins: spit on the great city, which is the great slum where all the scum frotheth together! </w:t>
-      </w:r>
-    </w:p>
-    <w:p>
-      <w:pPr>
-        <w:pStyle w:val="Normal"/>
-        <w:spacing w:lineRule="auto" w:line="278"/>
-        <w:rPr>
-          <w:i w:val="false"/>
-          <w:i w:val="false"/>
-          <w:iCs w:val="false"/>
-          <w:shd w:fill="auto" w:val="clear"/>
-        </w:rPr>
-      </w:pPr>
-      <w:r>
-        <w:rPr>
-          <w:i w:val="false"/>
-          <w:iCs w:val="false"/>
-          <w:shd w:fill="auto" w:val="clear"/>
-        </w:rPr>
-        <w:tab/>
-        <w:t>The blood of the city itself is septic. Beyond saving. Heraclitus might be invoked here. He said you can never step in the same river twice because of constant change, the fool insists that the river doesn’t change it merely rots. Pretty vile mental image here instead of blood nourishing all parts of the body it moves all that is awful around. Another illusion to Plato and his idea of a city that acted as an individual human. Next line,</w:t>
-      </w:r>
-    </w:p>
-    <w:p>
-      <w:pPr>
-        <w:pStyle w:val="Normal"/>
-        <w:spacing w:lineRule="auto" w:line="278"/>
-        <w:rPr>
-          <w:i w:val="false"/>
-          <w:i w:val="false"/>
-          <w:iCs w:val="false"/>
-          <w:highlight w:val="none"/>
-          <w:shd w:fill="auto" w:val="clear"/>
-        </w:rPr>
-      </w:pPr>
-      <w:r>
-        <w:rPr>
-          <w:i w:val="false"/>
-          <w:iCs w:val="false"/>
-          <w:shd w:fill="auto" w:val="clear"/>
-        </w:rPr>
-      </w:r>
-    </w:p>
-    <w:p>
-      <w:pPr>
-        <w:pStyle w:val="Normal"/>
-        <w:spacing w:lineRule="auto" w:line="278"/>
-        <w:rPr>
-          <w:i w:val="false"/>
-          <w:i w:val="false"/>
-          <w:iCs w:val="false"/>
-        </w:rPr>
-      </w:pPr>
-      <w:r>
-        <w:rPr>
-          <w:rStyle w:val="Emphasis"/>
-          <w:i w:val="false"/>
-          <w:iCs w:val="false"/>
-          <w:shd w:fill="FFFF00" w:val="clear"/>
-        </w:rPr>
-        <w:t xml:space="preserve">[3_51:23] </w:t>
-      </w:r>
-      <w:r>
-        <w:rPr>
-          <w:i w:val="false"/>
-          <w:iCs w:val="false"/>
-          <w:color w:val="FF0000"/>
-          <w:shd w:fill="FFFF00" w:val="clear"/>
-        </w:rPr>
-        <w:t xml:space="preserve">Spit on the city of compressed souls and slender breasts, of pointed eyes and sticky fingers— </w:t>
-      </w:r>
-    </w:p>
-    <w:p>
-      <w:pPr>
-        <w:pStyle w:val="Normal"/>
-        <w:spacing w:lineRule="auto" w:line="278"/>
-        <w:rPr>
-          <w:i w:val="false"/>
-          <w:i w:val="false"/>
-          <w:iCs w:val="false"/>
-        </w:rPr>
-      </w:pPr>
-      <w:r>
-        <w:rPr>
-          <w:i w:val="false"/>
-          <w:iCs w:val="false"/>
-          <w:shd w:fill="auto" w:val="clear"/>
-        </w:rPr>
-        <w:tab/>
-        <w:t>Compressed souls, what is the highest most unexpressionable in us is hammered and dented, compressed in a word. Slender breasts lacking all health and strength. Pointed eyes watching everyone and watching who is watching who and finally sticky fingers always stealing. Zarathustra gives freely, the residents of the city put a price on everything. One can imagine the dead stares of men beaten into obedience, malnourished and thin, constantly looking at one another out of fear and stealing all they think they can. The city can not create it can only steal. Next line,</w:t>
-      </w:r>
-    </w:p>
-    <w:p>
-      <w:pPr>
-        <w:pStyle w:val="Normal"/>
-        <w:spacing w:lineRule="auto" w:line="278"/>
-        <w:rPr>
-          <w:i w:val="false"/>
-          <w:i w:val="false"/>
-          <w:iCs w:val="false"/>
-          <w:shd w:fill="auto" w:val="clear"/>
-        </w:rPr>
-      </w:pPr>
-      <w:r>
-        <w:rPr>
-          <w:i w:val="false"/>
-          <w:iCs w:val="false"/>
-          <w:shd w:fill="auto" w:val="clear"/>
-        </w:rPr>
-      </w:r>
-    </w:p>
-    <w:p>
-      <w:pPr>
-        <w:pStyle w:val="Normal"/>
-        <w:spacing w:lineRule="auto" w:line="278"/>
-        <w:rPr>
-          <w:i w:val="false"/>
-          <w:i w:val="false"/>
-          <w:iCs w:val="false"/>
-        </w:rPr>
-      </w:pPr>
-      <w:r>
-        <w:rPr>
-          <w:rStyle w:val="Emphasis"/>
-          <w:i w:val="false"/>
-          <w:iCs w:val="false"/>
-          <w:shd w:fill="FFFF00" w:val="clear"/>
-        </w:rPr>
-        <w:t xml:space="preserve">[3_51:24] </w:t>
-      </w:r>
-      <w:r>
-        <w:rPr>
-          <w:i w:val="false"/>
-          <w:iCs w:val="false"/>
-          <w:color w:val="FF0000"/>
-          <w:shd w:fill="FFFF00" w:val="clear"/>
-        </w:rPr>
-        <w:t xml:space="preserve">—On the city of the obtrusive, the brazen-faced, the pen-demagogues and tongue-demagogues, the overheated ambitious:— </w:t>
-      </w:r>
-    </w:p>
-    <w:p>
-      <w:pPr>
-        <w:pStyle w:val="Normal"/>
-        <w:spacing w:lineRule="auto" w:line="278"/>
-        <w:rPr>
-          <w:i w:val="false"/>
-          <w:i w:val="false"/>
-          <w:iCs w:val="false"/>
-        </w:rPr>
-      </w:pPr>
-      <w:r>
-        <w:rPr>
-          <w:i w:val="false"/>
-          <w:iCs w:val="false"/>
-          <w:shd w:fill="auto" w:val="clear"/>
-        </w:rPr>
-        <w:tab/>
-        <w:t>They do not mind their own concern, they are shameless, their public figures write to inflame the masses, the people do not have healthy ambition they have frenzy ambition trying to accomplish what others deem valuable. Perhaps imagine the last part as a roaring steam engine that is leaking and can not move the train. Next line,</w:t>
-      </w:r>
-    </w:p>
-    <w:p>
-      <w:pPr>
-        <w:pStyle w:val="Normal"/>
-        <w:spacing w:lineRule="auto" w:line="278"/>
-        <w:rPr>
-          <w:i w:val="false"/>
-          <w:i w:val="false"/>
-          <w:iCs w:val="false"/>
-          <w:highlight w:val="none"/>
-          <w:shd w:fill="auto" w:val="clear"/>
-        </w:rPr>
-      </w:pPr>
-      <w:r>
-        <w:rPr>
-          <w:i w:val="false"/>
-          <w:iCs w:val="false"/>
-          <w:shd w:fill="auto" w:val="clear"/>
-        </w:rPr>
-      </w:r>
-    </w:p>
-    <w:p>
-      <w:pPr>
-        <w:pStyle w:val="Normal"/>
-        <w:spacing w:lineRule="auto" w:line="278"/>
-        <w:rPr>
-          <w:i w:val="false"/>
-          <w:i w:val="false"/>
-          <w:iCs w:val="false"/>
-        </w:rPr>
-      </w:pPr>
-      <w:r>
-        <w:rPr>
-          <w:rStyle w:val="Emphasis"/>
-          <w:i w:val="false"/>
-          <w:iCs w:val="false"/>
-          <w:shd w:fill="FFFF00" w:val="clear"/>
-        </w:rPr>
-        <w:t xml:space="preserve">[3_51:25] </w:t>
-      </w:r>
-      <w:r>
-        <w:rPr>
-          <w:i w:val="false"/>
-          <w:iCs w:val="false"/>
-          <w:color w:val="FF0000"/>
-          <w:shd w:fill="FFFF00" w:val="clear"/>
-        </w:rPr>
-        <w:t>Where everything maimed, ill-famed, lustful, untrustful, over-mellow, sickly-yellow and seditious, festereth pernicious:—</w:t>
-      </w:r>
-    </w:p>
-    <w:p>
-      <w:pPr>
-        <w:pStyle w:val="Normal"/>
-        <w:spacing w:lineRule="auto" w:line="278"/>
-        <w:rPr>
-          <w:i w:val="false"/>
-          <w:i w:val="false"/>
-          <w:iCs w:val="false"/>
-        </w:rPr>
-      </w:pPr>
-      <w:r>
-        <w:rPr>
-          <w:i w:val="false"/>
-          <w:iCs w:val="false"/>
-          <w:shd w:fill="auto" w:val="clear"/>
-        </w:rPr>
-        <w:tab/>
-        <w:t xml:space="preserve">All of it is injured, all of them have a bad reputation, all of them have no control over their desires, all of them do not trust one another, all are “over-mellow” like fruit with a decayed softness, all of them are almost physically sickly, all of them conspire against one another, and lastly they festereth pernicious. As in they don’t only stink they fester and pernicious as in its a hidden rot.  Two observations here the word fester in English might not be the best translation. Fester implies change a wound festers when it gets worse, the German term could also be translated as boiled over. A mental image of churning water in a pot. Connecting it back to our steam engine before there is something going on but its not directed to movement forward only on to itself. The boiler is boiling but the steam isn’t getting to the engine. </w:t>
-      </w:r>
-    </w:p>
-    <w:p>
-      <w:pPr>
-        <w:pStyle w:val="Normal"/>
-        <w:spacing w:lineRule="auto" w:line="278"/>
-        <w:rPr>
-          <w:i w:val="false"/>
-          <w:i w:val="false"/>
-          <w:iCs w:val="false"/>
-          <w:shd w:fill="auto" w:val="clear"/>
-        </w:rPr>
-      </w:pPr>
-      <w:r>
-        <w:rPr>
-          <w:i w:val="false"/>
-          <w:iCs w:val="false"/>
-          <w:shd w:fill="auto" w:val="clear"/>
-        </w:rPr>
-        <w:tab/>
-        <w:t>The second observation is that the fool mentioned ill-famed. Now Zarathustra would not care about reputation so why does the fool invoke it? The fool is still mixing values of the city with values of Zarathustra. But what is interesting is that the fool just explained how the people in the city care a lot about how they look and now is saying they fail at it. Even their own awful low virtues they can not reach. Next line,</w:t>
-      </w:r>
-    </w:p>
-    <w:p>
-      <w:pPr>
-        <w:pStyle w:val="Normal"/>
-        <w:spacing w:lineRule="auto" w:line="278"/>
-        <w:rPr>
-          <w:i w:val="false"/>
-          <w:i w:val="false"/>
-          <w:iCs w:val="false"/>
-          <w:highlight w:val="none"/>
-          <w:shd w:fill="auto" w:val="clear"/>
-        </w:rPr>
-      </w:pPr>
-      <w:r>
-        <w:rPr>
-          <w:i w:val="false"/>
-          <w:iCs w:val="false"/>
-          <w:shd w:fill="auto" w:val="clear"/>
-        </w:rPr>
-      </w:r>
-    </w:p>
-    <w:p>
-      <w:pPr>
-        <w:pStyle w:val="Normal"/>
-        <w:spacing w:lineRule="auto" w:line="278"/>
-        <w:rPr>
-          <w:i w:val="false"/>
-          <w:i w:val="false"/>
-          <w:iCs w:val="false"/>
-        </w:rPr>
-      </w:pPr>
-      <w:r>
-        <w:rPr>
-          <w:rStyle w:val="Emphasis"/>
-          <w:i w:val="false"/>
-          <w:iCs w:val="false"/>
-          <w:shd w:fill="FFFF00" w:val="clear"/>
-        </w:rPr>
-        <w:t>[3_51:26]</w:t>
-      </w:r>
-      <w:r>
-        <w:rPr>
-          <w:rStyle w:val="Emphasis"/>
-          <w:i w:val="false"/>
-          <w:iCs w:val="false"/>
-          <w:color w:val="FF0000"/>
-          <w:shd w:fill="FFFF00" w:val="clear"/>
-        </w:rPr>
-        <w:t xml:space="preserve"> </w:t>
-      </w:r>
-      <w:r>
-        <w:rPr>
-          <w:i w:val="false"/>
-          <w:iCs w:val="false"/>
-          <w:color w:val="FF0000"/>
-          <w:shd w:fill="FFFF00" w:val="clear"/>
-        </w:rPr>
-        <w:t>—Spit on the great city and turn back!—</w:t>
-      </w:r>
-      <w:r>
-        <w:rPr>
-          <w:i w:val="false"/>
-          <w:iCs w:val="false"/>
-          <w:shd w:fill="FFFF00" w:val="clear"/>
-        </w:rPr>
-        <w:t xml:space="preserve"> </w:t>
-      </w:r>
-    </w:p>
-    <w:p>
-      <w:pPr>
-        <w:pStyle w:val="Normal"/>
-        <w:spacing w:lineRule="auto" w:line="278"/>
-        <w:rPr>
-          <w:i w:val="false"/>
-          <w:i w:val="false"/>
-          <w:iCs w:val="false"/>
-        </w:rPr>
-      </w:pPr>
-      <w:r>
-        <w:rPr>
-          <w:i w:val="false"/>
-          <w:iCs w:val="false"/>
-          <w:shd w:fill="auto" w:val="clear"/>
-        </w:rPr>
-        <w:tab/>
-        <w:t>The fool again is repeating himself. Locked in the cycle of resentment. Next line,</w:t>
-      </w:r>
-    </w:p>
-    <w:p>
-      <w:pPr>
-        <w:pStyle w:val="Normal"/>
-        <w:spacing w:lineRule="auto" w:line="278"/>
-        <w:rPr>
-          <w:i w:val="false"/>
-          <w:i w:val="false"/>
-          <w:iCs w:val="false"/>
-          <w:shd w:fill="FFFF00" w:val="clear"/>
-        </w:rPr>
-      </w:pPr>
-      <w:r>
-        <w:rPr>
-          <w:i w:val="false"/>
-          <w:iCs w:val="false"/>
-          <w:shd w:fill="FFFF00" w:val="clear"/>
-        </w:rPr>
-      </w:r>
-    </w:p>
-    <w:p>
-      <w:pPr>
-        <w:pStyle w:val="Normal"/>
-        <w:spacing w:lineRule="auto" w:line="278"/>
-        <w:rPr>
-          <w:i w:val="false"/>
-          <w:i w:val="false"/>
-          <w:iCs w:val="false"/>
-          <w:shd w:fill="FFFF00" w:val="clear"/>
-        </w:rPr>
-      </w:pPr>
-      <w:r>
-        <w:rPr>
-          <w:rStyle w:val="Emphasis"/>
-          <w:i w:val="false"/>
-          <w:iCs w:val="false"/>
-          <w:shd w:fill="FFFF00" w:val="clear"/>
-        </w:rPr>
-        <w:t xml:space="preserve">[3_51:27] </w:t>
-      </w:r>
-      <w:r>
-        <w:rPr>
-          <w:i w:val="false"/>
-          <w:iCs w:val="false"/>
-          <w:shd w:fill="FFFF00" w:val="clear"/>
-        </w:rPr>
-        <w:t xml:space="preserve">Here, however, did Zarathustra interrupt the foaming fool, and shut his mouth.— </w:t>
-      </w:r>
-    </w:p>
-    <w:p>
-      <w:pPr>
-        <w:pStyle w:val="Normal"/>
-        <w:spacing w:lineRule="auto" w:line="278"/>
-        <w:rPr>
-          <w:i w:val="false"/>
-          <w:i w:val="false"/>
-          <w:iCs w:val="false"/>
-          <w:shd w:fill="auto" w:val="clear"/>
-        </w:rPr>
-      </w:pPr>
-      <w:r>
-        <w:rPr>
-          <w:i w:val="false"/>
-          <w:iCs w:val="false"/>
-          <w:shd w:fill="auto" w:val="clear"/>
-        </w:rPr>
-        <w:tab/>
-        <w:t xml:space="preserve">And here is where Zarathustra has heard enough. The fool has looped back. Note the proceeding two lines had dashes in them. Indicating that the fool was pausing and hoping Zarathustra would agree. He has worn himself down after having enraged himself up. He needs his old teacher to assent and Zarathustra is going to speak. Having Zarathustra psychically assault the fool has echos of one </w:t>
-      </w:r>
-      <w:r>
-        <w:rPr>
-          <w:i w:val="false"/>
-          <w:iCs w:val="false"/>
-        </w:rPr>
-        <w:t>Thersites  in Iliad. A common born solider who spoke truth to his commanders, and is beaten for it. He might have spoken the truth but since it came from cowardly resentment and a position of weakness the author is fine with him being silenced.</w:t>
-      </w:r>
-      <w:r>
-        <w:rPr>
-          <w:i w:val="false"/>
-          <w:iCs w:val="false"/>
-          <w:shd w:fill="auto" w:val="clear"/>
-        </w:rPr>
-        <w:t xml:space="preserve"> Next line,</w:t>
-      </w:r>
-    </w:p>
-    <w:p>
-      <w:pPr>
-        <w:pStyle w:val="Normal"/>
-        <w:spacing w:lineRule="auto" w:line="278"/>
-        <w:rPr>
-          <w:i w:val="false"/>
-          <w:i w:val="false"/>
-          <w:iCs w:val="false"/>
-          <w:highlight w:val="none"/>
-          <w:shd w:fill="auto" w:val="clear"/>
-        </w:rPr>
-      </w:pPr>
-      <w:r>
-        <w:rPr>
-          <w:i w:val="false"/>
-          <w:iCs w:val="false"/>
-          <w:shd w:fill="auto" w:val="clear"/>
-        </w:rPr>
-      </w:r>
-    </w:p>
-    <w:p>
-      <w:pPr>
-        <w:pStyle w:val="Normal"/>
-        <w:spacing w:lineRule="auto" w:line="278"/>
-        <w:rPr>
-          <w:i w:val="false"/>
-          <w:i w:val="false"/>
-          <w:iCs w:val="false"/>
-        </w:rPr>
-      </w:pPr>
-      <w:r>
-        <w:rPr>
-          <w:rStyle w:val="Emphasis"/>
-          <w:i w:val="false"/>
-          <w:iCs w:val="false"/>
-          <w:shd w:fill="FFFF00" w:val="clear"/>
-        </w:rPr>
-        <w:t xml:space="preserve">[3_51:28] </w:t>
-      </w:r>
-      <w:r>
-        <w:rPr>
-          <w:i w:val="false"/>
-          <w:iCs w:val="false"/>
-          <w:shd w:fill="FFFF00" w:val="clear"/>
-        </w:rPr>
-        <w:t xml:space="preserve">Stop this at once! called out Zarathustra, long have thy speech and thy species disgusted me! </w:t>
-      </w:r>
-    </w:p>
-    <w:p>
-      <w:pPr>
-        <w:pStyle w:val="Normal"/>
-        <w:spacing w:lineRule="auto" w:line="278"/>
-        <w:rPr>
-          <w:i w:val="false"/>
-          <w:i w:val="false"/>
-          <w:iCs w:val="false"/>
-        </w:rPr>
-      </w:pPr>
-      <w:r>
-        <w:rPr>
-          <w:i w:val="false"/>
-          <w:iCs w:val="false"/>
-          <w:shd w:fill="auto" w:val="clear"/>
-        </w:rPr>
-        <w:tab/>
-        <w:t>A double insult. Not only what you said but what kinda man you are that you said it. Next line,</w:t>
-      </w:r>
-    </w:p>
-    <w:p>
-      <w:pPr>
-        <w:pStyle w:val="Normal"/>
-        <w:spacing w:lineRule="auto" w:line="278"/>
-        <w:rPr>
-          <w:i w:val="false"/>
-          <w:i w:val="false"/>
-          <w:iCs w:val="false"/>
-          <w:shd w:fill="FFFF00" w:val="clear"/>
-        </w:rPr>
-      </w:pPr>
-      <w:r>
-        <w:rPr>
-          <w:i w:val="false"/>
-          <w:iCs w:val="false"/>
-          <w:shd w:fill="FFFF00" w:val="clear"/>
-        </w:rPr>
-      </w:r>
-    </w:p>
-    <w:p>
-      <w:pPr>
-        <w:pStyle w:val="Normal"/>
-        <w:spacing w:lineRule="auto" w:line="278"/>
-        <w:rPr>
-          <w:i w:val="false"/>
-          <w:i w:val="false"/>
-          <w:iCs w:val="false"/>
-          <w:shd w:fill="FFFF00" w:val="clear"/>
-        </w:rPr>
-      </w:pPr>
-      <w:r>
-        <w:rPr>
-          <w:rStyle w:val="Emphasis"/>
-          <w:i w:val="false"/>
-          <w:iCs w:val="false"/>
-          <w:shd w:fill="FFFF00" w:val="clear"/>
-        </w:rPr>
-        <w:t xml:space="preserve">[3_51:29] </w:t>
-      </w:r>
-      <w:r>
-        <w:rPr>
-          <w:i w:val="false"/>
-          <w:iCs w:val="false"/>
-          <w:shd w:fill="FFFF00" w:val="clear"/>
-        </w:rPr>
-        <w:t xml:space="preserve">Why didst thou live so long by the swamp, that thou thyself hadst to become a frog and a toad? </w:t>
-      </w:r>
-    </w:p>
-    <w:p>
-      <w:pPr>
-        <w:pStyle w:val="Normal"/>
-        <w:spacing w:lineRule="auto" w:line="278"/>
-        <w:rPr>
-          <w:i w:val="false"/>
-          <w:i w:val="false"/>
-          <w:iCs w:val="false"/>
-        </w:rPr>
-      </w:pPr>
-      <w:r>
-        <w:rPr>
-          <w:i w:val="false"/>
-          <w:iCs w:val="false"/>
-          <w:shd w:fill="auto" w:val="clear"/>
-        </w:rPr>
-        <w:tab/>
-        <w:t>The metaphor is clear, the city is a swamp and the fool has become an animal of it by staying so long. Frogs sit between land and water, endlessly croaking. The fool sits at the gate of the city ranting. Toads are more foul and are associated with poison ugliness. This is a double attack the fool is not only loud he is toxic. Next line,</w:t>
-      </w:r>
-    </w:p>
-    <w:p>
-      <w:pPr>
-        <w:pStyle w:val="Normal"/>
-        <w:spacing w:lineRule="auto" w:line="278"/>
-        <w:rPr>
-          <w:i w:val="false"/>
-          <w:i w:val="false"/>
-          <w:iCs w:val="false"/>
-          <w:shd w:fill="FFFF00" w:val="clear"/>
-        </w:rPr>
-      </w:pPr>
-      <w:r>
-        <w:rPr>
-          <w:i w:val="false"/>
-          <w:iCs w:val="false"/>
-          <w:shd w:fill="FFFF00" w:val="clear"/>
-        </w:rPr>
-      </w:r>
-    </w:p>
-    <w:p>
-      <w:pPr>
-        <w:pStyle w:val="Normal"/>
-        <w:spacing w:lineRule="auto" w:line="278"/>
-        <w:rPr>
-          <w:i w:val="false"/>
-          <w:i w:val="false"/>
-          <w:iCs w:val="false"/>
-          <w:shd w:fill="FFFF00" w:val="clear"/>
-        </w:rPr>
-      </w:pPr>
-      <w:r>
-        <w:rPr>
-          <w:rStyle w:val="Emphasis"/>
-          <w:i w:val="false"/>
-          <w:iCs w:val="false"/>
-          <w:shd w:fill="FFFF00" w:val="clear"/>
-        </w:rPr>
-        <w:t xml:space="preserve">[3_51:30] </w:t>
-      </w:r>
-      <w:r>
-        <w:rPr>
-          <w:i w:val="false"/>
-          <w:iCs w:val="false"/>
-          <w:shd w:fill="FFFF00" w:val="clear"/>
-        </w:rPr>
-        <w:t xml:space="preserve">Floweth there not a tainted, frothy, swamp-blood in thine own veins, when thou hast thus learned to croak and revile? </w:t>
-      </w:r>
-    </w:p>
-    <w:p>
-      <w:pPr>
-        <w:pStyle w:val="Normal"/>
-        <w:spacing w:lineRule="auto" w:line="278"/>
-        <w:rPr>
-          <w:i w:val="false"/>
-          <w:i w:val="false"/>
-          <w:iCs w:val="false"/>
-        </w:rPr>
-      </w:pPr>
-      <w:r>
-        <w:rPr>
-          <w:i w:val="false"/>
-          <w:iCs w:val="false"/>
-          <w:shd w:fill="auto" w:val="clear"/>
-        </w:rPr>
-        <w:tab/>
-        <w:t>Here Zarathustra pushes home his metaphor and says the fool now has swamp water in his veins. The fool thought the corruption was outside the city but by being there he allowed it in himself. Note the doubling again at the end. Croak and revile, from frog and toad, and from speech and species. Zarathustra has done something clever here. Speech-frog-croak, then, species-toad-revile. A triplet. Next line,</w:t>
-      </w:r>
-    </w:p>
-    <w:p>
-      <w:pPr>
-        <w:pStyle w:val="Normal"/>
-        <w:spacing w:lineRule="auto" w:line="278"/>
-        <w:rPr>
-          <w:i w:val="false"/>
-          <w:i w:val="false"/>
-          <w:iCs w:val="false"/>
-          <w:shd w:fill="FFFF00" w:val="clear"/>
-        </w:rPr>
-      </w:pPr>
-      <w:r>
-        <w:rPr>
-          <w:i w:val="false"/>
-          <w:iCs w:val="false"/>
-          <w:shd w:fill="FFFF00" w:val="clear"/>
-        </w:rPr>
-      </w:r>
-    </w:p>
-    <w:p>
-      <w:pPr>
-        <w:pStyle w:val="Normal"/>
-        <w:spacing w:lineRule="auto" w:line="278"/>
-        <w:rPr>
-          <w:i w:val="false"/>
-          <w:i w:val="false"/>
-          <w:iCs w:val="false"/>
-          <w:shd w:fill="FFFF00" w:val="clear"/>
-        </w:rPr>
-      </w:pPr>
-      <w:r>
-        <w:rPr>
-          <w:rStyle w:val="Emphasis"/>
-          <w:i w:val="false"/>
-          <w:iCs w:val="false"/>
-          <w:shd w:fill="FFFF00" w:val="clear"/>
-        </w:rPr>
-        <w:t xml:space="preserve">[3_51:31] </w:t>
-      </w:r>
-      <w:r>
-        <w:rPr>
-          <w:i w:val="false"/>
-          <w:iCs w:val="false"/>
-          <w:shd w:fill="FFFF00" w:val="clear"/>
-        </w:rPr>
-        <w:t xml:space="preserve">Why wentest thou not into the forest? Or why didst thou not till the ground? Is the sea not full of green islands? </w:t>
-      </w:r>
-    </w:p>
-    <w:p>
-      <w:pPr>
-        <w:pStyle w:val="Normal"/>
-        <w:spacing w:lineRule="auto" w:line="278"/>
-        <w:rPr>
-          <w:i w:val="false"/>
-          <w:i w:val="false"/>
-          <w:iCs w:val="false"/>
-        </w:rPr>
-      </w:pPr>
-      <w:r>
-        <w:rPr>
-          <w:i w:val="false"/>
-          <w:iCs w:val="false"/>
-          <w:shd w:fill="auto" w:val="clear"/>
-        </w:rPr>
-        <w:tab/>
-        <w:t xml:space="preserve">The fool had other options. Zarathustra had told him what resulted and now is showing the fool’s culpability in it. Three options are presented: forest, farm, and sea. A match to the 3 forms we saw earlier camel, lion, and child. Of note Zarathustra went to the forest and the green islands earlier in the book and made references to seeds and sowing as well.  Another phrasing is build the tangible, build a peace, find somewhere else to be. </w:t>
-      </w:r>
-    </w:p>
-    <w:p>
-      <w:pPr>
-        <w:pStyle w:val="Normal"/>
-        <w:spacing w:lineRule="auto" w:line="278"/>
-        <w:rPr>
-          <w:i w:val="false"/>
-          <w:i w:val="false"/>
-          <w:iCs w:val="false"/>
-        </w:rPr>
-      </w:pPr>
-      <w:r>
-        <w:rPr>
-          <w:i w:val="false"/>
-          <w:iCs w:val="false"/>
-          <w:shd w:fill="auto" w:val="clear"/>
-        </w:rPr>
-        <w:tab/>
-        <w:t xml:space="preserve">As noted by Peter S. Groff in some aspects the fool’s refusal to leave the city are akin to Socrates yet without the personal distance, clever dialectual, or humor. </w:t>
-      </w:r>
-    </w:p>
-    <w:p>
-      <w:pPr>
-        <w:pStyle w:val="Normal"/>
-        <w:spacing w:lineRule="auto" w:line="278"/>
-        <w:rPr>
-          <w:i w:val="false"/>
-          <w:i w:val="false"/>
-          <w:iCs w:val="false"/>
-        </w:rPr>
-      </w:pPr>
-      <w:r>
-        <w:rPr>
-          <w:i w:val="false"/>
-          <w:iCs w:val="false"/>
-          <w:shd w:fill="auto" w:val="clear"/>
-        </w:rPr>
-        <w:t>Next line,</w:t>
-      </w:r>
-    </w:p>
-    <w:p>
-      <w:pPr>
-        <w:pStyle w:val="Normal"/>
-        <w:spacing w:lineRule="auto" w:line="278"/>
-        <w:rPr>
-          <w:i w:val="false"/>
-          <w:i w:val="false"/>
-          <w:iCs w:val="false"/>
-          <w:shd w:fill="FFFF00" w:val="clear"/>
-        </w:rPr>
-      </w:pPr>
-      <w:r>
-        <w:rPr>
-          <w:i w:val="false"/>
-          <w:iCs w:val="false"/>
-          <w:shd w:fill="FFFF00" w:val="clear"/>
-        </w:rPr>
-      </w:r>
-    </w:p>
-    <w:p>
-      <w:pPr>
-        <w:pStyle w:val="Normal"/>
-        <w:spacing w:lineRule="auto" w:line="278"/>
-        <w:rPr>
-          <w:i w:val="false"/>
-          <w:i w:val="false"/>
-          <w:iCs w:val="false"/>
-          <w:shd w:fill="FFFF00" w:val="clear"/>
-        </w:rPr>
-      </w:pPr>
-      <w:r>
-        <w:rPr>
-          <w:rStyle w:val="Emphasis"/>
-          <w:i w:val="false"/>
-          <w:iCs w:val="false"/>
-          <w:shd w:fill="FFFF00" w:val="clear"/>
-        </w:rPr>
-        <w:t xml:space="preserve">[3_51:32] </w:t>
-      </w:r>
-      <w:r>
-        <w:rPr>
-          <w:i w:val="false"/>
-          <w:iCs w:val="false"/>
-          <w:shd w:fill="FFFF00" w:val="clear"/>
-        </w:rPr>
-        <w:t xml:space="preserve">I despise thy contempt; and when thou warnedst me—why didst thou not warn thyself? </w:t>
-      </w:r>
-    </w:p>
-    <w:p>
-      <w:pPr>
-        <w:pStyle w:val="Normal"/>
-        <w:spacing w:lineRule="auto" w:line="278"/>
-        <w:rPr>
-          <w:i w:val="false"/>
-          <w:i w:val="false"/>
-          <w:iCs w:val="false"/>
-        </w:rPr>
-      </w:pPr>
-      <w:r>
-        <w:rPr>
-          <w:i w:val="false"/>
-          <w:iCs w:val="false"/>
-          <w:shd w:fill="auto" w:val="clear"/>
-        </w:rPr>
-        <w:tab/>
-        <w:t>Taking a step back Zarathustra asks why the fool wasn’t able to warn himself of the city. While Zarathustra often talks about contempt it is to get you moving forward not to attach yourself to what is beneath you. Next line,</w:t>
-      </w:r>
-    </w:p>
-    <w:p>
-      <w:pPr>
-        <w:pStyle w:val="Normal"/>
-        <w:spacing w:lineRule="auto" w:line="278"/>
-        <w:rPr>
-          <w:i w:val="false"/>
-          <w:i w:val="false"/>
-          <w:iCs w:val="false"/>
-          <w:shd w:fill="FFFF00" w:val="clear"/>
-        </w:rPr>
-      </w:pPr>
-      <w:r>
-        <w:rPr>
-          <w:i w:val="false"/>
-          <w:iCs w:val="false"/>
-          <w:shd w:fill="FFFF00" w:val="clear"/>
-        </w:rPr>
-      </w:r>
-    </w:p>
-    <w:p>
-      <w:pPr>
-        <w:pStyle w:val="Normal"/>
-        <w:spacing w:lineRule="auto" w:line="278"/>
-        <w:rPr>
-          <w:i w:val="false"/>
-          <w:i w:val="false"/>
-          <w:iCs w:val="false"/>
-          <w:shd w:fill="FFFF00" w:val="clear"/>
-        </w:rPr>
-      </w:pPr>
-      <w:r>
-        <w:rPr>
-          <w:rStyle w:val="Emphasis"/>
-          <w:i w:val="false"/>
-          <w:iCs w:val="false"/>
-          <w:shd w:fill="FFFF00" w:val="clear"/>
-        </w:rPr>
-        <w:t xml:space="preserve">[3_51:33] </w:t>
-      </w:r>
-      <w:r>
-        <w:rPr>
-          <w:i w:val="false"/>
-          <w:iCs w:val="false"/>
-          <w:shd w:fill="FFFF00" w:val="clear"/>
-        </w:rPr>
-        <w:t>Out of love alone shall my contempt and my warning bird take wing; but not out of the swamp!</w:t>
-      </w:r>
-    </w:p>
-    <w:p>
-      <w:pPr>
-        <w:pStyle w:val="Normal"/>
-        <w:spacing w:lineRule="auto" w:line="278"/>
-        <w:rPr>
-          <w:i w:val="false"/>
-          <w:i w:val="false"/>
-          <w:iCs w:val="false"/>
-        </w:rPr>
-      </w:pPr>
-      <w:r>
-        <w:rPr>
-          <w:i w:val="false"/>
-          <w:iCs w:val="false"/>
-          <w:shd w:fill="auto" w:val="clear"/>
-        </w:rPr>
-        <w:tab/>
-        <w:t>Straightforward contempt with love is a driving force not contempt with hate. Next line</w:t>
-      </w:r>
-    </w:p>
-    <w:p>
-      <w:pPr>
-        <w:pStyle w:val="Normal"/>
-        <w:spacing w:lineRule="auto" w:line="278"/>
-        <w:rPr>
-          <w:i w:val="false"/>
-          <w:i w:val="false"/>
-          <w:iCs w:val="false"/>
-          <w:shd w:fill="FFFF00" w:val="clear"/>
-        </w:rPr>
-      </w:pPr>
-      <w:r>
-        <w:rPr>
-          <w:i w:val="false"/>
-          <w:iCs w:val="false"/>
-          <w:shd w:fill="FFFF00" w:val="clear"/>
-        </w:rPr>
-      </w:r>
-    </w:p>
-    <w:p>
-      <w:pPr>
-        <w:pStyle w:val="Normal"/>
-        <w:spacing w:lineRule="auto" w:line="278"/>
-        <w:rPr>
-          <w:i w:val="false"/>
-          <w:i w:val="false"/>
-          <w:iCs w:val="false"/>
-          <w:shd w:fill="FFFF00" w:val="clear"/>
-        </w:rPr>
-      </w:pPr>
-      <w:r>
-        <w:rPr>
-          <w:rStyle w:val="Emphasis"/>
-          <w:i w:val="false"/>
-          <w:iCs w:val="false"/>
-          <w:shd w:fill="FFFF00" w:val="clear"/>
-        </w:rPr>
-        <w:t xml:space="preserve">[3_51:34] </w:t>
-      </w:r>
-      <w:r>
-        <w:rPr>
-          <w:i w:val="false"/>
-          <w:iCs w:val="false"/>
-          <w:shd w:fill="FFFF00" w:val="clear"/>
-        </w:rPr>
-        <w:t xml:space="preserve">They call thee mine ape, thou foaming fool: but I call thee my grunting-pig,—by thy grunting, thou spoilest even my praise of folly. </w:t>
-      </w:r>
-    </w:p>
-    <w:p>
-      <w:pPr>
-        <w:pStyle w:val="Normal"/>
-        <w:spacing w:lineRule="auto" w:line="278"/>
-        <w:rPr>
-          <w:i w:val="false"/>
-          <w:i w:val="false"/>
-          <w:iCs w:val="false"/>
-        </w:rPr>
-      </w:pPr>
-      <w:r>
-        <w:rPr>
-          <w:i w:val="false"/>
-          <w:iCs w:val="false"/>
-          <w:shd w:fill="auto" w:val="clear"/>
-        </w:rPr>
-        <w:tab/>
-        <w:t>The ape initiates Zarathustra is placing the pig even lower. Worth noting that pigs thrive in three environments named; forests, farms, and green islands. Zarathustra is really twisting the knife here. Not only were other options open but the fool would have thrived in them. It is not an illusion of choice. Praise of folly part is tricky. Fools make folly and Zarathustra praises folly but not this fool and not this folly. Suggest the reading is that Zarathustra praises folly it is a folly of a child higher play and joy not the folly of bad decisions that confine you to poison.  Next line,</w:t>
-      </w:r>
-    </w:p>
-    <w:p>
-      <w:pPr>
-        <w:pStyle w:val="Normal"/>
-        <w:spacing w:lineRule="auto" w:line="278"/>
-        <w:rPr>
-          <w:i w:val="false"/>
-          <w:i w:val="false"/>
-          <w:iCs w:val="false"/>
-          <w:shd w:fill="FFFF00" w:val="clear"/>
-        </w:rPr>
-      </w:pPr>
-      <w:r>
-        <w:rPr>
-          <w:i w:val="false"/>
-          <w:iCs w:val="false"/>
-          <w:shd w:fill="FFFF00" w:val="clear"/>
-        </w:rPr>
-      </w:r>
-    </w:p>
-    <w:p>
-      <w:pPr>
-        <w:pStyle w:val="Normal"/>
-        <w:spacing w:lineRule="auto" w:line="278"/>
-        <w:rPr>
-          <w:i w:val="false"/>
-          <w:i w:val="false"/>
-          <w:iCs w:val="false"/>
-          <w:shd w:fill="FFFF00" w:val="clear"/>
-        </w:rPr>
-      </w:pPr>
-      <w:r>
-        <w:rPr>
-          <w:rStyle w:val="Emphasis"/>
-          <w:i w:val="false"/>
-          <w:iCs w:val="false"/>
-          <w:shd w:fill="FFFF00" w:val="clear"/>
-        </w:rPr>
-        <w:t xml:space="preserve">[3_51:35] </w:t>
-      </w:r>
-      <w:r>
-        <w:rPr>
-          <w:i w:val="false"/>
-          <w:iCs w:val="false"/>
-          <w:shd w:fill="FFFF00" w:val="clear"/>
-        </w:rPr>
-        <w:t xml:space="preserve">What was it that first made thee grunt? Because no one sufficiently FLATTERED thee:—therefore didst thou seat thyself beside this filth, that thou mightiest have cause for much grunting,— </w:t>
-      </w:r>
-    </w:p>
-    <w:p>
-      <w:pPr>
-        <w:pStyle w:val="Normal"/>
-        <w:spacing w:lineRule="auto" w:line="278"/>
-        <w:rPr>
-          <w:i w:val="false"/>
-          <w:i w:val="false"/>
-          <w:iCs w:val="false"/>
-        </w:rPr>
-      </w:pPr>
-      <w:r>
-        <w:rPr>
-          <w:i w:val="false"/>
-          <w:iCs w:val="false"/>
-          <w:shd w:fill="auto" w:val="clear"/>
-        </w:rPr>
-        <w:tab/>
-        <w:t>You did not get praised so you decided to sit there to have a lot to complain about. As before Zarathustra is not saying the fool was wrong about the city he is upset about the choices and speech of the fool. Not the action the reaction. Next line,</w:t>
-      </w:r>
-    </w:p>
-    <w:p>
-      <w:pPr>
-        <w:pStyle w:val="Normal"/>
-        <w:spacing w:lineRule="auto" w:line="278"/>
-        <w:rPr>
-          <w:i w:val="false"/>
-          <w:i w:val="false"/>
-          <w:iCs w:val="false"/>
-          <w:shd w:fill="FFFF00" w:val="clear"/>
-        </w:rPr>
-      </w:pPr>
-      <w:r>
-        <w:rPr>
-          <w:i w:val="false"/>
-          <w:iCs w:val="false"/>
-          <w:shd w:fill="FFFF00" w:val="clear"/>
-        </w:rPr>
-      </w:r>
-    </w:p>
-    <w:p>
-      <w:pPr>
-        <w:pStyle w:val="Normal"/>
-        <w:spacing w:lineRule="auto" w:line="278"/>
-        <w:rPr>
-          <w:i w:val="false"/>
-          <w:i w:val="false"/>
-          <w:iCs w:val="false"/>
-          <w:shd w:fill="FFFF00" w:val="clear"/>
-        </w:rPr>
-      </w:pPr>
-      <w:r>
-        <w:rPr>
-          <w:rStyle w:val="Emphasis"/>
-          <w:i w:val="false"/>
-          <w:iCs w:val="false"/>
-          <w:shd w:fill="FFFF00" w:val="clear"/>
-        </w:rPr>
-        <w:t xml:space="preserve">[3_51:36] </w:t>
-      </w:r>
-      <w:r>
-        <w:rPr>
-          <w:i w:val="false"/>
-          <w:iCs w:val="false"/>
-          <w:shd w:fill="FFFF00" w:val="clear"/>
-        </w:rPr>
-        <w:t xml:space="preserve">—That thou mightiest have cause for much VENGEANCE! For vengeance, thou vain fool, is all thy foaming; I have divined thee well! </w:t>
-      </w:r>
-    </w:p>
-    <w:p>
-      <w:pPr>
-        <w:pStyle w:val="Normal"/>
-        <w:spacing w:lineRule="auto" w:line="278"/>
-        <w:rPr>
-          <w:i w:val="false"/>
-          <w:i w:val="false"/>
-          <w:iCs w:val="false"/>
-        </w:rPr>
-      </w:pPr>
-      <w:r>
-        <w:rPr>
-          <w:i w:val="false"/>
-          <w:iCs w:val="false"/>
-          <w:shd w:fill="auto" w:val="clear"/>
-        </w:rPr>
-        <w:tab/>
-        <w:t>You are vain meaning you depend on the opinions of others. Which when denied leads you to resentment and from their moralizing and ranting. You could have choose any of the 3 metamorphoses and been successful. Camel the farm and productive labor, the forests the lion and independence, or the green islands child and exploration. Instead the fool stayed seeking vengeance on those that did not heap praise on him. Next line,</w:t>
-      </w:r>
-    </w:p>
-    <w:p>
-      <w:pPr>
-        <w:pStyle w:val="Normal"/>
-        <w:spacing w:lineRule="auto" w:line="278"/>
-        <w:rPr>
-          <w:i w:val="false"/>
-          <w:i w:val="false"/>
-          <w:iCs w:val="false"/>
-          <w:shd w:fill="FFFF00" w:val="clear"/>
-        </w:rPr>
-      </w:pPr>
-      <w:r>
-        <w:rPr>
-          <w:i w:val="false"/>
-          <w:iCs w:val="false"/>
-          <w:shd w:fill="FFFF00" w:val="clear"/>
-        </w:rPr>
-      </w:r>
-    </w:p>
-    <w:p>
-      <w:pPr>
-        <w:pStyle w:val="Normal"/>
-        <w:spacing w:lineRule="auto" w:line="278"/>
-        <w:rPr>
-          <w:i w:val="false"/>
-          <w:i w:val="false"/>
-          <w:iCs w:val="false"/>
-          <w:shd w:fill="FFFF00" w:val="clear"/>
-        </w:rPr>
-      </w:pPr>
-      <w:r>
-        <w:rPr>
-          <w:i w:val="false"/>
-          <w:iCs w:val="false"/>
-          <w:shd w:fill="FFFF00" w:val="clear"/>
-        </w:rPr>
-        <w:t xml:space="preserve"> </w:t>
-      </w:r>
-      <w:r>
-        <w:rPr>
-          <w:rStyle w:val="Emphasis"/>
-          <w:i w:val="false"/>
-          <w:iCs w:val="false"/>
-          <w:shd w:fill="FFFF00" w:val="clear"/>
-        </w:rPr>
-        <w:t xml:space="preserve">[3_51:37] </w:t>
-      </w:r>
-      <w:r>
-        <w:rPr>
-          <w:i w:val="false"/>
-          <w:iCs w:val="false"/>
-          <w:shd w:fill="FFFF00" w:val="clear"/>
-        </w:rPr>
-        <w:t xml:space="preserve">But thy fools’-word injureth ME, even when thou art right! And even if Zarathustra’s word WERE a hundred times justified, thou wouldst ever—DO wrong with my word! </w:t>
-      </w:r>
-    </w:p>
-    <w:p>
-      <w:pPr>
-        <w:pStyle w:val="Normal"/>
-        <w:spacing w:lineRule="auto" w:line="278"/>
-        <w:rPr>
-          <w:i w:val="false"/>
-          <w:i w:val="false"/>
-          <w:iCs w:val="false"/>
-        </w:rPr>
-      </w:pPr>
-      <w:r>
-        <w:rPr>
-          <w:i w:val="false"/>
-          <w:iCs w:val="false"/>
-          <w:shd w:fill="auto" w:val="clear"/>
-        </w:rPr>
-        <w:tab/>
-        <w:t xml:space="preserve">You sought to hurt the Great City but really you are hurting me, your former teacher. Even when you are correct about the Great City, even if you were the most correct person whomever was correct about anything you would still misuse what I taught you. It was the process of application not the physics underlying it. Truth in the wrong hands becomes poison. What is more because he is aping Zarathustra the ideas of his teacher become associated. It is guilt by association. People will see the fool and think that is what Zarathustra is saying. </w:t>
-      </w:r>
-    </w:p>
-    <w:p>
-      <w:pPr>
-        <w:pStyle w:val="Normal"/>
-        <w:spacing w:lineRule="auto" w:line="278"/>
-        <w:rPr>
-          <w:i w:val="false"/>
-          <w:i w:val="false"/>
-          <w:iCs w:val="false"/>
-          <w:shd w:fill="FFFF00" w:val="clear"/>
-        </w:rPr>
-      </w:pPr>
-      <w:r>
-        <w:rPr>
-          <w:i w:val="false"/>
-          <w:iCs w:val="false"/>
-          <w:shd w:fill="FFFF00" w:val="clear"/>
-        </w:rPr>
-      </w:r>
-    </w:p>
-    <w:p>
-      <w:pPr>
-        <w:pStyle w:val="Normal"/>
-        <w:spacing w:lineRule="auto" w:line="278"/>
-        <w:rPr>
-          <w:i w:val="false"/>
-          <w:i w:val="false"/>
-          <w:iCs w:val="false"/>
-          <w:shd w:fill="FFFF00" w:val="clear"/>
-        </w:rPr>
-      </w:pPr>
-      <w:r>
-        <w:rPr>
-          <w:rStyle w:val="Emphasis"/>
-          <w:i w:val="false"/>
-          <w:iCs w:val="false"/>
-          <w:shd w:fill="FFFF00" w:val="clear"/>
-        </w:rPr>
-        <w:t xml:space="preserve">[3_51:38] </w:t>
-      </w:r>
-      <w:r>
-        <w:rPr>
-          <w:i w:val="false"/>
-          <w:iCs w:val="false"/>
-          <w:shd w:fill="FFFF00" w:val="clear"/>
-        </w:rPr>
-        <w:t xml:space="preserve">Thus spake Zarathustra. Then did he look on the great city and sighed, and was long silent. At last he spake thus: </w:t>
-      </w:r>
-    </w:p>
-    <w:p>
-      <w:pPr>
-        <w:pStyle w:val="BodyText"/>
-        <w:spacing w:lineRule="auto" w:line="278"/>
-        <w:rPr>
-          <w:i w:val="false"/>
-          <w:i w:val="false"/>
-          <w:iCs w:val="false"/>
-        </w:rPr>
-      </w:pPr>
-      <w:r>
-        <w:rPr>
-          <w:i w:val="false"/>
-          <w:iCs w:val="false"/>
-          <w:shd w:fill="auto" w:val="clear"/>
-        </w:rPr>
-        <w:tab/>
-        <w:t xml:space="preserve">Rant is over counter rant is over, five animal metaphors, and one swamp. The croaking the vengeance the demand for silence. Zarathustra does not just walk away at this point he looks at the Great City and sighs. It really does corrupt everything, including one of his former students and by extension Zarathustra himself. The fool is not merely a fool he is the bastard child of the city and Zarathustra. And all the damage this place has done it is well, still here. </w:t>
-      </w:r>
-    </w:p>
-    <w:p>
-      <w:pPr>
-        <w:pStyle w:val="BodyText"/>
-        <w:spacing w:lineRule="auto" w:line="278"/>
-        <w:rPr>
-          <w:i w:val="false"/>
-          <w:i w:val="false"/>
-          <w:iCs w:val="false"/>
-        </w:rPr>
-      </w:pPr>
-      <w:r>
-        <w:rPr>
-          <w:i w:val="false"/>
-          <w:iCs w:val="false"/>
-          <w:shd w:fill="auto" w:val="clear"/>
-        </w:rPr>
-        <w:tab/>
-        <w:t xml:space="preserve">The silence adds to the drama of the moment. The fool can be silenced but the city abides. </w:t>
-      </w:r>
-    </w:p>
-    <w:p>
-      <w:pPr>
-        <w:pStyle w:val="BodyText"/>
-        <w:spacing w:lineRule="auto" w:line="278"/>
-        <w:rPr>
-          <w:i w:val="false"/>
-          <w:i w:val="false"/>
-          <w:iCs w:val="false"/>
-          <w:shd w:fill="auto" w:val="clear"/>
-        </w:rPr>
-      </w:pPr>
-      <w:r>
-        <w:rPr>
-          <w:i w:val="false"/>
-          <w:iCs w:val="false"/>
-          <w:shd w:fill="auto" w:val="clear"/>
-        </w:rPr>
-        <w:tab/>
-        <w:t>Of note that most sections end with Thus Spoke Zarathustra but this one restarts, if the theory holds that this section if fictional within the novel universe and was part of a community folk tales much later this could be the type of restart that we see in Gospel of Mark. Next line,</w:t>
-      </w:r>
-    </w:p>
-    <w:p>
-      <w:pPr>
-        <w:pStyle w:val="BodyText"/>
-        <w:spacing w:lineRule="auto" w:line="278"/>
-        <w:rPr>
-          <w:i w:val="false"/>
-          <w:i w:val="false"/>
-          <w:iCs w:val="false"/>
-          <w:shd w:fill="auto" w:val="clear"/>
-        </w:rPr>
-      </w:pPr>
-      <w:r>
-        <w:rPr>
-          <w:i w:val="false"/>
-          <w:iCs w:val="false"/>
-          <w:shd w:fill="auto" w:val="clear"/>
-        </w:rPr>
-      </w:r>
-    </w:p>
-    <w:p>
-      <w:pPr>
-        <w:pStyle w:val="Normal"/>
-        <w:spacing w:lineRule="auto" w:line="278"/>
+        <w:t xml:space="preserve">Odysseus with his wanderings was the one who assaulted </w:t>
+      </w:r>
+      <w:r>
         <w:rPr/>
-      </w:pPr>
-      <w:r>
-        <w:rPr>
-          <w:rStyle w:val="Emphasis"/>
-          <w:i w:val="false"/>
-          <w:iCs w:val="false"/>
-          <w:shd w:fill="FFFF00" w:val="clear"/>
-        </w:rPr>
-        <w:t xml:space="preserve">[3_51:39] I loathe also this great city, and not only this fool. Here and there— there is nothing to better, nothing to worsen. </w:t>
-      </w:r>
-    </w:p>
-    <w:p>
-      <w:pPr>
-        <w:pStyle w:val="Normal"/>
-        <w:spacing w:lineRule="auto" w:line="278"/>
-        <w:rPr>
-          <w:i w:val="false"/>
-          <w:i w:val="false"/>
-          <w:iCs w:val="false"/>
-        </w:rPr>
-      </w:pPr>
-      <w:r>
-        <w:rPr>
-          <w:i w:val="false"/>
-          <w:iCs w:val="false"/>
-          <w:shd w:fill="auto" w:val="clear"/>
-        </w:rPr>
-        <w:tab/>
-        <w:t>Zarathustra is not speaking to the fool anymore and it is not clear who is being addressed. We are not told of any onlookers to the exchange. Feeds into the idea that this sandwich story is part of the community that came much later. They are the intended audience. The line itself the fool is the symptom the Great City is the disease. The city can not be made worse and it can not be improved, a line that will make more sense soon. Next line,</w:t>
-      </w:r>
-    </w:p>
-    <w:p>
-      <w:pPr>
-        <w:pStyle w:val="Normal"/>
-        <w:spacing w:lineRule="auto" w:line="278"/>
-        <w:rPr>
-          <w:i w:val="false"/>
-          <w:i w:val="false"/>
-          <w:iCs w:val="false"/>
-          <w:highlight w:val="none"/>
-          <w:shd w:fill="auto" w:val="clear"/>
-        </w:rPr>
-      </w:pPr>
-      <w:r>
-        <w:rPr>
-          <w:i w:val="false"/>
-          <w:iCs w:val="false"/>
-          <w:shd w:fill="auto" w:val="clear"/>
-        </w:rPr>
-      </w:r>
-    </w:p>
-    <w:p>
-      <w:pPr>
-        <w:pStyle w:val="Normal"/>
-        <w:spacing w:lineRule="auto" w:line="278" w:before="0" w:after="160"/>
-        <w:rPr>
-          <w:i w:val="false"/>
-          <w:i w:val="false"/>
-          <w:iCs w:val="false"/>
-        </w:rPr>
-      </w:pPr>
-      <w:r>
-        <w:rPr>
-          <w:i w:val="false"/>
-          <w:iCs w:val="false"/>
-          <w:shd w:fill="FFFF00" w:val="clear"/>
-        </w:rPr>
-        <w:t xml:space="preserve">[3_51:40] Woe to this great city!—And I would that I already saw the pillar of fire in which it will be consumed! </w:t>
-      </w:r>
-    </w:p>
-    <w:p>
-      <w:pPr>
-        <w:pStyle w:val="Normal"/>
-        <w:spacing w:lineRule="auto" w:line="278" w:before="0" w:after="160"/>
-        <w:rPr>
-          <w:i w:val="false"/>
-          <w:i w:val="false"/>
-          <w:iCs w:val="false"/>
-        </w:rPr>
-      </w:pPr>
-      <w:r>
-        <w:rPr>
-          <w:i w:val="false"/>
-          <w:iCs w:val="false"/>
-        </w:rPr>
-        <w:tab/>
-        <w:t>We see in the gospels, written decades later, Jesus predicting the destruction of the temple. Here we have Zarathustra predicting the fall of the Great City. Two problems are solved in one line</w:t>
-      </w:r>
-    </w:p>
-    <w:p>
-      <w:pPr>
-        <w:pStyle w:val="Normal"/>
-        <w:spacing w:lineRule="auto" w:line="278" w:before="0" w:after="160"/>
-        <w:rPr>
-          <w:i w:val="false"/>
-          <w:i w:val="false"/>
-          <w:iCs w:val="false"/>
-        </w:rPr>
-      </w:pPr>
-      <w:r>
-        <w:rPr>
-          <w:i w:val="false"/>
-          <w:iCs w:val="false"/>
-        </w:rPr>
-        <w:t>1. why didn’t the historical Zarathustra build a community there if it was right by his cave?</w:t>
-      </w:r>
-    </w:p>
-    <w:p>
-      <w:pPr>
-        <w:pStyle w:val="Normal"/>
-        <w:spacing w:lineRule="auto" w:line="278" w:before="0" w:after="160"/>
-        <w:rPr>
-          <w:i w:val="false"/>
-          <w:i w:val="false"/>
-          <w:iCs w:val="false"/>
-        </w:rPr>
-      </w:pPr>
-      <w:r>
-        <w:rPr>
-          <w:i w:val="false"/>
-          <w:iCs w:val="false"/>
-        </w:rPr>
-        <w:t>2. Why the city fell. Because Zarathustra condemned it. Sure. Why did he condemn it however? Well we were just told by the fool.</w:t>
-      </w:r>
-    </w:p>
-    <w:p>
-      <w:pPr>
-        <w:pStyle w:val="Normal"/>
-        <w:spacing w:lineRule="auto" w:line="278" w:before="0" w:after="160"/>
-        <w:rPr>
-          <w:i w:val="false"/>
-          <w:i w:val="false"/>
-          <w:iCs w:val="false"/>
-        </w:rPr>
-      </w:pPr>
-      <w:r>
-        <w:rPr>
-          <w:i w:val="false"/>
-          <w:iCs w:val="false"/>
-        </w:rPr>
-        <w:t>The pillar of fire is telling very biblical.</w:t>
-      </w:r>
-    </w:p>
-    <w:p>
-      <w:pPr>
-        <w:pStyle w:val="Normal"/>
-        <w:spacing w:lineRule="auto" w:line="278" w:before="0" w:after="160"/>
-        <w:rPr>
-          <w:i w:val="false"/>
-          <w:i w:val="false"/>
-          <w:iCs w:val="false"/>
-        </w:rPr>
-      </w:pPr>
-      <w:r>
-        <w:rPr>
-          <w:i w:val="false"/>
-          <w:iCs w:val="false"/>
-        </w:rPr>
-        <w:tab/>
-        <w:t xml:space="preserve">It would seem that the Great City not only corrupted the fool but has even corrupted Zarathustra a bit by extension through the fool. Here he is wishing destruction not love on the city. Also a reversal of the biblical prophets. The prophets argue and plead with god they lament the bloodbath that is coming. Zarathustra does not. </w:t>
-      </w:r>
-    </w:p>
-    <w:p>
-      <w:pPr>
-        <w:pStyle w:val="Normal"/>
-        <w:spacing w:lineRule="auto" w:line="278" w:before="0" w:after="160"/>
-        <w:rPr>
-          <w:i w:val="false"/>
-          <w:i w:val="false"/>
-          <w:iCs w:val="false"/>
-        </w:rPr>
-      </w:pPr>
-      <w:r>
-        <w:rPr>
-          <w:i w:val="false"/>
-          <w:iCs w:val="false"/>
-        </w:rPr>
-        <w:tab/>
-        <w:t>Speculation of what it must have been like the day the Great City fell. Pundits and influencers and nepo babies and so-called leaders watching the flooded dam crack. All agreeing it is someone's fault while the one or two plumbers who are left blink, think of their credit card debt, and welcome the waves. Next line,</w:t>
-      </w:r>
-    </w:p>
-    <w:p>
-      <w:pPr>
-        <w:pStyle w:val="Normal"/>
-        <w:spacing w:lineRule="auto" w:line="278" w:before="0" w:after="160"/>
-        <w:rPr>
-          <w:i w:val="false"/>
-          <w:i w:val="false"/>
-          <w:iCs w:val="false"/>
-        </w:rPr>
-      </w:pPr>
-      <w:r>
-        <w:rPr>
-          <w:i w:val="false"/>
-          <w:iCs w:val="false"/>
-        </w:rPr>
-      </w:r>
-    </w:p>
-    <w:p>
-      <w:pPr>
-        <w:pStyle w:val="Normal"/>
-        <w:spacing w:lineRule="auto" w:line="278" w:before="0" w:after="160"/>
-        <w:rPr>
-          <w:i w:val="false"/>
-          <w:i w:val="false"/>
-          <w:iCs w:val="false"/>
-        </w:rPr>
-      </w:pPr>
-      <w:r>
-        <w:rPr>
-          <w:i w:val="false"/>
-          <w:iCs w:val="false"/>
-          <w:shd w:fill="FFFF00" w:val="clear"/>
-        </w:rPr>
-        <w:t xml:space="preserve">[3_51:41] For such pillars of fire must precede the great noontide. But this hath its time and its own fate.— </w:t>
-      </w:r>
-    </w:p>
-    <w:p>
-      <w:pPr>
-        <w:pStyle w:val="Normal"/>
-        <w:spacing w:lineRule="auto" w:line="278" w:before="0" w:after="160"/>
-        <w:rPr>
-          <w:i w:val="false"/>
-          <w:i w:val="false"/>
-          <w:iCs w:val="false"/>
-        </w:rPr>
-      </w:pPr>
-      <w:r>
-        <w:rPr>
-          <w:i w:val="false"/>
-          <w:iCs w:val="false"/>
-        </w:rPr>
-        <w:tab/>
-        <w:t>Noontide is discussed as an allegory in other sections of the book. At noon wisdom, the sun, is at its highest. All that is left is the steady act of going under. All shadows become their smallest and life must be said yes to or not. The Great City must be destroyed before this occurs. When humans can live on earth without delusion or small thoughts. And we can almost feel the aside as Zarathustra tells us that this Great City has its time and fate. There is no need to bring the destruction early it will happen. Next line,</w:t>
-      </w:r>
-    </w:p>
-    <w:p>
-      <w:pPr>
-        <w:pStyle w:val="Normal"/>
-        <w:spacing w:lineRule="auto" w:line="278" w:before="0" w:after="160"/>
-        <w:rPr>
-          <w:i w:val="false"/>
-          <w:i w:val="false"/>
-          <w:iCs w:val="false"/>
-        </w:rPr>
-      </w:pPr>
-      <w:r>
-        <w:rPr>
-          <w:i w:val="false"/>
-          <w:iCs w:val="false"/>
-        </w:rPr>
-      </w:r>
-    </w:p>
-    <w:p>
-      <w:pPr>
-        <w:pStyle w:val="Normal"/>
-        <w:spacing w:lineRule="auto" w:line="278" w:before="0" w:after="160"/>
-        <w:rPr>
-          <w:i w:val="false"/>
-          <w:i w:val="false"/>
-          <w:iCs w:val="false"/>
-        </w:rPr>
-      </w:pPr>
-      <w:r>
-        <w:rPr>
-          <w:i w:val="false"/>
-          <w:iCs w:val="false"/>
-          <w:shd w:fill="FFFF00" w:val="clear"/>
-        </w:rPr>
-        <w:t xml:space="preserve">[3_51:42] This precept, however, give I unto thee, in parting, thou fool: Where one can no longer love, there should one—PASS BY!— </w:t>
-      </w:r>
-    </w:p>
-    <w:p>
-      <w:pPr>
-        <w:pStyle w:val="Normal"/>
-        <w:spacing w:lineRule="auto" w:line="278" w:before="0" w:after="160"/>
-        <w:rPr>
-          <w:i w:val="false"/>
-          <w:i w:val="false"/>
-          <w:iCs w:val="false"/>
-        </w:rPr>
-      </w:pPr>
-      <w:r>
-        <w:rPr>
-          <w:i w:val="false"/>
-          <w:iCs w:val="false"/>
-        </w:rPr>
-        <w:tab/>
-        <w:t>Zarathustra has returned to role of teacher, he is not just yelling at the fool he is yelling at all of us who uses his words. When you can no longer love, when you can no longer say yes again to it, pass by. Do not do as the fool and wallow. It is survival so you do not get infected and self-discipline in that you have to be prepared to do the very hard act of letting it have its time and place. This is perhaps the hardest challenge Zarathustra hands us, natural problem solvers having to know when to walk away. Next line,</w:t>
-      </w:r>
-    </w:p>
-    <w:p>
-      <w:pPr>
-        <w:pStyle w:val="Normal"/>
-        <w:spacing w:lineRule="auto" w:line="278" w:before="0" w:after="160"/>
-        <w:rPr>
-          <w:i w:val="false"/>
-          <w:i w:val="false"/>
-          <w:iCs w:val="false"/>
-        </w:rPr>
-      </w:pPr>
-      <w:r>
-        <w:rPr>
-          <w:i w:val="false"/>
-          <w:iCs w:val="false"/>
-        </w:rPr>
-      </w:r>
-    </w:p>
-    <w:p>
-      <w:pPr>
-        <w:pStyle w:val="Normal"/>
-        <w:spacing w:lineRule="auto" w:line="278"/>
-        <w:rPr>
-          <w:i w:val="false"/>
-          <w:i w:val="false"/>
-          <w:iCs w:val="false"/>
-        </w:rPr>
-      </w:pPr>
-      <w:r>
-        <w:rPr>
-          <w:i w:val="false"/>
-          <w:iCs w:val="false"/>
-          <w:shd w:fill="FFFF00" w:val="clear"/>
-        </w:rPr>
-        <w:t xml:space="preserve">[3_51:43] Thus spake Zarathustra, and passed by the fool and the great city. </w:t>
-      </w:r>
-    </w:p>
-    <w:p>
-      <w:pPr>
-        <w:pStyle w:val="Normal"/>
-        <w:spacing w:lineRule="auto" w:line="278"/>
-        <w:rPr>
-          <w:i w:val="false"/>
-          <w:i w:val="false"/>
-          <w:iCs w:val="false"/>
-        </w:rPr>
-      </w:pPr>
-      <w:r>
-        <w:rPr>
-          <w:i w:val="false"/>
-          <w:iCs w:val="false"/>
-          <w:shd w:fill="auto" w:val="clear"/>
-        </w:rPr>
-        <w:tab/>
-        <w:t xml:space="preserve">Jesus entered on a donkey, Zarathustra passed by. </w:t>
-      </w:r>
-      <w:r>
-        <w:rPr>
-          <w:i w:val="false"/>
-          <w:iCs w:val="false"/>
-        </w:rPr>
-        <w:t xml:space="preserve">The sheer totality of the Great City. You remember that scene in the OT when Abraham pleads for Sodom and the city cant even produce ten? Genesis 18. There is no sense it does not offend, no class worth mentioning, their top thinkers/rulers/spiritual leaders/artists even the middle class even the children even the infrastructure. Nothing is worth saving. Your options are to stay in Sodom and become even worse than the residents or to pass by. </w:t>
-      </w:r>
-    </w:p>
-    <w:p>
-      <w:pPr>
-        <w:pStyle w:val="Normal"/>
-        <w:rPr>
-          <w:i w:val="false"/>
-          <w:i w:val="false"/>
-          <w:iCs w:val="false"/>
-        </w:rPr>
-      </w:pPr>
-      <w:r>
-        <w:rPr>
-          <w:i w:val="false"/>
-          <w:iCs w:val="false"/>
-        </w:rPr>
-        <w:t xml:space="preserve"> </w:t>
-      </w:r>
-    </w:p>
-    <w:p>
-      <w:pPr>
-        <w:pStyle w:val="Normal"/>
+        <w:t xml:space="preserve">Thersites. It is too much to say Zarathustra is a stand in for Odysseus, but the stories do echo.  </w:t>
+      </w:r>
+      <w:r>
         <w:rPr>
           <w:b w:val="false"/>
           <w:bCs w:val="false"/>
           <w:i w:val="false"/>
-          <w:i w:val="false"/>
-          <w:iCs w:val="false"/>
-        </w:rPr>
-      </w:pPr>
-      <w:r>
+          <w:iCs w:val="false"/>
+        </w:rPr>
+        <w:t>This is not the first time we have seen Zarathustra align with Odysseus. See [3_49:1].</w:t>
+      </w:r>
+    </w:p>
+    <w:p>
+      <w:pPr>
+        <w:pStyle w:val="Normal"/>
         <w:rPr>
           <w:b w:val="false"/>
           <w:bCs w:val="false"/>
           <w:i w:val="false"/>
-          <w:iCs w:val="false"/>
-        </w:rPr>
-        <w:tab/>
-        <w:t xml:space="preserve">Of note Weaver Santaniello in the Death of God suggests that the fool is actually asking Zarathustra to go away, not join him on the outskirts but actually go away. Leave him to wallow. Also that Eugen Dühring might be who Nietzsche had in mind when writing about the fool. </w:t>
-      </w:r>
-    </w:p>
-    <w:p>
-      <w:pPr>
-        <w:pStyle w:val="Normal"/>
+          <w:i w:val="false"/>
+          <w:iCs w:val="false"/>
+        </w:rPr>
+      </w:pPr>
+      <w:r>
         <w:rPr>
           <w:b w:val="false"/>
           <w:bCs w:val="false"/>
           <w:i w:val="false"/>
-          <w:i w:val="false"/>
-          <w:iCs w:val="false"/>
-        </w:rPr>
-      </w:pPr>
-      <w:r>
+          <w:iCs w:val="false"/>
+        </w:rPr>
+        <w:tab/>
+        <w:t xml:space="preserve">Worth quoting Beyond Good and Evil #146 </w:t>
+      </w:r>
+      <w:r>
+        <w:rPr/>
+        <w:t xml:space="preserve">He who fights with monsters should be careful lest he thereby become a monster. And if thou gaze long into an abyss, the abyss will also gaze into thee. </w:t>
+      </w:r>
+    </w:p>
+    <w:p>
+      <w:pPr>
+        <w:pStyle w:val="Normal"/>
         <w:rPr>
           <w:b w:val="false"/>
           <w:bCs w:val="false"/>
           <w:i w:val="false"/>
-          <w:iCs w:val="false"/>
-        </w:rPr>
-        <w:tab/>
-        <w:t xml:space="preserve">Odysseus with his wanderings was the one who assaulted </w:t>
-      </w:r>
-      <w:r>
-        <w:rPr/>
-        <w:t xml:space="preserve">Thersites. It is too much to say Zarathustra is a stand in for Odysseus, but the stories do echo.  </w:t>
-      </w:r>
-    </w:p>
-    <w:p>
-      <w:pPr>
-        <w:pStyle w:val="Normal"/>
+          <w:i w:val="false"/>
+          <w:iCs w:val="false"/>
+        </w:rPr>
+      </w:pPr>
+      <w:r>
         <w:rPr>
           <w:b w:val="false"/>
           <w:bCs w:val="false"/>
           <w:i w:val="false"/>
-          <w:i w:val="false"/>
-          <w:iCs w:val="false"/>
-        </w:rPr>
-      </w:pPr>
-      <w:r>
-        <w:rPr>
-          <w:b w:val="false"/>
-          <w:bCs w:val="false"/>
-          <w:i w:val="false"/>
           <w:iCs w:val="false"/>
         </w:rPr>
         <w:tab/>
-        <w:t xml:space="preserve">Worth quoting Beyond Good and Evil #146 </w:t>
-      </w:r>
-      <w:r>
-        <w:rPr/>
-        <w:t xml:space="preserve">He who fights with monsters should be careful lest he thereby become a monster. And if thou gaze long into an abyss, the abyss will also gaze into thee. </w:t>
       </w:r>
     </w:p>
     <w:p>

--- a/book 3 - 51 - On Passing By.docx
+++ b/book 3 - 51 - On Passing By.docx
@@ -1128,7 +1128,21 @@
           <w:iCs w:val="false"/>
         </w:rPr>
         <w:tab/>
-        <w:t>The logistics of the first sentence are compounded here. How did the fool know Zarathustra would come by? Was he waiting for weeks? What if Zarathustra had taken a different route? From here I argue, with later passages as well that this story is to be read as if there is some community multiple centuries in the future reading this account that has not yet been refined to the point it fits in with a real gospel. The facts were known</w:t>
+        <w:t xml:space="preserve">The logistics of the first sentence are compounded here. How did the fool know Zarathustra would come by? Was he waiting for weeks? What if Zarathustra had taken a different route? </w:t>
+      </w:r>
+      <w:r>
+        <w:rPr>
+          <w:i w:val="false"/>
+          <w:iCs w:val="false"/>
+        </w:rPr>
+        <w:t>It is possible</w:t>
+      </w:r>
+      <w:r>
+        <w:rPr>
+          <w:i w:val="false"/>
+          <w:iCs w:val="false"/>
+        </w:rPr>
+        <w:t>, with later passages as well that this story is to be read as if there is some community multiple centuries in the future reading this account that has not yet been refined to the point it fits in with a real gospel. The facts were known</w:t>
       </w:r>
     </w:p>
     <w:p>
@@ -1187,7 +1201,35 @@
           <w:i w:val="false"/>
           <w:iCs w:val="false"/>
         </w:rPr>
-        <w:t>Slowly the myth evolved. Human narratives love a crossover, of course the sage would have visited the city that later on was destroyed. Of course he a sage would have foreseen the destruction. Why didn’t he warn them? One of his students tried but he personally knew it was a doomed project. In addition this passage has the form of a sandwich story. It echoes the ideas but the fool was not shown as a student or the city referenced before or after. All pointing to an invented myth within the future followers of Zarathustra. A word of warning to missionaries of the faith. Next line,</w:t>
+        <w:t xml:space="preserve">Slowly the myth evolved. Human narratives love a crossover, of course the sage would have visited the city that later on was destroyed. Of course he a sage would have foreseen the destruction. Why didn’t he warn them? One of his students tried but he personally knew it was a doomed project. It echoes the ideas but the fool was not shown as a student or the city referenced before or after. All pointing to a </w:t>
+      </w:r>
+      <w:r>
+        <w:rPr>
+          <w:i w:val="false"/>
+          <w:iCs w:val="false"/>
+        </w:rPr>
+        <w:t xml:space="preserve">possible </w:t>
+      </w:r>
+      <w:r>
+        <w:rPr>
+          <w:i w:val="false"/>
+          <w:iCs w:val="false"/>
+        </w:rPr>
+        <w:t xml:space="preserve">invented myth within the future followers of Zarathustra. In addition this </w:t>
+      </w:r>
+      <w:r>
+        <w:rPr>
+          <w:i w:val="false"/>
+          <w:iCs w:val="false"/>
+        </w:rPr>
+        <w:t>section has a double ending similar to Mark, which is widely considered the first canonical gospel written</w:t>
+      </w:r>
+      <w:r>
+        <w:rPr>
+          <w:i w:val="false"/>
+          <w:iCs w:val="false"/>
+        </w:rPr>
+        <w:t>. A word of warning to missionaries of the faith. Next line,</w:t>
       </w:r>
     </w:p>
     <w:p>
